--- a/TEMPLATE/w79.docx
+++ b/TEMPLATE/w79.docx
@@ -5,6 +5,14 @@
     <w:tbl>
       <w:tblPr>
         <w:tblW w:w="11171" w:type="dxa"/>
+        <w:tblBorders>
+          <w:top w:val="single" w:sz="4" w:space="0" w:color="auto"/>
+          <w:left w:val="single" w:sz="4" w:space="0" w:color="auto"/>
+          <w:bottom w:val="single" w:sz="4" w:space="0" w:color="auto"/>
+          <w:right w:val="single" w:sz="4" w:space="0" w:color="auto"/>
+          <w:insideH w:val="single" w:sz="4" w:space="0" w:color="auto"/>
+          <w:insideV w:val="single" w:sz="4" w:space="0" w:color="auto"/>
+        </w:tblBorders>
         <w:tblLayout w:type="fixed"/>
         <w:tblLook w:val="0000" w:firstRow="0" w:lastRow="0" w:firstColumn="0" w:lastColumn="0" w:noHBand="0" w:noVBand="0"/>
       </w:tblPr>
@@ -13,8 +21,7 @@
         <w:gridCol w:w="140"/>
         <w:gridCol w:w="139"/>
         <w:gridCol w:w="883"/>
-        <w:gridCol w:w="333"/>
-        <w:gridCol w:w="659"/>
+        <w:gridCol w:w="992"/>
         <w:gridCol w:w="709"/>
         <w:gridCol w:w="533"/>
         <w:gridCol w:w="34"/>
@@ -37,7 +44,13 @@
         <w:tc>
           <w:tcPr>
             <w:tcW w:w="11171" w:type="dxa"/>
-            <w:gridSpan w:val="23"/>
+            <w:gridSpan w:val="22"/>
+            <w:tcBorders>
+              <w:top w:val="nil"/>
+              <w:left w:val="nil"/>
+              <w:bottom w:val="nil"/>
+              <w:right w:val="nil"/>
+            </w:tcBorders>
           </w:tcPr>
           <w:p>
             <w:pPr>
@@ -71,42 +84,190 @@
       <w:tr>
         <w:tc>
           <w:tcPr>
-            <w:tcW w:w="2568" w:type="dxa"/>
-            <w:gridSpan w:val="5"/>
-          </w:tcPr>
-          <w:p>
-            <w:pPr>
-              <w:rPr>
-                <w:rFonts w:ascii="TH SarabunPSK" w:hAnsi="TH SarabunPSK" w:cs="TH SarabunPSK"/>
-                <w:cs/>
-              </w:rPr>
-            </w:pPr>
-            <w:r>
-              <w:rPr>
-                <w:rFonts w:ascii="TH SarabunPSK" w:hAnsi="TH SarabunPSK" w:cs="TH SarabunPSK"/>
-                <w:cs/>
-              </w:rPr>
-              <w:t>วัน เดือน ปี ที่พิมพ์ลายนิ้วมือ</w:t>
-            </w:r>
-          </w:p>
-        </w:tc>
-        <w:tc>
-          <w:tcPr>
-            <w:tcW w:w="3210" w:type="dxa"/>
-            <w:gridSpan w:val="7"/>
-          </w:tcPr>
-          <w:p>
-            <w:pPr>
-              <w:rPr>
-                <w:rFonts w:ascii="TH SarabunPSK" w:hAnsi="TH SarabunPSK" w:cs="TH SarabunPSK"/>
-              </w:rPr>
-            </w:pPr>
+            <w:tcW w:w="5778" w:type="dxa"/>
+            <w:gridSpan w:val="11"/>
+            <w:tcBorders>
+              <w:top w:val="nil"/>
+              <w:left w:val="nil"/>
+              <w:bottom w:val="nil"/>
+              <w:right w:val="nil"/>
+            </w:tcBorders>
+          </w:tcPr>
+          <w:p>
+            <w:pPr>
+              <w:rPr>
+                <w:rFonts w:ascii="TH SarabunPSK" w:hAnsi="TH SarabunPSK" w:cs="TH SarabunPSK"/>
+              </w:rPr>
+            </w:pPr>
+            <w:r>
+              <w:rPr>
+                <w:rFonts w:ascii="TH SarabunPSK" w:hAnsi="TH SarabunPSK" w:cs="TH SarabunPSK"/>
+                <w:cs/>
+              </w:rPr>
+              <w:t>วัน</w:t>
+            </w:r>
+            <w:r>
+              <w:rPr>
+                <w:rFonts w:ascii="TH SarabunPSK" w:hAnsi="TH SarabunPSK" w:cs="TH SarabunPSK"/>
+              </w:rPr>
+              <w:t xml:space="preserve"> </w:t>
+            </w:r>
+            <w:r>
+              <w:rPr>
+                <w:rFonts w:ascii="TH SarabunPSK" w:hAnsi="TH SarabunPSK" w:cs="TH SarabunPSK"/>
+              </w:rPr>
+              <w:fldChar w:fldCharType="begin"/>
+            </w:r>
+            <w:r>
+              <w:rPr>
+                <w:rFonts w:ascii="TH SarabunPSK" w:hAnsi="TH SarabunPSK" w:cs="TH SarabunPSK"/>
+              </w:rPr>
+              <w:instrText xml:space="preserve"> MERGEFIELD C1 </w:instrText>
+            </w:r>
+            <w:r>
+              <w:rPr>
+                <w:rFonts w:ascii="TH SarabunPSK" w:hAnsi="TH SarabunPSK" w:cs="TH SarabunPSK"/>
+              </w:rPr>
+              <w:fldChar w:fldCharType="separate"/>
+            </w:r>
+            <w:r>
+              <w:rPr>
+                <w:rFonts w:ascii="TH SarabunPSK" w:hAnsi="TH SarabunPSK" w:cs="TH SarabunPSK"/>
+                <w:noProof/>
+              </w:rPr>
+              <w:t>«C1»</w:t>
+            </w:r>
+            <w:r>
+              <w:rPr>
+                <w:rFonts w:ascii="TH SarabunPSK" w:hAnsi="TH SarabunPSK" w:cs="TH SarabunPSK"/>
+              </w:rPr>
+              <w:fldChar w:fldCharType="end"/>
+            </w:r>
+            <w:r>
+              <w:rPr>
+                <w:rFonts w:ascii="TH SarabunPSK" w:hAnsi="TH SarabunPSK" w:cs="TH SarabunPSK"/>
+              </w:rPr>
+              <w:t xml:space="preserve"> </w:t>
+            </w:r>
+            <w:r>
+              <w:rPr>
+                <w:rFonts w:ascii="TH SarabunPSK" w:hAnsi="TH SarabunPSK" w:cs="TH SarabunPSK"/>
+                <w:cs/>
+              </w:rPr>
+              <w:t>เดือน</w:t>
+            </w:r>
+            <w:r>
+              <w:rPr>
+                <w:rFonts w:ascii="TH SarabunPSK" w:hAnsi="TH SarabunPSK" w:cs="TH SarabunPSK"/>
+              </w:rPr>
+              <w:t xml:space="preserve"> </w:t>
+            </w:r>
+            <w:r>
+              <w:rPr>
+                <w:rFonts w:ascii="TH SarabunPSK" w:hAnsi="TH SarabunPSK" w:cs="TH SarabunPSK"/>
+              </w:rPr>
+              <w:fldChar w:fldCharType="begin"/>
+            </w:r>
+            <w:r>
+              <w:rPr>
+                <w:rFonts w:ascii="TH SarabunPSK" w:hAnsi="TH SarabunPSK" w:cs="TH SarabunPSK"/>
+              </w:rPr>
+              <w:instrText xml:space="preserve"> MERGEFIELD C01 </w:instrText>
+            </w:r>
+            <w:r>
+              <w:rPr>
+                <w:rFonts w:ascii="TH SarabunPSK" w:hAnsi="TH SarabunPSK" w:cs="TH SarabunPSK"/>
+              </w:rPr>
+              <w:fldChar w:fldCharType="separate"/>
+            </w:r>
+            <w:r>
+              <w:rPr>
+                <w:rFonts w:ascii="TH SarabunPSK" w:hAnsi="TH SarabunPSK" w:cs="TH SarabunPSK"/>
+                <w:noProof/>
+              </w:rPr>
+              <w:t>«C01»</w:t>
+            </w:r>
+            <w:r>
+              <w:rPr>
+                <w:rFonts w:ascii="TH SarabunPSK" w:hAnsi="TH SarabunPSK" w:cs="TH SarabunPSK"/>
+              </w:rPr>
+              <w:fldChar w:fldCharType="end"/>
+            </w:r>
+            <w:r>
+              <w:rPr>
+                <w:rFonts w:ascii="TH SarabunPSK" w:hAnsi="TH SarabunPSK" w:cs="TH SarabunPSK"/>
+              </w:rPr>
+              <w:t xml:space="preserve"> </w:t>
+            </w:r>
+            <w:r>
+              <w:rPr>
+                <w:rFonts w:ascii="TH SarabunPSK" w:hAnsi="TH SarabunPSK" w:cs="TH SarabunPSK"/>
+                <w:cs/>
+              </w:rPr>
+              <w:t>ปี ที่</w:t>
+            </w:r>
+            <w:r>
+              <w:rPr>
+                <w:rFonts w:ascii="TH SarabunPSK" w:hAnsi="TH SarabunPSK" w:cs="TH SarabunPSK"/>
+              </w:rPr>
+              <w:t xml:space="preserve"> </w:t>
+            </w:r>
+            <w:r>
+              <w:rPr>
+                <w:rFonts w:ascii="TH SarabunPSK" w:hAnsi="TH SarabunPSK" w:cs="TH SarabunPSK"/>
+              </w:rPr>
+              <w:fldChar w:fldCharType="begin"/>
+            </w:r>
+            <w:r>
+              <w:rPr>
+                <w:rFonts w:ascii="TH SarabunPSK" w:hAnsi="TH SarabunPSK" w:cs="TH SarabunPSK"/>
+              </w:rPr>
+              <w:instrText xml:space="preserve"> MERGEFIELD "C001" </w:instrText>
+            </w:r>
+            <w:r>
+              <w:rPr>
+                <w:rFonts w:ascii="TH SarabunPSK" w:hAnsi="TH SarabunPSK" w:cs="TH SarabunPSK"/>
+              </w:rPr>
+              <w:fldChar w:fldCharType="separate"/>
+            </w:r>
+            <w:r>
+              <w:rPr>
+                <w:rFonts w:ascii="TH SarabunPSK" w:hAnsi="TH SarabunPSK" w:cs="TH SarabunPSK"/>
+                <w:noProof/>
+              </w:rPr>
+              <w:t>«C001»</w:t>
+            </w:r>
+            <w:r>
+              <w:rPr>
+                <w:rFonts w:ascii="TH SarabunPSK" w:hAnsi="TH SarabunPSK" w:cs="TH SarabunPSK"/>
+              </w:rPr>
+              <w:fldChar w:fldCharType="end"/>
+            </w:r>
+            <w:r>
+              <w:rPr>
+                <w:rFonts w:ascii="TH SarabunPSK" w:hAnsi="TH SarabunPSK" w:cs="TH SarabunPSK"/>
+              </w:rPr>
+              <w:t xml:space="preserve"> </w:t>
+            </w:r>
+            <w:r>
+              <w:rPr>
+                <w:rFonts w:ascii="TH SarabunPSK" w:hAnsi="TH SarabunPSK" w:cs="TH SarabunPSK"/>
+                <w:cs/>
+              </w:rPr>
+              <w:t>พิมพ์ลายนิ้วมือ</w:t>
+            </w:r>
           </w:p>
         </w:tc>
         <w:tc>
           <w:tcPr>
             <w:tcW w:w="1178" w:type="dxa"/>
             <w:gridSpan w:val="4"/>
+            <w:tcBorders>
+              <w:top w:val="nil"/>
+              <w:left w:val="nil"/>
+              <w:bottom w:val="nil"/>
+              <w:right w:val="nil"/>
+            </w:tcBorders>
           </w:tcPr>
           <w:p>
             <w:pPr>
@@ -128,14 +289,26 @@
           <w:tcPr>
             <w:tcW w:w="4215" w:type="dxa"/>
             <w:gridSpan w:val="7"/>
-          </w:tcPr>
-          <w:p>
-            <w:pPr>
-              <w:rPr>
-                <w:rFonts w:ascii="TH SarabunPSK" w:hAnsi="TH SarabunPSK" w:cs="TH SarabunPSK"/>
-                <w:cs/>
-              </w:rPr>
-            </w:pPr>
+            <w:tcBorders>
+              <w:top w:val="nil"/>
+              <w:left w:val="nil"/>
+              <w:bottom w:val="nil"/>
+              <w:right w:val="nil"/>
+            </w:tcBorders>
+          </w:tcPr>
+          <w:p>
+            <w:pPr>
+              <w:rPr>
+                <w:rFonts w:ascii="TH SarabunPSK" w:hAnsi="TH SarabunPSK" w:cs="TH SarabunPSK"/>
+                <w:cs/>
+              </w:rPr>
+            </w:pPr>
+            <w:r>
+              <w:rPr>
+                <w:rFonts w:ascii="TH SarabunPSK" w:hAnsi="TH SarabunPSK" w:cs="TH SarabunPSK"/>
+              </w:rPr>
+              <w:t>สถานีตำรวจ</w:t>
+            </w:r>
             <w:r>
               <w:rPr>
                 <w:rFonts w:ascii="TH SarabunPSK" w:hAnsi="TH SarabunPSK" w:cs="TH SarabunPSK"/>
@@ -174,7 +347,13 @@
         <w:tc>
           <w:tcPr>
             <w:tcW w:w="3227" w:type="dxa"/>
-            <w:gridSpan w:val="6"/>
+            <w:gridSpan w:val="5"/>
+            <w:tcBorders>
+              <w:top w:val="nil"/>
+              <w:left w:val="nil"/>
+              <w:bottom w:val="nil"/>
+              <w:right w:val="nil"/>
+            </w:tcBorders>
           </w:tcPr>
           <w:p>
             <w:pPr>
@@ -207,6 +386,12 @@
           <w:tcPr>
             <w:tcW w:w="1276" w:type="dxa"/>
             <w:gridSpan w:val="3"/>
+            <w:tcBorders>
+              <w:top w:val="nil"/>
+              <w:left w:val="nil"/>
+              <w:bottom w:val="dotted" w:sz="4" w:space="0" w:color="auto"/>
+              <w:right w:val="nil"/>
+            </w:tcBorders>
           </w:tcPr>
           <w:p>
             <w:pPr>
@@ -252,6 +437,12 @@
         <w:tc>
           <w:tcPr>
             <w:tcW w:w="425" w:type="dxa"/>
+            <w:tcBorders>
+              <w:top w:val="nil"/>
+              <w:left w:val="nil"/>
+              <w:bottom w:val="nil"/>
+              <w:right w:val="nil"/>
+            </w:tcBorders>
           </w:tcPr>
           <w:p>
             <w:pPr>
@@ -271,6 +462,12 @@
           <w:tcPr>
             <w:tcW w:w="1008" w:type="dxa"/>
             <w:gridSpan w:val="3"/>
+            <w:tcBorders>
+              <w:top w:val="nil"/>
+              <w:left w:val="nil"/>
+              <w:bottom w:val="nil"/>
+              <w:right w:val="nil"/>
+            </w:tcBorders>
           </w:tcPr>
           <w:p>
             <w:pPr>
@@ -286,6 +483,12 @@
           <w:tcPr>
             <w:tcW w:w="1216" w:type="dxa"/>
             <w:gridSpan w:val="4"/>
+            <w:tcBorders>
+              <w:top w:val="nil"/>
+              <w:left w:val="nil"/>
+              <w:bottom w:val="nil"/>
+              <w:right w:val="nil"/>
+            </w:tcBorders>
           </w:tcPr>
           <w:p>
             <w:pPr>
@@ -308,6 +511,12 @@
           <w:tcPr>
             <w:tcW w:w="2737" w:type="dxa"/>
             <w:gridSpan w:val="5"/>
+            <w:tcBorders>
+              <w:top w:val="nil"/>
+              <w:left w:val="nil"/>
+              <w:bottom w:val="dotted" w:sz="4" w:space="0" w:color="auto"/>
+              <w:right w:val="nil"/>
+            </w:tcBorders>
           </w:tcPr>
           <w:p>
             <w:pPr>
@@ -354,7 +563,9 @@
           <w:tcPr>
             <w:tcW w:w="1282" w:type="dxa"/>
             <w:tcBorders>
+              <w:top w:val="nil"/>
               <w:left w:val="nil"/>
+              <w:right w:val="nil"/>
             </w:tcBorders>
           </w:tcPr>
           <w:p>
@@ -376,6 +587,12 @@
           <w:tcPr>
             <w:tcW w:w="2235" w:type="dxa"/>
             <w:gridSpan w:val="4"/>
+            <w:tcBorders>
+              <w:top w:val="nil"/>
+              <w:left w:val="nil"/>
+              <w:bottom w:val="nil"/>
+              <w:right w:val="nil"/>
+            </w:tcBorders>
           </w:tcPr>
           <w:p>
             <w:pPr>
@@ -397,7 +614,13 @@
         <w:tc>
           <w:tcPr>
             <w:tcW w:w="3543" w:type="dxa"/>
-            <w:gridSpan w:val="8"/>
+            <w:gridSpan w:val="7"/>
+            <w:tcBorders>
+              <w:top w:val="nil"/>
+              <w:left w:val="nil"/>
+              <w:bottom w:val="dotted" w:sz="4" w:space="0" w:color="auto"/>
+              <w:right w:val="dotted" w:sz="4" w:space="0" w:color="auto"/>
+            </w:tcBorders>
           </w:tcPr>
           <w:p>
             <w:pPr>
@@ -445,6 +668,12 @@
             <w:tcW w:w="284" w:type="dxa"/>
             <w:gridSpan w:val="2"/>
             <w:vMerge w:val="restart"/>
+            <w:tcBorders>
+              <w:top w:val="nil"/>
+              <w:left w:val="dotted" w:sz="4" w:space="0" w:color="auto"/>
+              <w:bottom w:val="nil"/>
+              <w:right w:val="single" w:sz="4" w:space="0" w:color="auto"/>
+            </w:tcBorders>
           </w:tcPr>
           <w:p>
             <w:pPr>
@@ -461,6 +690,10 @@
             <w:tcW w:w="1840" w:type="dxa"/>
             <w:gridSpan w:val="5"/>
             <w:vMerge w:val="restart"/>
+            <w:tcBorders>
+              <w:left w:val="single" w:sz="4" w:space="0" w:color="auto"/>
+              <w:right w:val="nil"/>
+            </w:tcBorders>
           </w:tcPr>
           <w:p>
             <w:pPr>
@@ -502,6 +735,7 @@
             <w:vMerge w:val="restart"/>
             <w:tcBorders>
               <w:left w:val="nil"/>
+              <w:right w:val="nil"/>
             </w:tcBorders>
           </w:tcPr>
           <w:p>
@@ -521,7 +755,13 @@
         <w:tc>
           <w:tcPr>
             <w:tcW w:w="3936" w:type="dxa"/>
-            <w:gridSpan w:val="7"/>
+            <w:gridSpan w:val="6"/>
+            <w:tcBorders>
+              <w:top w:val="nil"/>
+              <w:left w:val="nil"/>
+              <w:bottom w:val="nil"/>
+              <w:right w:val="nil"/>
+            </w:tcBorders>
           </w:tcPr>
           <w:p>
             <w:pPr>
@@ -550,6 +790,12 @@
           <w:tcPr>
             <w:tcW w:w="1842" w:type="dxa"/>
             <w:gridSpan w:val="5"/>
+            <w:tcBorders>
+              <w:top w:val="dotted" w:sz="4" w:space="0" w:color="auto"/>
+              <w:left w:val="nil"/>
+              <w:bottom w:val="nil"/>
+              <w:right w:val="dotted" w:sz="4" w:space="0" w:color="auto"/>
+            </w:tcBorders>
           </w:tcPr>
           <w:p>
             <w:pPr>
@@ -566,6 +812,12 @@
             <w:tcW w:w="284" w:type="dxa"/>
             <w:gridSpan w:val="2"/>
             <w:vMerge/>
+            <w:tcBorders>
+              <w:top w:val="nil"/>
+              <w:left w:val="dotted" w:sz="4" w:space="0" w:color="auto"/>
+              <w:bottom w:val="nil"/>
+              <w:right w:val="single" w:sz="4" w:space="0" w:color="auto"/>
+            </w:tcBorders>
           </w:tcPr>
           <w:p>
             <w:pPr>
@@ -582,6 +834,10 @@
             <w:tcW w:w="1840" w:type="dxa"/>
             <w:gridSpan w:val="5"/>
             <w:vMerge/>
+            <w:tcBorders>
+              <w:left w:val="single" w:sz="4" w:space="0" w:color="auto"/>
+              <w:right w:val="nil"/>
+            </w:tcBorders>
           </w:tcPr>
           <w:p>
             <w:pPr>
@@ -600,6 +856,7 @@
             <w:vMerge/>
             <w:tcBorders>
               <w:left w:val="nil"/>
+              <w:right w:val="nil"/>
             </w:tcBorders>
           </w:tcPr>
           <w:p>
@@ -620,7 +877,13 @@
         <w:tc>
           <w:tcPr>
             <w:tcW w:w="5778" w:type="dxa"/>
-            <w:gridSpan w:val="12"/>
+            <w:gridSpan w:val="11"/>
+            <w:tcBorders>
+              <w:top w:val="nil"/>
+              <w:left w:val="nil"/>
+              <w:bottom w:val="dotted" w:sz="4" w:space="0" w:color="auto"/>
+              <w:right w:val="dotted" w:sz="4" w:space="0" w:color="auto"/>
+            </w:tcBorders>
           </w:tcPr>
           <w:p>
             <w:pPr>
@@ -668,6 +931,12 @@
             <w:tcW w:w="284" w:type="dxa"/>
             <w:gridSpan w:val="2"/>
             <w:vMerge/>
+            <w:tcBorders>
+              <w:top w:val="nil"/>
+              <w:left w:val="dotted" w:sz="4" w:space="0" w:color="auto"/>
+              <w:bottom w:val="nil"/>
+              <w:right w:val="single" w:sz="4" w:space="0" w:color="auto"/>
+            </w:tcBorders>
           </w:tcPr>
           <w:p>
             <w:pPr>
@@ -684,6 +953,10 @@
             <w:tcW w:w="2080" w:type="dxa"/>
             <w:gridSpan w:val="6"/>
             <w:vMerge w:val="restart"/>
+            <w:tcBorders>
+              <w:left w:val="single" w:sz="4" w:space="0" w:color="auto"/>
+              <w:right w:val="nil"/>
+            </w:tcBorders>
           </w:tcPr>
           <w:p>
             <w:pPr>
@@ -724,7 +997,9 @@
             <w:gridSpan w:val="3"/>
             <w:vMerge w:val="restart"/>
             <w:tcBorders>
+              <w:top w:val="dotted" w:sz="4" w:space="0" w:color="auto"/>
               <w:left w:val="nil"/>
+              <w:right w:val="nil"/>
             </w:tcBorders>
           </w:tcPr>
           <w:p>
@@ -744,6 +1019,12 @@
         <w:tc>
           <w:tcPr>
             <w:tcW w:w="1073" w:type="dxa"/>
+            <w:tcBorders>
+              <w:top w:val="dotted" w:sz="4" w:space="0" w:color="auto"/>
+              <w:left w:val="nil"/>
+              <w:bottom w:val="nil"/>
+              <w:right w:val="nil"/>
+            </w:tcBorders>
           </w:tcPr>
           <w:p>
             <w:pPr>
@@ -765,7 +1046,13 @@
         <w:tc>
           <w:tcPr>
             <w:tcW w:w="4705" w:type="dxa"/>
-            <w:gridSpan w:val="11"/>
+            <w:gridSpan w:val="10"/>
+            <w:tcBorders>
+              <w:top w:val="dotted" w:sz="4" w:space="0" w:color="auto"/>
+              <w:left w:val="nil"/>
+              <w:bottom w:val="dotted" w:sz="4" w:space="0" w:color="auto"/>
+              <w:right w:val="dotted" w:sz="4" w:space="0" w:color="auto"/>
+            </w:tcBorders>
           </w:tcPr>
           <w:p>
             <w:pPr>
@@ -787,6 +1074,12 @@
             <w:tcW w:w="284" w:type="dxa"/>
             <w:gridSpan w:val="2"/>
             <w:vMerge/>
+            <w:tcBorders>
+              <w:top w:val="nil"/>
+              <w:left w:val="dotted" w:sz="4" w:space="0" w:color="auto"/>
+              <w:bottom w:val="nil"/>
+              <w:right w:val="single" w:sz="4" w:space="0" w:color="auto"/>
+            </w:tcBorders>
           </w:tcPr>
           <w:p>
             <w:pPr>
@@ -805,6 +1098,11 @@
             <w:tcW w:w="2080" w:type="dxa"/>
             <w:gridSpan w:val="6"/>
             <w:vMerge/>
+            <w:tcBorders>
+              <w:left w:val="single" w:sz="4" w:space="0" w:color="auto"/>
+              <w:bottom w:val="single" w:sz="4" w:space="0" w:color="auto"/>
+              <w:right w:val="nil"/>
+            </w:tcBorders>
           </w:tcPr>
           <w:p>
             <w:pPr>
@@ -825,6 +1123,8 @@
             <w:vMerge/>
             <w:tcBorders>
               <w:left w:val="nil"/>
+              <w:bottom w:val="dotted" w:sz="4" w:space="0" w:color="auto"/>
+              <w:right w:val="nil"/>
             </w:tcBorders>
           </w:tcPr>
           <w:p>
@@ -847,7 +1147,13 @@
         <w:tc>
           <w:tcPr>
             <w:tcW w:w="5778" w:type="dxa"/>
-            <w:gridSpan w:val="12"/>
+            <w:gridSpan w:val="11"/>
+            <w:tcBorders>
+              <w:top w:val="nil"/>
+              <w:left w:val="nil"/>
+              <w:bottom w:val="nil"/>
+              <w:right w:val="dotted" w:sz="4" w:space="0" w:color="auto"/>
+            </w:tcBorders>
           </w:tcPr>
           <w:p>
             <w:pPr>
@@ -877,6 +1183,12 @@
             <w:tcW w:w="284" w:type="dxa"/>
             <w:gridSpan w:val="2"/>
             <w:vMerge/>
+            <w:tcBorders>
+              <w:top w:val="nil"/>
+              <w:left w:val="dotted" w:sz="4" w:space="0" w:color="auto"/>
+              <w:bottom w:val="nil"/>
+              <w:right w:val="single" w:sz="4" w:space="0" w:color="auto"/>
+            </w:tcBorders>
           </w:tcPr>
           <w:p>
             <w:pPr>
@@ -892,6 +1204,11 @@
           <w:tcPr>
             <w:tcW w:w="1840" w:type="dxa"/>
             <w:gridSpan w:val="5"/>
+            <w:tcBorders>
+              <w:left w:val="single" w:sz="4" w:space="0" w:color="auto"/>
+              <w:bottom w:val="nil"/>
+              <w:right w:val="nil"/>
+            </w:tcBorders>
           </w:tcPr>
           <w:p>
             <w:pPr>
@@ -916,6 +1233,8 @@
             <w:gridSpan w:val="4"/>
             <w:tcBorders>
               <w:left w:val="nil"/>
+              <w:bottom w:val="dotted" w:sz="4" w:space="0" w:color="auto"/>
+              <w:right w:val="nil"/>
             </w:tcBorders>
           </w:tcPr>
           <w:p>
@@ -936,6 +1255,12 @@
           <w:tcPr>
             <w:tcW w:w="1352" w:type="dxa"/>
             <w:gridSpan w:val="3"/>
+            <w:tcBorders>
+              <w:top w:val="nil"/>
+              <w:left w:val="nil"/>
+              <w:bottom w:val="nil"/>
+              <w:right w:val="nil"/>
+            </w:tcBorders>
           </w:tcPr>
           <w:p>
             <w:pPr>
@@ -957,9 +1282,12 @@
         <w:tc>
           <w:tcPr>
             <w:tcW w:w="4426" w:type="dxa"/>
-            <w:gridSpan w:val="9"/>
-            <w:tcBorders>
+            <w:gridSpan w:val="8"/>
+            <w:tcBorders>
+              <w:top w:val="nil"/>
               <w:left w:val="nil"/>
+              <w:bottom w:val="dotted" w:sz="4" w:space="0" w:color="auto"/>
+              <w:right w:val="dotted" w:sz="4" w:space="0" w:color="auto"/>
             </w:tcBorders>
           </w:tcPr>
           <w:p>
@@ -977,6 +1305,12 @@
             <w:tcW w:w="284" w:type="dxa"/>
             <w:gridSpan w:val="2"/>
             <w:vMerge/>
+            <w:tcBorders>
+              <w:top w:val="nil"/>
+              <w:left w:val="dotted" w:sz="4" w:space="0" w:color="auto"/>
+              <w:bottom w:val="nil"/>
+              <w:right w:val="single" w:sz="4" w:space="0" w:color="auto"/>
+            </w:tcBorders>
           </w:tcPr>
           <w:p>
             <w:pPr>
@@ -992,6 +1326,12 @@
           <w:tcPr>
             <w:tcW w:w="1417" w:type="dxa"/>
             <w:gridSpan w:val="4"/>
+            <w:tcBorders>
+              <w:top w:val="nil"/>
+              <w:left w:val="single" w:sz="4" w:space="0" w:color="auto"/>
+              <w:bottom w:val="nil"/>
+              <w:right w:val="nil"/>
+            </w:tcBorders>
           </w:tcPr>
           <w:p>
             <w:pPr>
@@ -1014,6 +1354,12 @@
           <w:tcPr>
             <w:tcW w:w="3692" w:type="dxa"/>
             <w:gridSpan w:val="5"/>
+            <w:tcBorders>
+              <w:top w:val="dotted" w:sz="4" w:space="0" w:color="auto"/>
+              <w:left w:val="nil"/>
+              <w:bottom w:val="dotted" w:sz="4" w:space="0" w:color="auto"/>
+              <w:right w:val="nil"/>
+            </w:tcBorders>
           </w:tcPr>
           <w:p>
             <w:pPr>
@@ -1033,6 +1379,12 @@
           <w:tcPr>
             <w:tcW w:w="1213" w:type="dxa"/>
             <w:gridSpan w:val="2"/>
+            <w:tcBorders>
+              <w:top w:val="nil"/>
+              <w:left w:val="nil"/>
+              <w:bottom w:val="nil"/>
+              <w:right w:val="nil"/>
+            </w:tcBorders>
           </w:tcPr>
           <w:p>
             <w:pPr>
@@ -1054,7 +1406,13 @@
         <w:tc>
           <w:tcPr>
             <w:tcW w:w="4565" w:type="dxa"/>
-            <w:gridSpan w:val="10"/>
+            <w:gridSpan w:val="9"/>
+            <w:tcBorders>
+              <w:top w:val="nil"/>
+              <w:left w:val="nil"/>
+              <w:bottom w:val="nil"/>
+              <w:right w:val="dotted" w:sz="4" w:space="0" w:color="auto"/>
+            </w:tcBorders>
           </w:tcPr>
           <w:p>
             <w:pPr>
@@ -1071,6 +1429,12 @@
             <w:tcW w:w="284" w:type="dxa"/>
             <w:gridSpan w:val="2"/>
             <w:vMerge/>
+            <w:tcBorders>
+              <w:top w:val="nil"/>
+              <w:left w:val="dotted" w:sz="4" w:space="0" w:color="auto"/>
+              <w:bottom w:val="nil"/>
+              <w:right w:val="single" w:sz="4" w:space="0" w:color="auto"/>
+            </w:tcBorders>
           </w:tcPr>
           <w:p>
             <w:pPr>
@@ -1086,6 +1450,12 @@
           <w:tcPr>
             <w:tcW w:w="5109" w:type="dxa"/>
             <w:gridSpan w:val="9"/>
+            <w:tcBorders>
+              <w:top w:val="nil"/>
+              <w:left w:val="single" w:sz="4" w:space="0" w:color="auto"/>
+              <w:bottom w:val="nil"/>
+              <w:right w:val="nil"/>
+            </w:tcBorders>
           </w:tcPr>
           <w:p>
             <w:pPr>
@@ -1147,7 +1517,7 @@
         <w:tc>
           <w:tcPr>
             <w:tcW w:w="2234" w:type="dxa"/>
-            <w:gridSpan w:val="4"/>
+            <w:gridSpan w:val="3"/>
           </w:tcPr>
           <w:p>
             <w:pPr>
@@ -1342,38 +1712,22 @@
         <w:tc>
           <w:tcPr>
             <w:tcW w:w="2234" w:type="dxa"/>
-            <w:gridSpan w:val="4"/>
-          </w:tcPr>
-          <w:p>
-            <w:pPr>
-              <w:spacing w:line="420" w:lineRule="exact"/>
-              <w:rPr>
-                <w:rFonts w:ascii="TH SarabunPSK" w:hAnsi="TH SarabunPSK" w:cs="TH SarabunPSK"/>
-                <w:cs/>
-              </w:rPr>
-            </w:pPr>
-            <w:r>
-              <w:rPr>
-                <w:rFonts w:ascii="TH SarabunPSK" w:hAnsi="TH SarabunPSK" w:cs="TH SarabunPSK"/>
-                <w:cs/>
-              </w:rPr>
-              <w:t>2. นิ้ว</w:t>
-            </w:r>
-            <w:proofErr w:type="spellStart"/>
-            <w:r>
-              <w:rPr>
-                <w:rFonts w:ascii="TH SarabunPSK" w:hAnsi="TH SarabunPSK" w:cs="TH SarabunPSK"/>
-                <w:cs/>
-              </w:rPr>
-              <w:t>ชื้</w:t>
-            </w:r>
-            <w:proofErr w:type="spellEnd"/>
-            <w:r>
-              <w:rPr>
-                <w:rFonts w:ascii="TH SarabunPSK" w:hAnsi="TH SarabunPSK" w:cs="TH SarabunPSK"/>
-                <w:cs/>
-              </w:rPr>
-              <w:t>ขวา</w:t>
+            <w:gridSpan w:val="3"/>
+          </w:tcPr>
+          <w:p>
+            <w:pPr>
+              <w:spacing w:line="420" w:lineRule="exact"/>
+              <w:rPr>
+                <w:rFonts w:ascii="TH SarabunPSK" w:hAnsi="TH SarabunPSK" w:cs="TH SarabunPSK"/>
+                <w:cs/>
+              </w:rPr>
+            </w:pPr>
+            <w:r>
+              <w:rPr>
+                <w:rFonts w:ascii="TH SarabunPSK" w:hAnsi="TH SarabunPSK" w:cs="TH SarabunPSK"/>
+                <w:cs/>
+              </w:rPr>
+              <w:t>2. นิ้วชื้ขวา</w:t>
             </w:r>
           </w:p>
         </w:tc>
@@ -1493,7 +1847,7 @@
         <w:tc>
           <w:tcPr>
             <w:tcW w:w="2234" w:type="dxa"/>
-            <w:gridSpan w:val="4"/>
+            <w:gridSpan w:val="3"/>
           </w:tcPr>
           <w:p>
             <w:pPr>
@@ -1688,7 +2042,7 @@
         <w:tc>
           <w:tcPr>
             <w:tcW w:w="2234" w:type="dxa"/>
-            <w:gridSpan w:val="4"/>
+            <w:gridSpan w:val="3"/>
           </w:tcPr>
           <w:p>
             <w:pPr>
@@ -1823,7 +2177,7 @@
         <w:tc>
           <w:tcPr>
             <w:tcW w:w="2234" w:type="dxa"/>
-            <w:gridSpan w:val="4"/>
+            <w:gridSpan w:val="3"/>
           </w:tcPr>
           <w:p>
             <w:pPr>
@@ -2038,7 +2392,7 @@
         <w:tc>
           <w:tcPr>
             <w:tcW w:w="4469" w:type="dxa"/>
-            <w:gridSpan w:val="8"/>
+            <w:gridSpan w:val="7"/>
           </w:tcPr>
           <w:p>
             <w:pPr>
@@ -2162,21 +2516,22 @@
         <w:tblLook w:val="0000" w:firstRow="0" w:lastRow="0" w:firstColumn="0" w:lastColumn="0" w:noHBand="0" w:noVBand="0"/>
       </w:tblPr>
       <w:tblGrid>
-        <w:gridCol w:w="534"/>
-        <w:gridCol w:w="26"/>
+        <w:gridCol w:w="533"/>
+        <w:gridCol w:w="13"/>
+        <w:gridCol w:w="13"/>
         <w:gridCol w:w="115"/>
         <w:gridCol w:w="48"/>
-        <w:gridCol w:w="14"/>
-        <w:gridCol w:w="70"/>
+        <w:gridCol w:w="84"/>
         <w:gridCol w:w="14"/>
         <w:gridCol w:w="138"/>
         <w:gridCol w:w="142"/>
         <w:gridCol w:w="56"/>
-        <w:gridCol w:w="209"/>
-        <w:gridCol w:w="443"/>
+        <w:gridCol w:w="210"/>
+        <w:gridCol w:w="442"/>
         <w:gridCol w:w="142"/>
         <w:gridCol w:w="30"/>
-        <w:gridCol w:w="338"/>
+        <w:gridCol w:w="69"/>
+        <w:gridCol w:w="269"/>
         <w:gridCol w:w="108"/>
         <w:gridCol w:w="91"/>
         <w:gridCol w:w="142"/>
@@ -2192,7 +2547,7 @@
         <w:gridCol w:w="850"/>
         <w:gridCol w:w="32"/>
         <w:gridCol w:w="360"/>
-        <w:gridCol w:w="286"/>
+        <w:gridCol w:w="287"/>
         <w:gridCol w:w="601"/>
         <w:gridCol w:w="709"/>
         <w:gridCol w:w="283"/>
@@ -2210,8 +2565,8 @@
         </w:trPr>
         <w:tc>
           <w:tcPr>
-            <w:tcW w:w="675" w:type="dxa"/>
-            <w:gridSpan w:val="3"/>
+            <w:tcW w:w="674" w:type="dxa"/>
+            <w:gridSpan w:val="4"/>
           </w:tcPr>
           <w:p>
             <w:pPr>
@@ -2321,7 +2676,7 @@
         </w:tc>
         <w:tc>
           <w:tcPr>
-            <w:tcW w:w="6387" w:type="dxa"/>
+            <w:tcW w:w="6388" w:type="dxa"/>
             <w:gridSpan w:val="13"/>
           </w:tcPr>
           <w:p>
@@ -2341,8 +2696,8 @@
         </w:trPr>
         <w:tc>
           <w:tcPr>
-            <w:tcW w:w="675" w:type="dxa"/>
-            <w:gridSpan w:val="3"/>
+            <w:tcW w:w="674" w:type="dxa"/>
+            <w:gridSpan w:val="4"/>
           </w:tcPr>
           <w:p>
             <w:pPr>
@@ -2363,7 +2718,7 @@
         </w:tc>
         <w:tc>
           <w:tcPr>
-            <w:tcW w:w="10502" w:type="dxa"/>
+            <w:tcW w:w="10503" w:type="dxa"/>
             <w:gridSpan w:val="38"/>
           </w:tcPr>
           <w:p>
@@ -2414,8 +2769,11 @@
         </w:trPr>
         <w:tc>
           <w:tcPr>
-            <w:tcW w:w="1981" w:type="dxa"/>
+            <w:tcW w:w="1980" w:type="dxa"/>
             <w:gridSpan w:val="14"/>
+            <w:tcBorders>
+              <w:bottom w:val="single" w:sz="4" w:space="0" w:color="auto"/>
+            </w:tcBorders>
           </w:tcPr>
           <w:p>
             <w:pPr>
@@ -2436,8 +2794,11 @@
         </w:tc>
         <w:tc>
           <w:tcPr>
-            <w:tcW w:w="3487" w:type="dxa"/>
-            <w:gridSpan w:val="17"/>
+            <w:tcW w:w="3488" w:type="dxa"/>
+            <w:gridSpan w:val="18"/>
+            <w:tcBorders>
+              <w:bottom w:val="single" w:sz="4" w:space="0" w:color="auto"/>
+            </w:tcBorders>
           </w:tcPr>
           <w:p>
             <w:pPr>
@@ -2483,6 +2844,9 @@
           <w:tcPr>
             <w:tcW w:w="2040" w:type="dxa"/>
             <w:gridSpan w:val="7"/>
+            <w:tcBorders>
+              <w:bottom w:val="single" w:sz="4" w:space="0" w:color="auto"/>
+            </w:tcBorders>
           </w:tcPr>
           <w:p>
             <w:pPr>
@@ -2499,7 +2863,6 @@
               </w:rPr>
               <w:t xml:space="preserve">วัน </w:t>
             </w:r>
-            <w:proofErr w:type="spellStart"/>
             <w:r>
               <w:rPr>
                 <w:rFonts w:ascii="TH SarabunPSK" w:hAnsi="TH SarabunPSK" w:cs="TH SarabunPSK"/>
@@ -2511,15 +2874,7 @@
                 <w:rFonts w:ascii="TH SarabunPSK" w:hAnsi="TH SarabunPSK" w:cs="TH SarabunPSK"/>
                 <w:cs/>
               </w:rPr>
-              <w:t>อน</w:t>
-            </w:r>
-            <w:proofErr w:type="spellEnd"/>
-            <w:r>
-              <w:rPr>
-                <w:rFonts w:ascii="TH SarabunPSK" w:hAnsi="TH SarabunPSK" w:cs="TH SarabunPSK"/>
-                <w:cs/>
-              </w:rPr>
-              <w:t xml:space="preserve"> ปี ที่ถูกจับกุม</w:t>
+              <w:t>อน ปี ที่ถูกจับกุม</w:t>
             </w:r>
           </w:p>
         </w:tc>
@@ -2527,6 +2882,9 @@
           <w:tcPr>
             <w:tcW w:w="3669" w:type="dxa"/>
             <w:gridSpan w:val="3"/>
+            <w:tcBorders>
+              <w:bottom w:val="single" w:sz="4" w:space="0" w:color="auto"/>
+            </w:tcBorders>
           </w:tcPr>
           <w:p>
             <w:pPr>
@@ -2576,7 +2934,11 @@
         <w:tc>
           <w:tcPr>
             <w:tcW w:w="5468" w:type="dxa"/>
-            <w:gridSpan w:val="31"/>
+            <w:gridSpan w:val="32"/>
+            <w:tcBorders>
+              <w:top w:val="single" w:sz="4" w:space="0" w:color="auto"/>
+              <w:right w:val="single" w:sz="4" w:space="0" w:color="auto"/>
+            </w:tcBorders>
           </w:tcPr>
           <w:p>
             <w:pPr>
@@ -2600,6 +2962,10 @@
           <w:tcPr>
             <w:tcW w:w="5709" w:type="dxa"/>
             <w:gridSpan w:val="10"/>
+            <w:tcBorders>
+              <w:top w:val="single" w:sz="4" w:space="0" w:color="auto"/>
+              <w:left w:val="single" w:sz="4" w:space="0" w:color="auto"/>
+            </w:tcBorders>
           </w:tcPr>
           <w:p>
             <w:pPr>
@@ -2626,8 +2992,11 @@
         </w:trPr>
         <w:tc>
           <w:tcPr>
-            <w:tcW w:w="5468" w:type="dxa"/>
-            <w:gridSpan w:val="31"/>
+            <w:tcW w:w="2049" w:type="dxa"/>
+            <w:gridSpan w:val="15"/>
+            <w:tcBorders>
+              <w:right w:val="dotted" w:sz="4" w:space="0" w:color="auto"/>
+            </w:tcBorders>
           </w:tcPr>
           <w:p>
             <w:pPr>
@@ -2647,6 +3016,58 @@
                 <w:cs/>
               </w:rPr>
               <w:t>เลขประจำตัวประชาชน</w:t>
+            </w:r>
+          </w:p>
+        </w:tc>
+        <w:tc>
+          <w:tcPr>
+            <w:tcW w:w="3419" w:type="dxa"/>
+            <w:gridSpan w:val="17"/>
+            <w:tcBorders>
+              <w:left w:val="dotted" w:sz="4" w:space="0" w:color="auto"/>
+              <w:right w:val="single" w:sz="4" w:space="0" w:color="auto"/>
+            </w:tcBorders>
+          </w:tcPr>
+          <w:p>
+            <w:pPr>
+              <w:spacing w:line="340" w:lineRule="exact"/>
+              <w:rPr>
+                <w:rFonts w:ascii="TH SarabunPSK" w:hAnsi="TH SarabunPSK" w:cs="TH SarabunPSK"/>
+                <w:sz w:val="26"/>
+                <w:szCs w:val="26"/>
+                <w:cs/>
+              </w:rPr>
+            </w:pPr>
+            <w:r>
+              <w:rPr>
+                <w:rFonts w:ascii="TH SarabunPSK" w:hAnsi="TH SarabunPSK" w:cs="TH SarabunPSK"/>
+              </w:rPr>
+              <w:fldChar w:fldCharType="begin"/>
+            </w:r>
+            <w:r>
+              <w:rPr>
+                <w:rFonts w:ascii="TH SarabunPSK" w:hAnsi="TH SarabunPSK" w:cs="TH SarabunPSK"/>
+              </w:rPr>
+              <w:instrText xml:space="preserve"> MERGEFIELD PS2 </w:instrText>
+            </w:r>
+            <w:r>
+              <w:rPr>
+                <w:rFonts w:ascii="TH SarabunPSK" w:hAnsi="TH SarabunPSK" w:cs="TH SarabunPSK"/>
+              </w:rPr>
+              <w:fldChar w:fldCharType="separate"/>
+            </w:r>
+            <w:r>
+              <w:rPr>
+                <w:rFonts w:ascii="TH SarabunPSK" w:hAnsi="TH SarabunPSK" w:cs="TH SarabunPSK"/>
+                <w:noProof/>
+              </w:rPr>
+              <w:t>«PS2»</w:t>
+            </w:r>
+            <w:r>
+              <w:rPr>
+                <w:rFonts w:ascii="TH SarabunPSK" w:hAnsi="TH SarabunPSK" w:cs="TH SarabunPSK"/>
+              </w:rPr>
+              <w:fldChar w:fldCharType="end"/>
             </w:r>
           </w:p>
         </w:tc>
@@ -2655,43 +3076,10 @@
             <w:tcW w:w="5709" w:type="dxa"/>
             <w:gridSpan w:val="10"/>
             <w:vMerge w:val="restart"/>
-          </w:tcPr>
-          <w:p>
-            <w:pPr>
-              <w:spacing w:line="300" w:lineRule="exact"/>
-              <w:rPr>
-                <w:rFonts w:ascii="TH SarabunPSK" w:hAnsi="TH SarabunPSK" w:cs="TH SarabunPSK"/>
-                <w:cs/>
-              </w:rPr>
-            </w:pPr>
-          </w:p>
-          <w:p>
-            <w:pPr>
-              <w:spacing w:line="300" w:lineRule="exact"/>
-              <w:rPr>
-                <w:rFonts w:ascii="TH SarabunPSK" w:hAnsi="TH SarabunPSK" w:cs="TH SarabunPSK"/>
-                <w:cs/>
-              </w:rPr>
-            </w:pPr>
-          </w:p>
-          <w:p>
-            <w:pPr>
-              <w:spacing w:line="300" w:lineRule="exact"/>
-              <w:rPr>
-                <w:rFonts w:ascii="TH SarabunPSK" w:hAnsi="TH SarabunPSK" w:cs="TH SarabunPSK"/>
-                <w:cs/>
-              </w:rPr>
-            </w:pPr>
-          </w:p>
-          <w:p>
-            <w:pPr>
-              <w:spacing w:line="300" w:lineRule="exact"/>
-              <w:rPr>
-                <w:rFonts w:ascii="TH SarabunPSK" w:hAnsi="TH SarabunPSK" w:cs="TH SarabunPSK"/>
-                <w:cs/>
-              </w:rPr>
-            </w:pPr>
-          </w:p>
+            <w:tcBorders>
+              <w:left w:val="single" w:sz="4" w:space="0" w:color="auto"/>
+            </w:tcBorders>
+          </w:tcPr>
           <w:p>
             <w:pPr>
               <w:spacing w:line="300" w:lineRule="exact"/>
@@ -2767,99 +3155,6 @@
               </w:rPr>
               <w:t>เจ้าหน้าที่ผู้ตรวจสอบ               จ้าหน้าที่ผู้ตรวจเก็บ</w:t>
             </w:r>
-          </w:p>
-        </w:tc>
-      </w:tr>
-      <w:bookmarkStart w:id="3" w:name="T1"/>
-      <w:bookmarkStart w:id="4" w:name="T2"/>
-      <w:bookmarkStart w:id="5" w:name="T3"/>
-      <w:bookmarkStart w:id="6" w:name="T4"/>
-      <w:bookmarkStart w:id="7" w:name="T5"/>
-      <w:bookmarkStart w:id="8" w:name="T6"/>
-      <w:bookmarkStart w:id="9" w:name="T7"/>
-      <w:bookmarkStart w:id="10" w:name="T8"/>
-      <w:bookmarkStart w:id="11" w:name="T9"/>
-      <w:bookmarkStart w:id="12" w:name="T10"/>
-      <w:bookmarkStart w:id="13" w:name="T11"/>
-      <w:bookmarkStart w:id="14" w:name="T12"/>
-      <w:bookmarkStart w:id="15" w:name="T13"/>
-      <w:bookmarkEnd w:id="3"/>
-      <w:bookmarkEnd w:id="4"/>
-      <w:bookmarkEnd w:id="5"/>
-      <w:bookmarkEnd w:id="6"/>
-      <w:bookmarkEnd w:id="7"/>
-      <w:bookmarkEnd w:id="8"/>
-      <w:bookmarkEnd w:id="9"/>
-      <w:bookmarkEnd w:id="10"/>
-      <w:bookmarkEnd w:id="11"/>
-      <w:bookmarkEnd w:id="12"/>
-      <w:bookmarkEnd w:id="13"/>
-      <w:bookmarkEnd w:id="14"/>
-      <w:bookmarkEnd w:id="15"/>
-      <w:tr>
-        <w:trPr>
-          <w:cantSplit/>
-        </w:trPr>
-        <w:tc>
-          <w:tcPr>
-            <w:tcW w:w="5468" w:type="dxa"/>
-            <w:gridSpan w:val="31"/>
-          </w:tcPr>
-          <w:p>
-            <w:pPr>
-              <w:spacing w:line="500" w:lineRule="exact"/>
-              <w:ind w:right="-113"/>
-              <w:rPr>
-                <w:rFonts w:ascii="TH SarabunPSK" w:hAnsi="TH SarabunPSK" w:cs="TH SarabunPSK"/>
-              </w:rPr>
-            </w:pPr>
-            <w:r>
-              <w:rPr>
-                <w:rFonts w:ascii="TH SarabunPSK" w:hAnsi="TH SarabunPSK" w:cs="TH SarabunPSK"/>
-              </w:rPr>
-              <w:fldChar w:fldCharType="begin"/>
-            </w:r>
-            <w:r>
-              <w:rPr>
-                <w:rFonts w:ascii="TH SarabunPSK" w:hAnsi="TH SarabunPSK" w:cs="TH SarabunPSK"/>
-              </w:rPr>
-              <w:instrText xml:space="preserve"> MERGEFIELD PS2 </w:instrText>
-            </w:r>
-            <w:r>
-              <w:rPr>
-                <w:rFonts w:ascii="TH SarabunPSK" w:hAnsi="TH SarabunPSK" w:cs="TH SarabunPSK"/>
-              </w:rPr>
-              <w:fldChar w:fldCharType="separate"/>
-            </w:r>
-            <w:r>
-              <w:rPr>
-                <w:rFonts w:ascii="TH SarabunPSK" w:hAnsi="TH SarabunPSK" w:cs="TH SarabunPSK"/>
-                <w:noProof/>
-              </w:rPr>
-              <w:t>«PS2»</w:t>
-            </w:r>
-            <w:r>
-              <w:rPr>
-                <w:rFonts w:ascii="TH SarabunPSK" w:hAnsi="TH SarabunPSK" w:cs="TH SarabunPSK"/>
-              </w:rPr>
-              <w:fldChar w:fldCharType="end"/>
-            </w:r>
-          </w:p>
-        </w:tc>
-        <w:tc>
-          <w:tcPr>
-            <w:tcW w:w="5709" w:type="dxa"/>
-            <w:gridSpan w:val="10"/>
-            <w:vMerge/>
-          </w:tcPr>
-          <w:p>
-            <w:pPr>
-              <w:spacing w:line="420" w:lineRule="exact"/>
-              <w:rPr>
-                <w:rFonts w:ascii="TH SarabunPSK" w:hAnsi="TH SarabunPSK" w:cs="TH SarabunPSK"/>
-                <w:cs/>
-              </w:rPr>
-            </w:pPr>
           </w:p>
         </w:tc>
       </w:tr>
@@ -2870,7 +3165,11 @@
         <w:tc>
           <w:tcPr>
             <w:tcW w:w="5468" w:type="dxa"/>
-            <w:gridSpan w:val="31"/>
+            <w:gridSpan w:val="32"/>
+            <w:tcBorders>
+              <w:top w:val="dotted" w:sz="4" w:space="0" w:color="auto"/>
+              <w:right w:val="single" w:sz="4" w:space="0" w:color="auto"/>
+            </w:tcBorders>
           </w:tcPr>
           <w:p>
             <w:pPr>
@@ -2882,6 +3181,32 @@
                 <w:cs/>
               </w:rPr>
             </w:pPr>
+            <w:bookmarkStart w:id="3" w:name="T1"/>
+            <w:bookmarkStart w:id="4" w:name="T2"/>
+            <w:bookmarkStart w:id="5" w:name="T3"/>
+            <w:bookmarkStart w:id="6" w:name="T4"/>
+            <w:bookmarkStart w:id="7" w:name="T5"/>
+            <w:bookmarkStart w:id="8" w:name="T6"/>
+            <w:bookmarkStart w:id="9" w:name="T7"/>
+            <w:bookmarkStart w:id="10" w:name="T8"/>
+            <w:bookmarkStart w:id="11" w:name="T9"/>
+            <w:bookmarkStart w:id="12" w:name="T10"/>
+            <w:bookmarkStart w:id="13" w:name="T11"/>
+            <w:bookmarkStart w:id="14" w:name="T12"/>
+            <w:bookmarkStart w:id="15" w:name="T13"/>
+            <w:bookmarkEnd w:id="3"/>
+            <w:bookmarkEnd w:id="4"/>
+            <w:bookmarkEnd w:id="5"/>
+            <w:bookmarkEnd w:id="6"/>
+            <w:bookmarkEnd w:id="7"/>
+            <w:bookmarkEnd w:id="8"/>
+            <w:bookmarkEnd w:id="9"/>
+            <w:bookmarkEnd w:id="10"/>
+            <w:bookmarkEnd w:id="11"/>
+            <w:bookmarkEnd w:id="12"/>
+            <w:bookmarkEnd w:id="13"/>
+            <w:bookmarkEnd w:id="14"/>
+            <w:bookmarkEnd w:id="15"/>
             <w:r>
               <w:rPr>
                 <w:rFonts w:ascii="TH SarabunPSK" w:hAnsi="TH SarabunPSK" w:cs="TH SarabunPSK"/>
@@ -2898,6 +3223,9 @@
             <w:tcW w:w="5709" w:type="dxa"/>
             <w:gridSpan w:val="10"/>
             <w:vMerge/>
+            <w:tcBorders>
+              <w:left w:val="single" w:sz="4" w:space="0" w:color="auto"/>
+            </w:tcBorders>
           </w:tcPr>
           <w:p>
             <w:pPr>
@@ -2916,7 +3244,7 @@
         </w:trPr>
         <w:tc>
           <w:tcPr>
-            <w:tcW w:w="821" w:type="dxa"/>
+            <w:tcW w:w="820" w:type="dxa"/>
             <w:gridSpan w:val="7"/>
           </w:tcPr>
           <w:p>
@@ -2943,7 +3271,10 @@
         <w:tc>
           <w:tcPr>
             <w:tcW w:w="1888" w:type="dxa"/>
-            <w:gridSpan w:val="12"/>
+            <w:gridSpan w:val="13"/>
+            <w:tcBorders>
+              <w:bottom w:val="dotted" w:sz="4" w:space="0" w:color="auto"/>
+            </w:tcBorders>
           </w:tcPr>
           <w:p>
             <w:pPr>
@@ -2983,8 +3314,12 @@
         </w:tc>
         <w:tc>
           <w:tcPr>
-            <w:tcW w:w="2001" w:type="dxa"/>
+            <w:tcW w:w="2002" w:type="dxa"/>
             <w:gridSpan w:val="5"/>
+            <w:tcBorders>
+              <w:bottom w:val="dotted" w:sz="4" w:space="0" w:color="auto"/>
+              <w:right w:val="single" w:sz="4" w:space="0" w:color="auto"/>
+            </w:tcBorders>
           </w:tcPr>
           <w:p>
             <w:pPr>
@@ -3001,6 +3336,9 @@
             <w:tcW w:w="5709" w:type="dxa"/>
             <w:gridSpan w:val="10"/>
             <w:vMerge/>
+            <w:tcBorders>
+              <w:left w:val="single" w:sz="4" w:space="0" w:color="auto"/>
+            </w:tcBorders>
           </w:tcPr>
           <w:p>
             <w:pPr>
@@ -3019,8 +3357,8 @@
         </w:trPr>
         <w:tc>
           <w:tcPr>
-            <w:tcW w:w="2660" w:type="dxa"/>
-            <w:gridSpan w:val="18"/>
+            <w:tcW w:w="2659" w:type="dxa"/>
+            <w:gridSpan w:val="19"/>
           </w:tcPr>
           <w:p>
             <w:pPr>
@@ -3045,8 +3383,12 @@
         </w:tc>
         <w:tc>
           <w:tcPr>
-            <w:tcW w:w="2808" w:type="dxa"/>
+            <w:tcW w:w="2809" w:type="dxa"/>
             <w:gridSpan w:val="13"/>
+            <w:tcBorders>
+              <w:bottom w:val="dotted" w:sz="4" w:space="0" w:color="auto"/>
+              <w:right w:val="single" w:sz="4" w:space="0" w:color="auto"/>
+            </w:tcBorders>
           </w:tcPr>
           <w:p>
             <w:pPr>
@@ -3063,6 +3405,10 @@
             <w:tcW w:w="5709" w:type="dxa"/>
             <w:gridSpan w:val="10"/>
             <w:vMerge/>
+            <w:tcBorders>
+              <w:top w:val="dotted" w:sz="4" w:space="0" w:color="auto"/>
+              <w:left w:val="single" w:sz="4" w:space="0" w:color="auto"/>
+            </w:tcBorders>
           </w:tcPr>
           <w:p>
             <w:pPr>
@@ -3081,7 +3427,7 @@
         </w:trPr>
         <w:tc>
           <w:tcPr>
-            <w:tcW w:w="1809" w:type="dxa"/>
+            <w:tcW w:w="1808" w:type="dxa"/>
             <w:gridSpan w:val="12"/>
           </w:tcPr>
           <w:p>
@@ -3109,7 +3455,10 @@
         <w:tc>
           <w:tcPr>
             <w:tcW w:w="1560" w:type="dxa"/>
-            <w:gridSpan w:val="13"/>
+            <w:gridSpan w:val="14"/>
+            <w:tcBorders>
+              <w:bottom w:val="dotted" w:sz="4" w:space="0" w:color="auto"/>
+            </w:tcBorders>
           </w:tcPr>
           <w:p>
             <w:pPr>
@@ -3125,6 +3474,9 @@
           <w:tcPr>
             <w:tcW w:w="571" w:type="dxa"/>
             <w:gridSpan w:val="2"/>
+            <w:tcBorders>
+              <w:top w:val="dotted" w:sz="4" w:space="0" w:color="auto"/>
+            </w:tcBorders>
           </w:tcPr>
           <w:p>
             <w:pPr>
@@ -3150,10 +3502,13 @@
         </w:tc>
         <w:tc>
           <w:tcPr>
-            <w:tcW w:w="1528" w:type="dxa"/>
+            <w:tcW w:w="1529" w:type="dxa"/>
             <w:gridSpan w:val="4"/>
             <w:tcBorders>
+              <w:top w:val="dotted" w:sz="4" w:space="0" w:color="auto"/>
               <w:left w:val="nil"/>
+              <w:bottom w:val="dotted" w:sz="4" w:space="0" w:color="auto"/>
+              <w:right w:val="single" w:sz="4" w:space="0" w:color="auto"/>
             </w:tcBorders>
           </w:tcPr>
           <w:p>
@@ -3171,6 +3526,109 @@
             <w:tcW w:w="5709" w:type="dxa"/>
             <w:gridSpan w:val="10"/>
             <w:vMerge/>
+            <w:tcBorders>
+              <w:left w:val="single" w:sz="4" w:space="0" w:color="auto"/>
+            </w:tcBorders>
+          </w:tcPr>
+          <w:p>
+            <w:pPr>
+              <w:spacing w:line="420" w:lineRule="exact"/>
+              <w:rPr>
+                <w:rFonts w:ascii="TH SarabunPSK" w:hAnsi="TH SarabunPSK" w:cs="TH SarabunPSK"/>
+                <w:cs/>
+              </w:rPr>
+            </w:pPr>
+          </w:p>
+        </w:tc>
+      </w:tr>
+      <w:tr>
+        <w:trPr>
+          <w:cantSplit/>
+          <w:trHeight w:val="204"/>
+        </w:trPr>
+        <w:tc>
+          <w:tcPr>
+            <w:tcW w:w="546" w:type="dxa"/>
+            <w:gridSpan w:val="2"/>
+          </w:tcPr>
+          <w:p>
+            <w:pPr>
+              <w:spacing w:line="640" w:lineRule="exact"/>
+              <w:rPr>
+                <w:rFonts w:ascii="TH SarabunPSK" w:hAnsi="TH SarabunPSK" w:cs="TH SarabunPSK"/>
+                <w:cs/>
+              </w:rPr>
+            </w:pPr>
+            <w:r>
+              <w:rPr>
+                <w:rFonts w:ascii="TH SarabunPSK" w:hAnsi="TH SarabunPSK" w:cs="TH SarabunPSK"/>
+                <w:cs/>
+              </w:rPr>
+              <w:t>เพศ</w:t>
+            </w:r>
+          </w:p>
+        </w:tc>
+        <w:bookmarkStart w:id="16" w:name="BM3"/>
+        <w:bookmarkEnd w:id="16"/>
+        <w:tc>
+          <w:tcPr>
+            <w:tcW w:w="4922" w:type="dxa"/>
+            <w:gridSpan w:val="30"/>
+            <w:tcBorders>
+              <w:left w:val="nil"/>
+              <w:bottom w:val="dotted" w:sz="4" w:space="0" w:color="auto"/>
+              <w:right w:val="single" w:sz="4" w:space="0" w:color="auto"/>
+            </w:tcBorders>
+          </w:tcPr>
+          <w:p>
+            <w:pPr>
+              <w:spacing w:line="640" w:lineRule="exact"/>
+              <w:rPr>
+                <w:rFonts w:ascii="TH SarabunPSK" w:hAnsi="TH SarabunPSK" w:cs="TH SarabunPSK"/>
+                <w:cs/>
+              </w:rPr>
+            </w:pPr>
+            <w:r>
+              <w:rPr>
+                <w:rFonts w:ascii="TH SarabunPSK" w:hAnsi="TH SarabunPSK" w:cs="TH SarabunPSK"/>
+              </w:rPr>
+              <w:fldChar w:fldCharType="begin"/>
+            </w:r>
+            <w:r>
+              <w:rPr>
+                <w:rFonts w:ascii="TH SarabunPSK" w:hAnsi="TH SarabunPSK" w:cs="TH SarabunPSK"/>
+              </w:rPr>
+              <w:instrText xml:space="preserve"> MERGEFIELD PS12 </w:instrText>
+            </w:r>
+            <w:r>
+              <w:rPr>
+                <w:rFonts w:ascii="TH SarabunPSK" w:hAnsi="TH SarabunPSK" w:cs="TH SarabunPSK"/>
+              </w:rPr>
+              <w:fldChar w:fldCharType="separate"/>
+            </w:r>
+            <w:r>
+              <w:rPr>
+                <w:rFonts w:ascii="TH SarabunPSK" w:hAnsi="TH SarabunPSK" w:cs="TH SarabunPSK"/>
+                <w:noProof/>
+              </w:rPr>
+              <w:t>«PS12»</w:t>
+            </w:r>
+            <w:r>
+              <w:rPr>
+                <w:rFonts w:ascii="TH SarabunPSK" w:hAnsi="TH SarabunPSK" w:cs="TH SarabunPSK"/>
+              </w:rPr>
+              <w:fldChar w:fldCharType="end"/>
+            </w:r>
+          </w:p>
+        </w:tc>
+        <w:tc>
+          <w:tcPr>
+            <w:tcW w:w="5709" w:type="dxa"/>
+            <w:gridSpan w:val="10"/>
+            <w:vMerge/>
+            <w:tcBorders>
+              <w:left w:val="single" w:sz="4" w:space="0" w:color="auto"/>
+            </w:tcBorders>
           </w:tcPr>
           <w:p>
             <w:pPr>
@@ -3189,39 +3647,41 @@
         </w:trPr>
         <w:tc>
           <w:tcPr>
-            <w:tcW w:w="737" w:type="dxa"/>
-            <w:gridSpan w:val="5"/>
-          </w:tcPr>
-          <w:p>
-            <w:pPr>
-              <w:spacing w:line="640" w:lineRule="exact"/>
-              <w:rPr>
-                <w:rFonts w:ascii="TH SarabunPSK" w:hAnsi="TH SarabunPSK" w:cs="TH SarabunPSK"/>
-                <w:cs/>
-              </w:rPr>
-            </w:pPr>
-            <w:r>
-              <w:rPr>
-                <w:rFonts w:ascii="TH SarabunPSK" w:hAnsi="TH SarabunPSK" w:cs="TH SarabunPSK"/>
-                <w:cs/>
-              </w:rPr>
-              <w:t>เพศ</w:t>
-            </w:r>
-          </w:p>
-        </w:tc>
-        <w:bookmarkStart w:id="16" w:name="BM3"/>
-        <w:bookmarkEnd w:id="16"/>
-        <w:tc>
-          <w:tcPr>
-            <w:tcW w:w="4731" w:type="dxa"/>
-            <w:gridSpan w:val="26"/>
-          </w:tcPr>
-          <w:p>
-            <w:pPr>
-              <w:spacing w:line="640" w:lineRule="exact"/>
-              <w:rPr>
-                <w:rFonts w:ascii="TH SarabunPSK" w:hAnsi="TH SarabunPSK" w:cs="TH SarabunPSK"/>
-                <w:cs/>
+            <w:tcW w:w="1156" w:type="dxa"/>
+            <w:gridSpan w:val="10"/>
+          </w:tcPr>
+          <w:p>
+            <w:pPr>
+              <w:spacing w:line="328" w:lineRule="exact"/>
+              <w:rPr>
+                <w:rFonts w:ascii="TH SarabunPSK" w:hAnsi="TH SarabunPSK" w:cs="TH SarabunPSK"/>
+              </w:rPr>
+            </w:pPr>
+            <w:r>
+              <w:rPr>
+                <w:rFonts w:ascii="TH SarabunPSK" w:hAnsi="TH SarabunPSK" w:cs="TH SarabunPSK"/>
+                <w:cs/>
+              </w:rPr>
+              <w:t>ชื่อนามสกุล</w:t>
+            </w:r>
+          </w:p>
+        </w:tc>
+        <w:tc>
+          <w:tcPr>
+            <w:tcW w:w="4312" w:type="dxa"/>
+            <w:gridSpan w:val="22"/>
+            <w:tcBorders>
+              <w:top w:val="dotted" w:sz="4" w:space="0" w:color="auto"/>
+              <w:left w:val="nil"/>
+              <w:bottom w:val="dotted" w:sz="4" w:space="0" w:color="auto"/>
+              <w:right w:val="single" w:sz="4" w:space="0" w:color="auto"/>
+            </w:tcBorders>
+          </w:tcPr>
+          <w:p>
+            <w:pPr>
+              <w:spacing w:line="328" w:lineRule="exact"/>
+              <w:rPr>
+                <w:rFonts w:ascii="TH SarabunPSK" w:hAnsi="TH SarabunPSK" w:cs="TH SarabunPSK"/>
               </w:rPr>
             </w:pPr>
             <w:r>
@@ -3234,7 +3694,7 @@
               <w:rPr>
                 <w:rFonts w:ascii="TH SarabunPSK" w:hAnsi="TH SarabunPSK" w:cs="TH SarabunPSK"/>
               </w:rPr>
-              <w:instrText xml:space="preserve"> MERGEFIELD PS12 </w:instrText>
+              <w:instrText xml:space="preserve"> MERGEFIELD PS7 </w:instrText>
             </w:r>
             <w:r>
               <w:rPr>
@@ -3247,7 +3707,7 @@
                 <w:rFonts w:ascii="TH SarabunPSK" w:hAnsi="TH SarabunPSK" w:cs="TH SarabunPSK"/>
                 <w:noProof/>
               </w:rPr>
-              <w:t>«PS12»</w:t>
+              <w:t>«PS7»</w:t>
             </w:r>
             <w:r>
               <w:rPr>
@@ -3261,11 +3721,13 @@
           <w:tcPr>
             <w:tcW w:w="5709" w:type="dxa"/>
             <w:gridSpan w:val="10"/>
-            <w:vMerge/>
-          </w:tcPr>
-          <w:p>
-            <w:pPr>
-              <w:spacing w:line="420" w:lineRule="exact"/>
+            <w:tcBorders>
+              <w:left w:val="single" w:sz="4" w:space="0" w:color="auto"/>
+            </w:tcBorders>
+          </w:tcPr>
+          <w:p>
+            <w:pPr>
+              <w:spacing w:line="328" w:lineRule="exact"/>
               <w:rPr>
                 <w:rFonts w:ascii="TH SarabunPSK" w:hAnsi="TH SarabunPSK" w:cs="TH SarabunPSK"/>
                 <w:cs/>
@@ -3280,31 +3742,33 @@
         </w:trPr>
         <w:tc>
           <w:tcPr>
-            <w:tcW w:w="1157" w:type="dxa"/>
-            <w:gridSpan w:val="10"/>
+            <w:tcW w:w="820" w:type="dxa"/>
+            <w:gridSpan w:val="7"/>
           </w:tcPr>
           <w:p>
             <w:pPr>
               <w:spacing w:line="328" w:lineRule="exact"/>
-              <w:rPr>
-                <w:rFonts w:ascii="TH SarabunPSK" w:hAnsi="TH SarabunPSK" w:cs="TH SarabunPSK"/>
-              </w:rPr>
-            </w:pPr>
-            <w:r>
-              <w:rPr>
-                <w:rFonts w:ascii="TH SarabunPSK" w:hAnsi="TH SarabunPSK" w:cs="TH SarabunPSK"/>
-                <w:cs/>
-              </w:rPr>
-              <w:t>ชื่อนามสกุล</w:t>
-            </w:r>
-          </w:p>
-        </w:tc>
-        <w:tc>
-          <w:tcPr>
-            <w:tcW w:w="4311" w:type="dxa"/>
-            <w:gridSpan w:val="21"/>
-            <w:tcBorders>
-              <w:left w:val="nil"/>
+              <w:ind w:right="-227"/>
+              <w:rPr>
+                <w:rFonts w:ascii="TH SarabunPSK" w:hAnsi="TH SarabunPSK" w:cs="TH SarabunPSK"/>
+                <w:cs/>
+              </w:rPr>
+            </w:pPr>
+            <w:r>
+              <w:rPr>
+                <w:rFonts w:ascii="TH SarabunPSK" w:hAnsi="TH SarabunPSK" w:cs="TH SarabunPSK"/>
+                <w:cs/>
+              </w:rPr>
+              <w:t>เกิดวันที่</w:t>
+            </w:r>
+          </w:p>
+        </w:tc>
+        <w:tc>
+          <w:tcPr>
+            <w:tcW w:w="4648" w:type="dxa"/>
+            <w:gridSpan w:val="25"/>
+            <w:tcBorders>
+              <w:right w:val="single" w:sz="4" w:space="0" w:color="auto"/>
             </w:tcBorders>
           </w:tcPr>
           <w:p>
@@ -3324,7 +3788,7 @@
               <w:rPr>
                 <w:rFonts w:ascii="TH SarabunPSK" w:hAnsi="TH SarabunPSK" w:cs="TH SarabunPSK"/>
               </w:rPr>
-              <w:instrText xml:space="preserve"> MERGEFIELD PS7 </w:instrText>
+              <w:instrText xml:space="preserve"> MERGEFIELD PS11 </w:instrText>
             </w:r>
             <w:r>
               <w:rPr>
@@ -3337,7 +3801,7 @@
                 <w:rFonts w:ascii="TH SarabunPSK" w:hAnsi="TH SarabunPSK" w:cs="TH SarabunPSK"/>
                 <w:noProof/>
               </w:rPr>
-              <w:t>«PS7»</w:t>
+              <w:t>«PS11»</w:t>
             </w:r>
             <w:r>
               <w:rPr>
@@ -3351,6 +3815,10 @@
           <w:tcPr>
             <w:tcW w:w="5709" w:type="dxa"/>
             <w:gridSpan w:val="10"/>
+            <w:tcBorders>
+              <w:left w:val="single" w:sz="4" w:space="0" w:color="auto"/>
+              <w:bottom w:val="single" w:sz="4" w:space="0" w:color="auto"/>
+            </w:tcBorders>
           </w:tcPr>
           <w:p>
             <w:pPr>
@@ -3369,35 +3837,38 @@
         </w:trPr>
         <w:tc>
           <w:tcPr>
-            <w:tcW w:w="821" w:type="dxa"/>
-            <w:gridSpan w:val="7"/>
+            <w:tcW w:w="958" w:type="dxa"/>
+            <w:gridSpan w:val="8"/>
           </w:tcPr>
           <w:p>
             <w:pPr>
               <w:spacing w:line="328" w:lineRule="exact"/>
-              <w:ind w:right="-227"/>
-              <w:rPr>
-                <w:rFonts w:ascii="TH SarabunPSK" w:hAnsi="TH SarabunPSK" w:cs="TH SarabunPSK"/>
-                <w:cs/>
-              </w:rPr>
-            </w:pPr>
-            <w:r>
-              <w:rPr>
-                <w:rFonts w:ascii="TH SarabunPSK" w:hAnsi="TH SarabunPSK" w:cs="TH SarabunPSK"/>
-                <w:cs/>
-              </w:rPr>
-              <w:t>เกิดวันที่</w:t>
-            </w:r>
-          </w:p>
-        </w:tc>
-        <w:tc>
-          <w:tcPr>
-            <w:tcW w:w="4647" w:type="dxa"/>
-            <w:gridSpan w:val="24"/>
+              <w:rPr>
+                <w:rFonts w:ascii="TH SarabunPSK" w:hAnsi="TH SarabunPSK" w:cs="TH SarabunPSK"/>
+                <w:cs/>
+              </w:rPr>
+            </w:pPr>
+            <w:r>
+              <w:rPr>
+                <w:rFonts w:ascii="TH SarabunPSK" w:hAnsi="TH SarabunPSK" w:cs="TH SarabunPSK"/>
+                <w:cs/>
+              </w:rPr>
+              <w:t>เชื้อชาติ</w:t>
+            </w:r>
+          </w:p>
+        </w:tc>
+        <w:tc>
+          <w:tcPr>
+            <w:tcW w:w="1360" w:type="dxa"/>
+            <w:gridSpan w:val="8"/>
+            <w:tcBorders>
+              <w:top w:val="dotted" w:sz="4" w:space="0" w:color="auto"/>
+            </w:tcBorders>
           </w:tcPr>
           <w:p>
             <w:pPr>
               <w:spacing w:line="328" w:lineRule="exact"/>
+              <w:jc w:val="center"/>
               <w:rPr>
                 <w:rFonts w:ascii="TH SarabunPSK" w:hAnsi="TH SarabunPSK" w:cs="TH SarabunPSK"/>
               </w:rPr>
@@ -3412,7 +3883,7 @@
               <w:rPr>
                 <w:rFonts w:ascii="TH SarabunPSK" w:hAnsi="TH SarabunPSK" w:cs="TH SarabunPSK"/>
               </w:rPr>
-              <w:instrText xml:space="preserve"> MERGEFIELD PS11 </w:instrText>
+              <w:instrText xml:space="preserve"> MERGEFIELD PS14 </w:instrText>
             </w:r>
             <w:r>
               <w:rPr>
@@ -3425,7 +3896,80 @@
                 <w:rFonts w:ascii="TH SarabunPSK" w:hAnsi="TH SarabunPSK" w:cs="TH SarabunPSK"/>
                 <w:noProof/>
               </w:rPr>
-              <w:t>«PS11»</w:t>
+              <w:t>«PS14»</w:t>
+            </w:r>
+            <w:r>
+              <w:rPr>
+                <w:rFonts w:ascii="TH SarabunPSK" w:hAnsi="TH SarabunPSK" w:cs="TH SarabunPSK"/>
+              </w:rPr>
+              <w:fldChar w:fldCharType="end"/>
+            </w:r>
+          </w:p>
+        </w:tc>
+        <w:tc>
+          <w:tcPr>
+            <w:tcW w:w="908" w:type="dxa"/>
+            <w:gridSpan w:val="8"/>
+            <w:tcBorders>
+              <w:top w:val="dotted" w:sz="4" w:space="0" w:color="auto"/>
+            </w:tcBorders>
+          </w:tcPr>
+          <w:p>
+            <w:pPr>
+              <w:spacing w:line="328" w:lineRule="exact"/>
+              <w:rPr>
+                <w:rFonts w:ascii="TH SarabunPSK" w:hAnsi="TH SarabunPSK" w:cs="TH SarabunPSK"/>
+                <w:cs/>
+              </w:rPr>
+            </w:pPr>
+            <w:r>
+              <w:rPr>
+                <w:rFonts w:ascii="TH SarabunPSK" w:hAnsi="TH SarabunPSK" w:cs="TH SarabunPSK"/>
+                <w:cs/>
+              </w:rPr>
+              <w:t>สัญชาติ</w:t>
+            </w:r>
+          </w:p>
+        </w:tc>
+        <w:tc>
+          <w:tcPr>
+            <w:tcW w:w="2242" w:type="dxa"/>
+            <w:gridSpan w:val="8"/>
+            <w:tcBorders>
+              <w:right w:val="single" w:sz="4" w:space="0" w:color="auto"/>
+            </w:tcBorders>
+          </w:tcPr>
+          <w:p>
+            <w:pPr>
+              <w:spacing w:line="328" w:lineRule="exact"/>
+              <w:rPr>
+                <w:rFonts w:ascii="TH SarabunPSK" w:hAnsi="TH SarabunPSK" w:cs="TH SarabunPSK"/>
+              </w:rPr>
+            </w:pPr>
+            <w:r>
+              <w:rPr>
+                <w:rFonts w:ascii="TH SarabunPSK" w:hAnsi="TH SarabunPSK" w:cs="TH SarabunPSK"/>
+              </w:rPr>
+              <w:fldChar w:fldCharType="begin"/>
+            </w:r>
+            <w:r>
+              <w:rPr>
+                <w:rFonts w:ascii="TH SarabunPSK" w:hAnsi="TH SarabunPSK" w:cs="TH SarabunPSK"/>
+              </w:rPr>
+              <w:instrText xml:space="preserve"> MERGEFIELD PS15 </w:instrText>
+            </w:r>
+            <w:r>
+              <w:rPr>
+                <w:rFonts w:ascii="TH SarabunPSK" w:hAnsi="TH SarabunPSK" w:cs="TH SarabunPSK"/>
+              </w:rPr>
+              <w:fldChar w:fldCharType="separate"/>
+            </w:r>
+            <w:r>
+              <w:rPr>
+                <w:rFonts w:ascii="TH SarabunPSK" w:hAnsi="TH SarabunPSK" w:cs="TH SarabunPSK"/>
+                <w:noProof/>
+              </w:rPr>
+              <w:t>«PS15»</w:t>
             </w:r>
             <w:r>
               <w:rPr>
@@ -3439,15 +3983,30 @@
           <w:tcPr>
             <w:tcW w:w="5709" w:type="dxa"/>
             <w:gridSpan w:val="10"/>
+            <w:tcBorders>
+              <w:top w:val="single" w:sz="4" w:space="0" w:color="auto"/>
+              <w:left w:val="single" w:sz="4" w:space="0" w:color="auto"/>
+            </w:tcBorders>
           </w:tcPr>
           <w:p>
             <w:pPr>
               <w:spacing w:line="328" w:lineRule="exact"/>
-              <w:rPr>
-                <w:rFonts w:ascii="TH SarabunPSK" w:hAnsi="TH SarabunPSK" w:cs="TH SarabunPSK"/>
-                <w:cs/>
-              </w:rPr>
-            </w:pPr>
+              <w:jc w:val="center"/>
+              <w:rPr>
+                <w:rFonts w:ascii="TH SarabunPSK" w:hAnsi="TH SarabunPSK" w:cs="TH SarabunPSK"/>
+                <w:b/>
+                <w:bCs/>
+                <w:cs/>
+              </w:rPr>
+            </w:pPr>
+            <w:r>
+              <w:rPr>
+                <w:rFonts w:ascii="TH SarabunPSK" w:hAnsi="TH SarabunPSK" w:cs="TH SarabunPSK"/>
+                <w:b/>
+                <w:bCs/>
+              </w:rPr>
+              <w:t>ผลคดีชั้นศาล</w:t>
+            </w:r>
           </w:p>
         </w:tc>
       </w:tr>
@@ -3457,8 +4016,8 @@
         </w:trPr>
         <w:tc>
           <w:tcPr>
-            <w:tcW w:w="959" w:type="dxa"/>
-            <w:gridSpan w:val="8"/>
+            <w:tcW w:w="559" w:type="dxa"/>
+            <w:gridSpan w:val="3"/>
           </w:tcPr>
           <w:p>
             <w:pPr>
@@ -3473,14 +4032,18 @@
                 <w:rFonts w:ascii="TH SarabunPSK" w:hAnsi="TH SarabunPSK" w:cs="TH SarabunPSK"/>
                 <w:cs/>
               </w:rPr>
-              <w:t>เชื้อชาติ</w:t>
-            </w:r>
-          </w:p>
-        </w:tc>
-        <w:tc>
-          <w:tcPr>
-            <w:tcW w:w="1360" w:type="dxa"/>
-            <w:gridSpan w:val="7"/>
+              <w:t>สูง</w:t>
+            </w:r>
+          </w:p>
+        </w:tc>
+        <w:tc>
+          <w:tcPr>
+            <w:tcW w:w="1391" w:type="dxa"/>
+            <w:gridSpan w:val="10"/>
+            <w:tcBorders>
+              <w:top w:val="dotted" w:sz="4" w:space="0" w:color="auto"/>
+              <w:left w:val="nil"/>
+            </w:tcBorders>
           </w:tcPr>
           <w:p>
             <w:pPr>
@@ -3500,7 +4063,7 @@
               <w:rPr>
                 <w:rFonts w:ascii="TH SarabunPSK" w:hAnsi="TH SarabunPSK" w:cs="TH SarabunPSK"/>
               </w:rPr>
-              <w:instrText xml:space="preserve"> MERGEFIELD PS14 </w:instrText>
+              <w:instrText xml:space="preserve"> MERGEFIELD PS18 </w:instrText>
             </w:r>
             <w:r>
               <w:rPr>
@@ -3513,7 +4076,7 @@
                 <w:rFonts w:ascii="TH SarabunPSK" w:hAnsi="TH SarabunPSK" w:cs="TH SarabunPSK"/>
                 <w:noProof/>
               </w:rPr>
-              <w:t>«PS14»</w:t>
+              <w:t>«PS18»</w:t>
             </w:r>
             <w:r>
               <w:rPr>
@@ -3525,8 +4088,8 @@
         </w:tc>
         <w:tc>
           <w:tcPr>
-            <w:tcW w:w="908" w:type="dxa"/>
-            <w:gridSpan w:val="8"/>
+            <w:tcW w:w="1418" w:type="dxa"/>
+            <w:gridSpan w:val="13"/>
           </w:tcPr>
           <w:p>
             <w:pPr>
@@ -3541,18 +4104,22 @@
                 <w:rFonts w:ascii="TH SarabunPSK" w:hAnsi="TH SarabunPSK" w:cs="TH SarabunPSK"/>
                 <w:cs/>
               </w:rPr>
-              <w:t>สัญชาติ</w:t>
-            </w:r>
-          </w:p>
-        </w:tc>
-        <w:tc>
-          <w:tcPr>
-            <w:tcW w:w="2241" w:type="dxa"/>
-            <w:gridSpan w:val="8"/>
+              <w:t>ซม. น้ำหนัก</w:t>
+            </w:r>
+          </w:p>
+        </w:tc>
+        <w:tc>
+          <w:tcPr>
+            <w:tcW w:w="1453" w:type="dxa"/>
+            <w:gridSpan w:val="4"/>
+            <w:tcBorders>
+              <w:top w:val="dotted" w:sz="4" w:space="0" w:color="auto"/>
+            </w:tcBorders>
           </w:tcPr>
           <w:p>
             <w:pPr>
               <w:spacing w:line="328" w:lineRule="exact"/>
+              <w:jc w:val="center"/>
               <w:rPr>
                 <w:rFonts w:ascii="TH SarabunPSK" w:hAnsi="TH SarabunPSK" w:cs="TH SarabunPSK"/>
               </w:rPr>
@@ -3567,7 +4134,7 @@
               <w:rPr>
                 <w:rFonts w:ascii="TH SarabunPSK" w:hAnsi="TH SarabunPSK" w:cs="TH SarabunPSK"/>
               </w:rPr>
-              <w:instrText xml:space="preserve"> MERGEFIELD PS15 </w:instrText>
+              <w:instrText xml:space="preserve"> MERGEFIELD PS19 </w:instrText>
             </w:r>
             <w:r>
               <w:rPr>
@@ -3580,7 +4147,7 @@
                 <w:rFonts w:ascii="TH SarabunPSK" w:hAnsi="TH SarabunPSK" w:cs="TH SarabunPSK"/>
                 <w:noProof/>
               </w:rPr>
-              <w:t>«PS15»</w:t>
+              <w:t>«PS19»</w:t>
             </w:r>
             <w:r>
               <w:rPr>
@@ -3592,8 +4159,58 @@
         </w:tc>
         <w:tc>
           <w:tcPr>
-            <w:tcW w:w="5709" w:type="dxa"/>
-            <w:gridSpan w:val="10"/>
+            <w:tcW w:w="647" w:type="dxa"/>
+            <w:gridSpan w:val="2"/>
+            <w:tcBorders>
+              <w:right w:val="single" w:sz="4" w:space="0" w:color="auto"/>
+            </w:tcBorders>
+          </w:tcPr>
+          <w:p>
+            <w:pPr>
+              <w:spacing w:line="328" w:lineRule="exact"/>
+              <w:rPr>
+                <w:rFonts w:ascii="TH SarabunPSK" w:hAnsi="TH SarabunPSK" w:cs="TH SarabunPSK"/>
+                <w:cs/>
+              </w:rPr>
+            </w:pPr>
+            <w:r>
+              <w:rPr>
+                <w:rFonts w:ascii="TH SarabunPSK" w:hAnsi="TH SarabunPSK" w:cs="TH SarabunPSK"/>
+                <w:cs/>
+              </w:rPr>
+              <w:t>กก.</w:t>
+            </w:r>
+          </w:p>
+        </w:tc>
+        <w:tc>
+          <w:tcPr>
+            <w:tcW w:w="1920" w:type="dxa"/>
+            <w:gridSpan w:val="5"/>
+            <w:tcBorders>
+              <w:left w:val="single" w:sz="4" w:space="0" w:color="auto"/>
+            </w:tcBorders>
+          </w:tcPr>
+          <w:p>
+            <w:pPr>
+              <w:spacing w:line="328" w:lineRule="exact"/>
+              <w:rPr>
+                <w:rFonts w:ascii="TH SarabunPSK" w:hAnsi="TH SarabunPSK" w:cs="TH SarabunPSK"/>
+                <w:cs/>
+              </w:rPr>
+            </w:pPr>
+            <w:r>
+              <w:rPr>
+                <w:rFonts w:ascii="TH SarabunPSK" w:hAnsi="TH SarabunPSK" w:cs="TH SarabunPSK"/>
+                <w:cs/>
+              </w:rPr>
+              <w:t>ชั้นพนักงานสอบสวน</w:t>
+            </w:r>
+          </w:p>
+        </w:tc>
+        <w:tc>
+          <w:tcPr>
+            <w:tcW w:w="3789" w:type="dxa"/>
+            <w:gridSpan w:val="5"/>
           </w:tcPr>
           <w:p>
             <w:pPr>
@@ -3612,8 +4229,8 @@
         </w:trPr>
         <w:tc>
           <w:tcPr>
-            <w:tcW w:w="560" w:type="dxa"/>
-            <w:gridSpan w:val="2"/>
+            <w:tcW w:w="820" w:type="dxa"/>
+            <w:gridSpan w:val="7"/>
           </w:tcPr>
           <w:p>
             <w:pPr>
@@ -3628,24 +4245,83 @@
                 <w:rFonts w:ascii="TH SarabunPSK" w:hAnsi="TH SarabunPSK" w:cs="TH SarabunPSK"/>
                 <w:cs/>
               </w:rPr>
-              <w:t>สูง</w:t>
-            </w:r>
-          </w:p>
-        </w:tc>
-        <w:tc>
-          <w:tcPr>
-            <w:tcW w:w="1391" w:type="dxa"/>
-            <w:gridSpan w:val="11"/>
-            <w:tcBorders>
-              <w:left w:val="nil"/>
+              <w:t>รูปร่าง</w:t>
+            </w:r>
+          </w:p>
+        </w:tc>
+        <w:tc>
+          <w:tcPr>
+            <w:tcW w:w="1888" w:type="dxa"/>
+            <w:gridSpan w:val="13"/>
+            <w:tcBorders>
+              <w:top w:val="dotted" w:sz="4" w:space="0" w:color="auto"/>
+              <w:bottom w:val="dotted" w:sz="4" w:space="0" w:color="auto"/>
             </w:tcBorders>
           </w:tcPr>
           <w:p>
             <w:pPr>
               <w:spacing w:line="328" w:lineRule="exact"/>
-              <w:jc w:val="center"/>
-              <w:rPr>
-                <w:rFonts w:ascii="TH SarabunPSK" w:hAnsi="TH SarabunPSK" w:cs="TH SarabunPSK"/>
+              <w:rPr>
+                <w:rFonts w:ascii="TH SarabunPSK" w:hAnsi="TH SarabunPSK" w:cs="TH SarabunPSK"/>
+              </w:rPr>
+            </w:pPr>
+          </w:p>
+        </w:tc>
+        <w:tc>
+          <w:tcPr>
+            <w:tcW w:w="758" w:type="dxa"/>
+            <w:gridSpan w:val="7"/>
+          </w:tcPr>
+          <w:p>
+            <w:pPr>
+              <w:spacing w:line="328" w:lineRule="exact"/>
+              <w:rPr>
+                <w:rFonts w:ascii="TH SarabunPSK" w:hAnsi="TH SarabunPSK" w:cs="TH SarabunPSK"/>
+                <w:cs/>
+              </w:rPr>
+            </w:pPr>
+            <w:r>
+              <w:rPr>
+                <w:rFonts w:ascii="TH SarabunPSK" w:hAnsi="TH SarabunPSK" w:cs="TH SarabunPSK"/>
+                <w:cs/>
+              </w:rPr>
+              <w:t>สีผิว</w:t>
+            </w:r>
+          </w:p>
+        </w:tc>
+        <w:tc>
+          <w:tcPr>
+            <w:tcW w:w="2002" w:type="dxa"/>
+            <w:gridSpan w:val="5"/>
+            <w:tcBorders>
+              <w:top w:val="dotted" w:sz="4" w:space="0" w:color="auto"/>
+              <w:bottom w:val="dotted" w:sz="4" w:space="0" w:color="auto"/>
+              <w:right w:val="single" w:sz="4" w:space="0" w:color="auto"/>
+            </w:tcBorders>
+          </w:tcPr>
+          <w:p>
+            <w:pPr>
+              <w:spacing w:line="328" w:lineRule="exact"/>
+              <w:rPr>
+                <w:rFonts w:ascii="TH SarabunPSK" w:hAnsi="TH SarabunPSK" w:cs="TH SarabunPSK"/>
+              </w:rPr>
+            </w:pPr>
+          </w:p>
+        </w:tc>
+        <w:tc>
+          <w:tcPr>
+            <w:tcW w:w="5709" w:type="dxa"/>
+            <w:gridSpan w:val="10"/>
+            <w:tcBorders>
+              <w:left w:val="single" w:sz="4" w:space="0" w:color="auto"/>
+            </w:tcBorders>
+          </w:tcPr>
+          <w:p>
+            <w:pPr>
+              <w:spacing w:line="328" w:lineRule="exact"/>
+              <w:rPr>
+                <w:rFonts w:ascii="TH SarabunPSK" w:hAnsi="TH SarabunPSK" w:cs="TH SarabunPSK"/>
+                <w:cs/>
               </w:rPr>
             </w:pPr>
             <w:r>
@@ -3658,7 +4334,7 @@
               <w:rPr>
                 <w:rFonts w:ascii="TH SarabunPSK" w:hAnsi="TH SarabunPSK" w:cs="TH SarabunPSK"/>
               </w:rPr>
-              <w:instrText xml:space="preserve"> MERGEFIELD PS18 </w:instrText>
+              <w:instrText xml:space="preserve"> MERGEFIELD "C36" </w:instrText>
             </w:r>
             <w:r>
               <w:rPr>
@@ -3671,7 +4347,7 @@
                 <w:rFonts w:ascii="TH SarabunPSK" w:hAnsi="TH SarabunPSK" w:cs="TH SarabunPSK"/>
                 <w:noProof/>
               </w:rPr>
-              <w:t>«PS18»</w:t>
+              <w:t>«C36»</w:t>
             </w:r>
             <w:r>
               <w:rPr>
@@ -3679,133 +4355,6 @@
               </w:rPr>
               <w:fldChar w:fldCharType="end"/>
             </w:r>
-          </w:p>
-        </w:tc>
-        <w:tc>
-          <w:tcPr>
-            <w:tcW w:w="1418" w:type="dxa"/>
-            <w:gridSpan w:val="12"/>
-          </w:tcPr>
-          <w:p>
-            <w:pPr>
-              <w:spacing w:line="328" w:lineRule="exact"/>
-              <w:rPr>
-                <w:rFonts w:ascii="TH SarabunPSK" w:hAnsi="TH SarabunPSK" w:cs="TH SarabunPSK"/>
-                <w:cs/>
-              </w:rPr>
-            </w:pPr>
-            <w:r>
-              <w:rPr>
-                <w:rFonts w:ascii="TH SarabunPSK" w:hAnsi="TH SarabunPSK" w:cs="TH SarabunPSK"/>
-                <w:cs/>
-              </w:rPr>
-              <w:t>ซม. น้ำหนัก</w:t>
-            </w:r>
-          </w:p>
-        </w:tc>
-        <w:tc>
-          <w:tcPr>
-            <w:tcW w:w="1453" w:type="dxa"/>
-            <w:gridSpan w:val="4"/>
-          </w:tcPr>
-          <w:p>
-            <w:pPr>
-              <w:spacing w:line="328" w:lineRule="exact"/>
-              <w:jc w:val="center"/>
-              <w:rPr>
-                <w:rFonts w:ascii="TH SarabunPSK" w:hAnsi="TH SarabunPSK" w:cs="TH SarabunPSK"/>
-              </w:rPr>
-            </w:pPr>
-            <w:r>
-              <w:rPr>
-                <w:rFonts w:ascii="TH SarabunPSK" w:hAnsi="TH SarabunPSK" w:cs="TH SarabunPSK"/>
-              </w:rPr>
-              <w:fldChar w:fldCharType="begin"/>
-            </w:r>
-            <w:r>
-              <w:rPr>
-                <w:rFonts w:ascii="TH SarabunPSK" w:hAnsi="TH SarabunPSK" w:cs="TH SarabunPSK"/>
-              </w:rPr>
-              <w:instrText xml:space="preserve"> MERGEFIELD PS19 </w:instrText>
-            </w:r>
-            <w:r>
-              <w:rPr>
-                <w:rFonts w:ascii="TH SarabunPSK" w:hAnsi="TH SarabunPSK" w:cs="TH SarabunPSK"/>
-              </w:rPr>
-              <w:fldChar w:fldCharType="separate"/>
-            </w:r>
-            <w:r>
-              <w:rPr>
-                <w:rFonts w:ascii="TH SarabunPSK" w:hAnsi="TH SarabunPSK" w:cs="TH SarabunPSK"/>
-                <w:noProof/>
-              </w:rPr>
-              <w:t>«PS19»</w:t>
-            </w:r>
-            <w:r>
-              <w:rPr>
-                <w:rFonts w:ascii="TH SarabunPSK" w:hAnsi="TH SarabunPSK" w:cs="TH SarabunPSK"/>
-              </w:rPr>
-              <w:fldChar w:fldCharType="end"/>
-            </w:r>
-          </w:p>
-        </w:tc>
-        <w:tc>
-          <w:tcPr>
-            <w:tcW w:w="646" w:type="dxa"/>
-            <w:gridSpan w:val="2"/>
-          </w:tcPr>
-          <w:p>
-            <w:pPr>
-              <w:spacing w:line="328" w:lineRule="exact"/>
-              <w:rPr>
-                <w:rFonts w:ascii="TH SarabunPSK" w:hAnsi="TH SarabunPSK" w:cs="TH SarabunPSK"/>
-                <w:cs/>
-              </w:rPr>
-            </w:pPr>
-            <w:r>
-              <w:rPr>
-                <w:rFonts w:ascii="TH SarabunPSK" w:hAnsi="TH SarabunPSK" w:cs="TH SarabunPSK"/>
-                <w:cs/>
-              </w:rPr>
-              <w:t>กก.</w:t>
-            </w:r>
-          </w:p>
-        </w:tc>
-        <w:tc>
-          <w:tcPr>
-            <w:tcW w:w="1920" w:type="dxa"/>
-            <w:gridSpan w:val="5"/>
-          </w:tcPr>
-          <w:p>
-            <w:pPr>
-              <w:spacing w:line="328" w:lineRule="exact"/>
-              <w:rPr>
-                <w:rFonts w:ascii="TH SarabunPSK" w:hAnsi="TH SarabunPSK" w:cs="TH SarabunPSK"/>
-                <w:cs/>
-              </w:rPr>
-            </w:pPr>
-            <w:r>
-              <w:rPr>
-                <w:rFonts w:ascii="TH SarabunPSK" w:hAnsi="TH SarabunPSK" w:cs="TH SarabunPSK"/>
-                <w:cs/>
-              </w:rPr>
-              <w:t>ชั้นพนักงานสอบสวน</w:t>
-            </w:r>
-          </w:p>
-        </w:tc>
-        <w:tc>
-          <w:tcPr>
-            <w:tcW w:w="3789" w:type="dxa"/>
-            <w:gridSpan w:val="5"/>
-          </w:tcPr>
-          <w:p>
-            <w:pPr>
-              <w:spacing w:line="328" w:lineRule="exact"/>
-              <w:rPr>
-                <w:rFonts w:ascii="TH SarabunPSK" w:hAnsi="TH SarabunPSK" w:cs="TH SarabunPSK"/>
-                <w:cs/>
-              </w:rPr>
-            </w:pPr>
           </w:p>
         </w:tc>
       </w:tr>
@@ -3815,8 +4364,8 @@
         </w:trPr>
         <w:tc>
           <w:tcPr>
-            <w:tcW w:w="821" w:type="dxa"/>
-            <w:gridSpan w:val="7"/>
+            <w:tcW w:w="1950" w:type="dxa"/>
+            <w:gridSpan w:val="13"/>
           </w:tcPr>
           <w:p>
             <w:pPr>
@@ -3831,14 +4380,18 @@
                 <w:rFonts w:ascii="TH SarabunPSK" w:hAnsi="TH SarabunPSK" w:cs="TH SarabunPSK"/>
                 <w:cs/>
               </w:rPr>
-              <w:t>รูปร่าง</w:t>
-            </w:r>
-          </w:p>
-        </w:tc>
-        <w:tc>
-          <w:tcPr>
-            <w:tcW w:w="1888" w:type="dxa"/>
-            <w:gridSpan w:val="12"/>
+              <w:t>ตำหนิ/พิการ/ลายสัก</w:t>
+            </w:r>
+          </w:p>
+        </w:tc>
+        <w:tc>
+          <w:tcPr>
+            <w:tcW w:w="3518" w:type="dxa"/>
+            <w:gridSpan w:val="19"/>
+            <w:tcBorders>
+              <w:bottom w:val="dotted" w:sz="4" w:space="0" w:color="auto"/>
+              <w:right w:val="single" w:sz="4" w:space="0" w:color="auto"/>
+            </w:tcBorders>
           </w:tcPr>
           <w:p>
             <w:pPr>
@@ -3851,8 +4404,12 @@
         </w:tc>
         <w:tc>
           <w:tcPr>
-            <w:tcW w:w="758" w:type="dxa"/>
-            <w:gridSpan w:val="7"/>
+            <w:tcW w:w="1735" w:type="dxa"/>
+            <w:gridSpan w:val="4"/>
+            <w:tcBorders>
+              <w:top w:val="dotted" w:sz="4" w:space="0" w:color="auto"/>
+              <w:left w:val="single" w:sz="4" w:space="0" w:color="auto"/>
+            </w:tcBorders>
           </w:tcPr>
           <w:p>
             <w:pPr>
@@ -3867,68 +4424,26 @@
                 <w:rFonts w:ascii="TH SarabunPSK" w:hAnsi="TH SarabunPSK" w:cs="TH SarabunPSK"/>
                 <w:cs/>
               </w:rPr>
-              <w:t>สีผิว</w:t>
-            </w:r>
-          </w:p>
-        </w:tc>
-        <w:tc>
-          <w:tcPr>
-            <w:tcW w:w="2001" w:type="dxa"/>
-            <w:gridSpan w:val="5"/>
+              <w:t>ชั้นพนักงานอัยการ</w:t>
+            </w:r>
+          </w:p>
+        </w:tc>
+        <w:tc>
+          <w:tcPr>
+            <w:tcW w:w="3974" w:type="dxa"/>
+            <w:gridSpan w:val="6"/>
+            <w:tcBorders>
+              <w:top w:val="dotted" w:sz="4" w:space="0" w:color="auto"/>
+            </w:tcBorders>
           </w:tcPr>
           <w:p>
             <w:pPr>
               <w:spacing w:line="328" w:lineRule="exact"/>
               <w:rPr>
                 <w:rFonts w:ascii="TH SarabunPSK" w:hAnsi="TH SarabunPSK" w:cs="TH SarabunPSK"/>
-              </w:rPr>
-            </w:pPr>
-          </w:p>
-        </w:tc>
-        <w:tc>
-          <w:tcPr>
-            <w:tcW w:w="5709" w:type="dxa"/>
-            <w:gridSpan w:val="10"/>
-          </w:tcPr>
-          <w:p>
-            <w:pPr>
-              <w:spacing w:line="328" w:lineRule="exact"/>
-              <w:rPr>
-                <w:rFonts w:ascii="TH SarabunPSK" w:hAnsi="TH SarabunPSK" w:cs="TH SarabunPSK"/>
-                <w:cs/>
-              </w:rPr>
-            </w:pPr>
-            <w:r>
-              <w:rPr>
-                <w:rFonts w:ascii="TH SarabunPSK" w:hAnsi="TH SarabunPSK" w:cs="TH SarabunPSK"/>
-              </w:rPr>
-              <w:fldChar w:fldCharType="begin"/>
-            </w:r>
-            <w:r>
-              <w:rPr>
-                <w:rFonts w:ascii="TH SarabunPSK" w:hAnsi="TH SarabunPSK" w:cs="TH SarabunPSK"/>
-              </w:rPr>
-              <w:instrText xml:space="preserve"> MERGEFIELD C40 </w:instrText>
-            </w:r>
-            <w:r>
-              <w:rPr>
-                <w:rFonts w:ascii="TH SarabunPSK" w:hAnsi="TH SarabunPSK" w:cs="TH SarabunPSK"/>
-              </w:rPr>
-              <w:fldChar w:fldCharType="separate"/>
-            </w:r>
-            <w:r>
-              <w:rPr>
-                <w:rFonts w:ascii="TH SarabunPSK" w:hAnsi="TH SarabunPSK" w:cs="TH SarabunPSK"/>
-                <w:noProof/>
-              </w:rPr>
-              <w:t>«C40»</w:t>
-            </w:r>
-            <w:r>
-              <w:rPr>
-                <w:rFonts w:ascii="TH SarabunPSK" w:hAnsi="TH SarabunPSK" w:cs="TH SarabunPSK"/>
-              </w:rPr>
-              <w:fldChar w:fldCharType="end"/>
-            </w:r>
+                <w:cs/>
+              </w:rPr>
+            </w:pPr>
           </w:p>
         </w:tc>
       </w:tr>
@@ -3938,8 +4453,12 @@
         </w:trPr>
         <w:tc>
           <w:tcPr>
-            <w:tcW w:w="1951" w:type="dxa"/>
-            <w:gridSpan w:val="13"/>
+            <w:tcW w:w="5468" w:type="dxa"/>
+            <w:gridSpan w:val="32"/>
+            <w:tcBorders>
+              <w:bottom w:val="dotted" w:sz="4" w:space="0" w:color="auto"/>
+              <w:right w:val="single" w:sz="4" w:space="0" w:color="auto"/>
+            </w:tcBorders>
           </w:tcPr>
           <w:p>
             <w:pPr>
@@ -3949,64 +4468,58 @@
                 <w:cs/>
               </w:rPr>
             </w:pPr>
-            <w:r>
-              <w:rPr>
-                <w:rFonts w:ascii="TH SarabunPSK" w:hAnsi="TH SarabunPSK" w:cs="TH SarabunPSK"/>
-                <w:cs/>
-              </w:rPr>
-              <w:t>ตำหนิ/พิการ/ลายสัก</w:t>
-            </w:r>
-          </w:p>
-        </w:tc>
-        <w:tc>
-          <w:tcPr>
-            <w:tcW w:w="3517" w:type="dxa"/>
-            <w:gridSpan w:val="18"/>
+            <w:bookmarkStart w:id="17" w:name="BM5"/>
+            <w:bookmarkEnd w:id="17"/>
+          </w:p>
+        </w:tc>
+        <w:tc>
+          <w:tcPr>
+            <w:tcW w:w="5709" w:type="dxa"/>
+            <w:gridSpan w:val="10"/>
+            <w:tcBorders>
+              <w:left w:val="single" w:sz="4" w:space="0" w:color="auto"/>
+              <w:bottom w:val="dotted" w:sz="4" w:space="0" w:color="auto"/>
+            </w:tcBorders>
           </w:tcPr>
           <w:p>
             <w:pPr>
               <w:spacing w:line="328" w:lineRule="exact"/>
               <w:rPr>
                 <w:rFonts w:ascii="TH SarabunPSK" w:hAnsi="TH SarabunPSK" w:cs="TH SarabunPSK"/>
-              </w:rPr>
-            </w:pPr>
-          </w:p>
-        </w:tc>
-        <w:tc>
-          <w:tcPr>
-            <w:tcW w:w="1735" w:type="dxa"/>
-            <w:gridSpan w:val="4"/>
-          </w:tcPr>
-          <w:p>
-            <w:pPr>
-              <w:spacing w:line="328" w:lineRule="exact"/>
-              <w:rPr>
-                <w:rFonts w:ascii="TH SarabunPSK" w:hAnsi="TH SarabunPSK" w:cs="TH SarabunPSK"/>
-                <w:cs/>
-              </w:rPr>
-            </w:pPr>
-            <w:r>
-              <w:rPr>
-                <w:rFonts w:ascii="TH SarabunPSK" w:hAnsi="TH SarabunPSK" w:cs="TH SarabunPSK"/>
-                <w:cs/>
-              </w:rPr>
-              <w:t>ชั้นพนักงานอัยการ</w:t>
-            </w:r>
-          </w:p>
-        </w:tc>
-        <w:tc>
-          <w:tcPr>
-            <w:tcW w:w="3974" w:type="dxa"/>
-            <w:gridSpan w:val="6"/>
-          </w:tcPr>
-          <w:p>
-            <w:pPr>
-              <w:spacing w:line="328" w:lineRule="exact"/>
-              <w:rPr>
-                <w:rFonts w:ascii="TH SarabunPSK" w:hAnsi="TH SarabunPSK" w:cs="TH SarabunPSK"/>
-                <w:cs/>
-              </w:rPr>
-            </w:pPr>
+                <w:cs/>
+              </w:rPr>
+            </w:pPr>
+            <w:r>
+              <w:rPr>
+                <w:rFonts w:ascii="TH SarabunPSK" w:hAnsi="TH SarabunPSK" w:cs="TH SarabunPSK"/>
+              </w:rPr>
+              <w:fldChar w:fldCharType="begin"/>
+            </w:r>
+            <w:r>
+              <w:rPr>
+                <w:rFonts w:ascii="TH SarabunPSK" w:hAnsi="TH SarabunPSK" w:cs="TH SarabunPSK"/>
+              </w:rPr>
+              <w:instrText xml:space="preserve"> MERGEFIELD C40 </w:instrText>
+            </w:r>
+            <w:r>
+              <w:rPr>
+                <w:rFonts w:ascii="TH SarabunPSK" w:hAnsi="TH SarabunPSK" w:cs="TH SarabunPSK"/>
+              </w:rPr>
+              <w:fldChar w:fldCharType="separate"/>
+            </w:r>
+            <w:r>
+              <w:rPr>
+                <w:rFonts w:ascii="TH SarabunPSK" w:hAnsi="TH SarabunPSK" w:cs="TH SarabunPSK"/>
+                <w:noProof/>
+              </w:rPr>
+              <w:t>«C40»</w:t>
+            </w:r>
+            <w:r>
+              <w:rPr>
+                <w:rFonts w:ascii="TH SarabunPSK" w:hAnsi="TH SarabunPSK" w:cs="TH SarabunPSK"/>
+              </w:rPr>
+              <w:fldChar w:fldCharType="end"/>
+            </w:r>
           </w:p>
         </w:tc>
       </w:tr>
@@ -4016,8 +4529,11 @@
         </w:trPr>
         <w:tc>
           <w:tcPr>
-            <w:tcW w:w="5468" w:type="dxa"/>
-            <w:gridSpan w:val="31"/>
+            <w:tcW w:w="2946" w:type="dxa"/>
+            <w:gridSpan w:val="21"/>
+            <w:tcBorders>
+              <w:top w:val="dotted" w:sz="4" w:space="0" w:color="auto"/>
+            </w:tcBorders>
           </w:tcPr>
           <w:p>
             <w:pPr>
@@ -4027,18 +4543,72 @@
                 <w:cs/>
               </w:rPr>
             </w:pPr>
-            <w:bookmarkStart w:id="17" w:name="BM5"/>
-            <w:bookmarkEnd w:id="17"/>
-          </w:p>
-        </w:tc>
-        <w:tc>
-          <w:tcPr>
-            <w:tcW w:w="5709" w:type="dxa"/>
-            <w:gridSpan w:val="10"/>
+            <w:r>
+              <w:rPr>
+                <w:rFonts w:ascii="TH SarabunPSK" w:hAnsi="TH SarabunPSK" w:cs="TH SarabunPSK"/>
+                <w:cs/>
+              </w:rPr>
+              <w:t>ลักษณะและนิสัยอันเป็นที่น่าสังเกต</w:t>
+            </w:r>
+          </w:p>
+        </w:tc>
+        <w:tc>
+          <w:tcPr>
+            <w:tcW w:w="2522" w:type="dxa"/>
+            <w:gridSpan w:val="11"/>
+            <w:tcBorders>
+              <w:top w:val="dotted" w:sz="4" w:space="0" w:color="auto"/>
+              <w:bottom w:val="dotted" w:sz="4" w:space="0" w:color="auto"/>
+              <w:right w:val="single" w:sz="4" w:space="0" w:color="auto"/>
+            </w:tcBorders>
           </w:tcPr>
           <w:p>
             <w:pPr>
               <w:spacing w:line="328" w:lineRule="exact"/>
+              <w:ind w:left="-113"/>
+              <w:rPr>
+                <w:rFonts w:ascii="TH SarabunPSK" w:hAnsi="TH SarabunPSK" w:cs="TH SarabunPSK"/>
+              </w:rPr>
+            </w:pPr>
+          </w:p>
+        </w:tc>
+        <w:tc>
+          <w:tcPr>
+            <w:tcW w:w="601" w:type="dxa"/>
+            <w:tcBorders>
+              <w:top w:val="dotted" w:sz="4" w:space="0" w:color="auto"/>
+              <w:left w:val="single" w:sz="4" w:space="0" w:color="auto"/>
+            </w:tcBorders>
+          </w:tcPr>
+          <w:p>
+            <w:pPr>
+              <w:spacing w:line="328" w:lineRule="exact"/>
+              <w:rPr>
+                <w:rFonts w:ascii="TH SarabunPSK" w:hAnsi="TH SarabunPSK" w:cs="TH SarabunPSK"/>
+                <w:cs/>
+              </w:rPr>
+            </w:pPr>
+            <w:r>
+              <w:rPr>
+                <w:rFonts w:ascii="TH SarabunPSK" w:hAnsi="TH SarabunPSK" w:cs="TH SarabunPSK"/>
+                <w:cs/>
+              </w:rPr>
+              <w:t>ศาล</w:t>
+            </w:r>
+          </w:p>
+        </w:tc>
+        <w:tc>
+          <w:tcPr>
+            <w:tcW w:w="5108" w:type="dxa"/>
+            <w:gridSpan w:val="9"/>
+            <w:tcBorders>
+              <w:top w:val="dotted" w:sz="4" w:space="0" w:color="auto"/>
+              <w:right w:val="dotted" w:sz="4" w:space="0" w:color="auto"/>
+            </w:tcBorders>
+          </w:tcPr>
+          <w:p>
+            <w:pPr>
+              <w:spacing w:line="328" w:lineRule="exact"/>
               <w:rPr>
                 <w:rFonts w:ascii="TH SarabunPSK" w:hAnsi="TH SarabunPSK" w:cs="TH SarabunPSK"/>
                 <w:cs/>
@@ -4054,7 +4624,7 @@
               <w:rPr>
                 <w:rFonts w:ascii="TH SarabunPSK" w:hAnsi="TH SarabunPSK" w:cs="TH SarabunPSK"/>
               </w:rPr>
-              <w:instrText xml:space="preserve"> MERGEFIELD C41 </w:instrText>
+              <w:instrText xml:space="preserve"> MERGEFIELD C29 </w:instrText>
             </w:r>
             <w:r>
               <w:rPr>
@@ -4067,7 +4637,7 @@
                 <w:rFonts w:ascii="TH SarabunPSK" w:hAnsi="TH SarabunPSK" w:cs="TH SarabunPSK"/>
                 <w:noProof/>
               </w:rPr>
-              <w:t>«C41»</w:t>
+              <w:t>«C29»</w:t>
             </w:r>
             <w:r>
               <w:rPr>
@@ -4084,8 +4654,8 @@
         </w:trPr>
         <w:tc>
           <w:tcPr>
-            <w:tcW w:w="2947" w:type="dxa"/>
-            <w:gridSpan w:val="20"/>
+            <w:tcW w:w="1100" w:type="dxa"/>
+            <w:gridSpan w:val="9"/>
           </w:tcPr>
           <w:p>
             <w:pPr>
@@ -4100,28 +4670,147 @@
                 <w:rFonts w:ascii="TH SarabunPSK" w:hAnsi="TH SarabunPSK" w:cs="TH SarabunPSK"/>
                 <w:cs/>
               </w:rPr>
-              <w:t>ลักษณะและนิสัยอันเป็นที่น่าสังเกต</w:t>
-            </w:r>
-          </w:p>
-        </w:tc>
-        <w:tc>
-          <w:tcPr>
-            <w:tcW w:w="2521" w:type="dxa"/>
-            <w:gridSpan w:val="11"/>
+              <w:t>ภูมิลำเนา</w:t>
+            </w:r>
+          </w:p>
+        </w:tc>
+        <w:tc>
+          <w:tcPr>
+            <w:tcW w:w="4368" w:type="dxa"/>
+            <w:gridSpan w:val="23"/>
+            <w:tcBorders>
+              <w:bottom w:val="dotted" w:sz="4" w:space="0" w:color="auto"/>
+              <w:right w:val="single" w:sz="4" w:space="0" w:color="auto"/>
+            </w:tcBorders>
           </w:tcPr>
           <w:p>
             <w:pPr>
               <w:spacing w:line="328" w:lineRule="exact"/>
-              <w:ind w:left="-113"/>
-              <w:rPr>
-                <w:rFonts w:ascii="TH SarabunPSK" w:hAnsi="TH SarabunPSK" w:cs="TH SarabunPSK"/>
-              </w:rPr>
-            </w:pPr>
-          </w:p>
-        </w:tc>
-        <w:tc>
-          <w:tcPr>
-            <w:tcW w:w="601" w:type="dxa"/>
+              <w:rPr>
+                <w:rFonts w:ascii="TH SarabunPSK" w:hAnsi="TH SarabunPSK" w:cs="TH SarabunPSK"/>
+                <w:cs/>
+              </w:rPr>
+            </w:pPr>
+            <w:r>
+              <w:rPr>
+                <w:rFonts w:ascii="TH SarabunPSK" w:hAnsi="TH SarabunPSK" w:cs="TH SarabunPSK"/>
+              </w:rPr>
+              <w:t xml:space="preserve">เลขที่ </w:t>
+            </w:r>
+            <w:r>
+              <w:rPr>
+                <w:rFonts w:ascii="TH SarabunPSK" w:hAnsi="TH SarabunPSK" w:cs="TH SarabunPSK"/>
+              </w:rPr>
+              <w:fldChar w:fldCharType="begin"/>
+            </w:r>
+            <w:r>
+              <w:rPr>
+                <w:rFonts w:ascii="TH SarabunPSK" w:hAnsi="TH SarabunPSK" w:cs="TH SarabunPSK"/>
+              </w:rPr>
+              <w:instrText xml:space="preserve"> MERGEFIELD PS22 </w:instrText>
+            </w:r>
+            <w:r>
+              <w:rPr>
+                <w:rFonts w:ascii="TH SarabunPSK" w:hAnsi="TH SarabunPSK" w:cs="TH SarabunPSK"/>
+              </w:rPr>
+              <w:fldChar w:fldCharType="separate"/>
+            </w:r>
+            <w:r>
+              <w:rPr>
+                <w:rFonts w:ascii="TH SarabunPSK" w:hAnsi="TH SarabunPSK" w:cs="TH SarabunPSK"/>
+                <w:noProof/>
+              </w:rPr>
+              <w:t>«PS22»</w:t>
+            </w:r>
+            <w:r>
+              <w:rPr>
+                <w:rFonts w:ascii="TH SarabunPSK" w:hAnsi="TH SarabunPSK" w:cs="TH SarabunPSK"/>
+              </w:rPr>
+              <w:fldChar w:fldCharType="end"/>
+            </w:r>
+            <w:r>
+              <w:rPr>
+                <w:rFonts w:ascii="TH SarabunPSK" w:hAnsi="TH SarabunPSK" w:cs="TH SarabunPSK"/>
+              </w:rPr>
+              <w:t xml:space="preserve"> หมู่ </w:t>
+            </w:r>
+            <w:r>
+              <w:rPr>
+                <w:rFonts w:ascii="TH SarabunPSK" w:hAnsi="TH SarabunPSK" w:cs="TH SarabunPSK"/>
+              </w:rPr>
+              <w:fldChar w:fldCharType="begin"/>
+            </w:r>
+            <w:r>
+              <w:rPr>
+                <w:rFonts w:ascii="TH SarabunPSK" w:hAnsi="TH SarabunPSK" w:cs="TH SarabunPSK"/>
+              </w:rPr>
+              <w:instrText xml:space="preserve"> MERGEFIELD PS23 </w:instrText>
+            </w:r>
+            <w:r>
+              <w:rPr>
+                <w:rFonts w:ascii="TH SarabunPSK" w:hAnsi="TH SarabunPSK" w:cs="TH SarabunPSK"/>
+              </w:rPr>
+              <w:fldChar w:fldCharType="separate"/>
+            </w:r>
+            <w:r>
+              <w:rPr>
+                <w:rFonts w:ascii="TH SarabunPSK" w:hAnsi="TH SarabunPSK" w:cs="TH SarabunPSK"/>
+                <w:noProof/>
+              </w:rPr>
+              <w:t>«PS23»</w:t>
+            </w:r>
+            <w:r>
+              <w:rPr>
+                <w:rFonts w:ascii="TH SarabunPSK" w:hAnsi="TH SarabunPSK" w:cs="TH SarabunPSK"/>
+              </w:rPr>
+              <w:fldChar w:fldCharType="end"/>
+            </w:r>
+            <w:r>
+              <w:rPr>
+                <w:rFonts w:ascii="TH SarabunPSK" w:hAnsi="TH SarabunPSK" w:cs="TH SarabunPSK"/>
+              </w:rPr>
+              <w:t xml:space="preserve"> แขวง/ตำบล </w:t>
+            </w:r>
+            <w:r>
+              <w:rPr>
+                <w:rFonts w:ascii="TH SarabunPSK" w:hAnsi="TH SarabunPSK" w:cs="TH SarabunPSK"/>
+              </w:rPr>
+              <w:fldChar w:fldCharType="begin"/>
+            </w:r>
+            <w:r>
+              <w:rPr>
+                <w:rFonts w:ascii="TH SarabunPSK" w:hAnsi="TH SarabunPSK" w:cs="TH SarabunPSK"/>
+              </w:rPr>
+              <w:instrText xml:space="preserve"> MERGEFIELD PS24 </w:instrText>
+            </w:r>
+            <w:r>
+              <w:rPr>
+                <w:rFonts w:ascii="TH SarabunPSK" w:hAnsi="TH SarabunPSK" w:cs="TH SarabunPSK"/>
+              </w:rPr>
+              <w:fldChar w:fldCharType="separate"/>
+            </w:r>
+            <w:r>
+              <w:rPr>
+                <w:rFonts w:ascii="TH SarabunPSK" w:hAnsi="TH SarabunPSK" w:cs="TH SarabunPSK"/>
+                <w:noProof/>
+              </w:rPr>
+              <w:t>«PS24»</w:t>
+            </w:r>
+            <w:r>
+              <w:rPr>
+                <w:rFonts w:ascii="TH SarabunPSK" w:hAnsi="TH SarabunPSK" w:cs="TH SarabunPSK"/>
+              </w:rPr>
+              <w:fldChar w:fldCharType="end"/>
+            </w:r>
+          </w:p>
+        </w:tc>
+        <w:tc>
+          <w:tcPr>
+            <w:tcW w:w="1593" w:type="dxa"/>
+            <w:gridSpan w:val="3"/>
+            <w:tcBorders>
+              <w:left w:val="single" w:sz="4" w:space="0" w:color="auto"/>
+            </w:tcBorders>
           </w:tcPr>
           <w:p>
             <w:pPr>
@@ -4136,14 +4825,17 @@
                 <w:rFonts w:ascii="TH SarabunPSK" w:hAnsi="TH SarabunPSK" w:cs="TH SarabunPSK"/>
                 <w:cs/>
               </w:rPr>
-              <w:t>ศาล</w:t>
-            </w:r>
-          </w:p>
-        </w:tc>
-        <w:tc>
-          <w:tcPr>
-            <w:tcW w:w="5108" w:type="dxa"/>
-            <w:gridSpan w:val="9"/>
+              <w:t xml:space="preserve">     คดีดำ</w:t>
+            </w:r>
+          </w:p>
+        </w:tc>
+        <w:tc>
+          <w:tcPr>
+            <w:tcW w:w="1587" w:type="dxa"/>
+            <w:gridSpan w:val="5"/>
+            <w:tcBorders>
+              <w:top w:val="dotted" w:sz="4" w:space="0" w:color="auto"/>
+            </w:tcBorders>
           </w:tcPr>
           <w:p>
             <w:pPr>
@@ -4163,7 +4855,7 @@
               <w:rPr>
                 <w:rFonts w:ascii="TH SarabunPSK" w:hAnsi="TH SarabunPSK" w:cs="TH SarabunPSK"/>
               </w:rPr>
-              <w:instrText xml:space="preserve"> MERGEFIELD C29 </w:instrText>
+              <w:instrText xml:space="preserve"> MERGEFIELD C30 </w:instrText>
             </w:r>
             <w:r>
               <w:rPr>
@@ -4176,7 +4868,147 @@
                 <w:rFonts w:ascii="TH SarabunPSK" w:hAnsi="TH SarabunPSK" w:cs="TH SarabunPSK"/>
                 <w:noProof/>
               </w:rPr>
-              <w:t>«C29»</w:t>
+              <w:t>«C30»</w:t>
+            </w:r>
+            <w:r>
+              <w:rPr>
+                <w:rFonts w:ascii="TH SarabunPSK" w:hAnsi="TH SarabunPSK" w:cs="TH SarabunPSK"/>
+              </w:rPr>
+              <w:fldChar w:fldCharType="end"/>
+            </w:r>
+            <w:r>
+              <w:rPr>
+                <w:rFonts w:ascii="TH SarabunPSK" w:hAnsi="TH SarabunPSK" w:cs="TH SarabunPSK"/>
+              </w:rPr>
+              <w:t>/</w:t>
+            </w:r>
+            <w:r>
+              <w:rPr>
+                <w:rFonts w:ascii="TH SarabunPSK" w:hAnsi="TH SarabunPSK" w:cs="TH SarabunPSK"/>
+              </w:rPr>
+              <w:fldChar w:fldCharType="begin"/>
+            </w:r>
+            <w:r>
+              <w:rPr>
+                <w:rFonts w:ascii="TH SarabunPSK" w:hAnsi="TH SarabunPSK" w:cs="TH SarabunPSK"/>
+              </w:rPr>
+              <w:instrText xml:space="preserve"> MERGEFIELD C31 </w:instrText>
+            </w:r>
+            <w:r>
+              <w:rPr>
+                <w:rFonts w:ascii="TH SarabunPSK" w:hAnsi="TH SarabunPSK" w:cs="TH SarabunPSK"/>
+              </w:rPr>
+              <w:fldChar w:fldCharType="separate"/>
+            </w:r>
+            <w:r>
+              <w:rPr>
+                <w:rFonts w:ascii="TH SarabunPSK" w:hAnsi="TH SarabunPSK" w:cs="TH SarabunPSK"/>
+                <w:noProof/>
+              </w:rPr>
+              <w:t>«C31»</w:t>
+            </w:r>
+            <w:r>
+              <w:rPr>
+                <w:rFonts w:ascii="TH SarabunPSK" w:hAnsi="TH SarabunPSK" w:cs="TH SarabunPSK"/>
+              </w:rPr>
+              <w:fldChar w:fldCharType="end"/>
+            </w:r>
+          </w:p>
+        </w:tc>
+        <w:tc>
+          <w:tcPr>
+            <w:tcW w:w="1020" w:type="dxa"/>
+          </w:tcPr>
+          <w:p>
+            <w:pPr>
+              <w:spacing w:line="328" w:lineRule="exact"/>
+              <w:rPr>
+                <w:rFonts w:ascii="TH SarabunPSK" w:hAnsi="TH SarabunPSK" w:cs="TH SarabunPSK"/>
+                <w:cs/>
+              </w:rPr>
+            </w:pPr>
+            <w:r>
+              <w:rPr>
+                <w:rFonts w:ascii="TH SarabunPSK" w:hAnsi="TH SarabunPSK" w:cs="TH SarabunPSK"/>
+                <w:cs/>
+              </w:rPr>
+              <w:t>คดีแดง</w:t>
+            </w:r>
+          </w:p>
+        </w:tc>
+        <w:tc>
+          <w:tcPr>
+            <w:tcW w:w="1509" w:type="dxa"/>
+          </w:tcPr>
+          <w:p>
+            <w:pPr>
+              <w:spacing w:line="328" w:lineRule="exact"/>
+              <w:rPr>
+                <w:rFonts w:ascii="TH SarabunPSK" w:hAnsi="TH SarabunPSK" w:cs="TH SarabunPSK"/>
+                <w:cs/>
+              </w:rPr>
+            </w:pPr>
+            <w:r>
+              <w:rPr>
+                <w:rFonts w:ascii="TH SarabunPSK" w:hAnsi="TH SarabunPSK" w:cs="TH SarabunPSK"/>
+              </w:rPr>
+              <w:fldChar w:fldCharType="begin"/>
+            </w:r>
+            <w:r>
+              <w:rPr>
+                <w:rFonts w:ascii="TH SarabunPSK" w:hAnsi="TH SarabunPSK" w:cs="TH SarabunPSK"/>
+              </w:rPr>
+              <w:instrText xml:space="preserve"> MERGEFIELD C32 </w:instrText>
+            </w:r>
+            <w:r>
+              <w:rPr>
+                <w:rFonts w:ascii="TH SarabunPSK" w:hAnsi="TH SarabunPSK" w:cs="TH SarabunPSK"/>
+              </w:rPr>
+              <w:fldChar w:fldCharType="separate"/>
+            </w:r>
+            <w:r>
+              <w:rPr>
+                <w:rFonts w:ascii="TH SarabunPSK" w:hAnsi="TH SarabunPSK" w:cs="TH SarabunPSK"/>
+                <w:noProof/>
+              </w:rPr>
+              <w:t>«C32»</w:t>
+            </w:r>
+            <w:r>
+              <w:rPr>
+                <w:rFonts w:ascii="TH SarabunPSK" w:hAnsi="TH SarabunPSK" w:cs="TH SarabunPSK"/>
+              </w:rPr>
+              <w:fldChar w:fldCharType="end"/>
+            </w:r>
+            <w:r>
+              <w:rPr>
+                <w:rFonts w:ascii="TH SarabunPSK" w:hAnsi="TH SarabunPSK" w:cs="TH SarabunPSK"/>
+              </w:rPr>
+              <w:t>/</w:t>
+            </w:r>
+            <w:r>
+              <w:rPr>
+                <w:rFonts w:ascii="TH SarabunPSK" w:hAnsi="TH SarabunPSK" w:cs="TH SarabunPSK"/>
+              </w:rPr>
+              <w:fldChar w:fldCharType="begin"/>
+            </w:r>
+            <w:r>
+              <w:rPr>
+                <w:rFonts w:ascii="TH SarabunPSK" w:hAnsi="TH SarabunPSK" w:cs="TH SarabunPSK"/>
+              </w:rPr>
+              <w:instrText xml:space="preserve"> MERGEFIELD C33 </w:instrText>
+            </w:r>
+            <w:r>
+              <w:rPr>
+                <w:rFonts w:ascii="TH SarabunPSK" w:hAnsi="TH SarabunPSK" w:cs="TH SarabunPSK"/>
+              </w:rPr>
+              <w:fldChar w:fldCharType="separate"/>
+            </w:r>
+            <w:r>
+              <w:rPr>
+                <w:rFonts w:ascii="TH SarabunPSK" w:hAnsi="TH SarabunPSK" w:cs="TH SarabunPSK"/>
+                <w:noProof/>
+              </w:rPr>
+              <w:t>«C33»</w:t>
             </w:r>
             <w:r>
               <w:rPr>
@@ -4193,52 +5025,25 @@
         </w:trPr>
         <w:tc>
           <w:tcPr>
-            <w:tcW w:w="1101" w:type="dxa"/>
-            <w:gridSpan w:val="9"/>
+            <w:tcW w:w="5468" w:type="dxa"/>
+            <w:gridSpan w:val="32"/>
+            <w:tcBorders>
+              <w:bottom w:val="dotted" w:sz="4" w:space="0" w:color="auto"/>
+              <w:right w:val="single" w:sz="4" w:space="0" w:color="auto"/>
+            </w:tcBorders>
           </w:tcPr>
           <w:p>
             <w:pPr>
               <w:spacing w:line="328" w:lineRule="exact"/>
               <w:rPr>
                 <w:rFonts w:ascii="TH SarabunPSK" w:hAnsi="TH SarabunPSK" w:cs="TH SarabunPSK"/>
-                <w:cs/>
-              </w:rPr>
-            </w:pPr>
-            <w:r>
-              <w:rPr>
-                <w:rFonts w:ascii="TH SarabunPSK" w:hAnsi="TH SarabunPSK" w:cs="TH SarabunPSK"/>
-                <w:cs/>
-              </w:rPr>
-              <w:t>ภูมิลำเนา</w:t>
-            </w:r>
-          </w:p>
-        </w:tc>
-        <w:tc>
-          <w:tcPr>
-            <w:tcW w:w="4367" w:type="dxa"/>
-            <w:gridSpan w:val="22"/>
-          </w:tcPr>
-          <w:p>
-            <w:pPr>
-              <w:spacing w:line="328" w:lineRule="exact"/>
-              <w:rPr>
-                <w:rFonts w:ascii="TH SarabunPSK" w:hAnsi="TH SarabunPSK" w:cs="TH SarabunPSK"/>
-                <w:cs/>
-              </w:rPr>
-            </w:pPr>
-            <w:proofErr w:type="spellStart"/>
-            <w:r>
-              <w:rPr>
-                <w:rFonts w:ascii="TH SarabunPSK" w:hAnsi="TH SarabunPSK" w:cs="TH SarabunPSK"/>
-              </w:rPr>
-              <w:t>เลขที่</w:t>
-            </w:r>
-            <w:proofErr w:type="spellEnd"/>
-            <w:r>
-              <w:rPr>
-                <w:rFonts w:ascii="TH SarabunPSK" w:hAnsi="TH SarabunPSK" w:cs="TH SarabunPSK"/>
-              </w:rPr>
-              <w:t xml:space="preserve"> </w:t>
+              </w:rPr>
+            </w:pPr>
+            <w:r>
+              <w:rPr>
+                <w:rFonts w:ascii="TH SarabunPSK" w:hAnsi="TH SarabunPSK" w:cs="TH SarabunPSK"/>
+              </w:rPr>
+              <w:t xml:space="preserve">เขต/อำเภอ </w:t>
             </w:r>
             <w:r>
               <w:rPr>
@@ -4250,7 +5055,7 @@
               <w:rPr>
                 <w:rFonts w:ascii="TH SarabunPSK" w:hAnsi="TH SarabunPSK" w:cs="TH SarabunPSK"/>
               </w:rPr>
-              <w:instrText xml:space="preserve"> MERGEFIELD PS22 </w:instrText>
+              <w:instrText xml:space="preserve"> MERGEFIELD PS25 </w:instrText>
             </w:r>
             <w:r>
               <w:rPr>
@@ -4263,7 +5068,7 @@
                 <w:rFonts w:ascii="TH SarabunPSK" w:hAnsi="TH SarabunPSK" w:cs="TH SarabunPSK"/>
                 <w:noProof/>
               </w:rPr>
-              <w:t>«PS22»</w:t>
+              <w:t>«PS25»</w:t>
             </w:r>
             <w:r>
               <w:rPr>
@@ -4275,21 +5080,7 @@
               <w:rPr>
                 <w:rFonts w:ascii="TH SarabunPSK" w:hAnsi="TH SarabunPSK" w:cs="TH SarabunPSK"/>
               </w:rPr>
-              <w:t xml:space="preserve"> </w:t>
-            </w:r>
-            <w:proofErr w:type="spellStart"/>
-            <w:r>
-              <w:rPr>
-                <w:rFonts w:ascii="TH SarabunPSK" w:hAnsi="TH SarabunPSK" w:cs="TH SarabunPSK"/>
-              </w:rPr>
-              <w:t>หมู่</w:t>
-            </w:r>
-            <w:proofErr w:type="spellEnd"/>
-            <w:r>
-              <w:rPr>
-                <w:rFonts w:ascii="TH SarabunPSK" w:hAnsi="TH SarabunPSK" w:cs="TH SarabunPSK"/>
-              </w:rPr>
-              <w:t xml:space="preserve"> </w:t>
+              <w:t xml:space="preserve"> จังหวัด </w:t>
             </w:r>
             <w:r>
               <w:rPr>
@@ -4301,7 +5092,7 @@
               <w:rPr>
                 <w:rFonts w:ascii="TH SarabunPSK" w:hAnsi="TH SarabunPSK" w:cs="TH SarabunPSK"/>
               </w:rPr>
-              <w:instrText xml:space="preserve"> MERGEFIELD PS23 </w:instrText>
+              <w:instrText xml:space="preserve"> MERGEFIELD PS26 </w:instrText>
             </w:r>
             <w:r>
               <w:rPr>
@@ -4314,72 +5105,7 @@
                 <w:rFonts w:ascii="TH SarabunPSK" w:hAnsi="TH SarabunPSK" w:cs="TH SarabunPSK"/>
                 <w:noProof/>
               </w:rPr>
-              <w:t>«PS23»</w:t>
-            </w:r>
-            <w:r>
-              <w:rPr>
-                <w:rFonts w:ascii="TH SarabunPSK" w:hAnsi="TH SarabunPSK" w:cs="TH SarabunPSK"/>
-              </w:rPr>
-              <w:fldChar w:fldCharType="end"/>
-            </w:r>
-            <w:r>
-              <w:rPr>
-                <w:rFonts w:ascii="TH SarabunPSK" w:hAnsi="TH SarabunPSK" w:cs="TH SarabunPSK"/>
-              </w:rPr>
-              <w:t xml:space="preserve"> </w:t>
-            </w:r>
-            <w:proofErr w:type="spellStart"/>
-            <w:r>
-              <w:rPr>
-                <w:rFonts w:ascii="TH SarabunPSK" w:hAnsi="TH SarabunPSK" w:cs="TH SarabunPSK"/>
-              </w:rPr>
-              <w:t>แขวง</w:t>
-            </w:r>
-            <w:proofErr w:type="spellEnd"/>
-            <w:r>
-              <w:rPr>
-                <w:rFonts w:ascii="TH SarabunPSK" w:hAnsi="TH SarabunPSK" w:cs="TH SarabunPSK"/>
-              </w:rPr>
-              <w:t>/</w:t>
-            </w:r>
-            <w:proofErr w:type="spellStart"/>
-            <w:r>
-              <w:rPr>
-                <w:rFonts w:ascii="TH SarabunPSK" w:hAnsi="TH SarabunPSK" w:cs="TH SarabunPSK"/>
-              </w:rPr>
-              <w:t>ตำบล</w:t>
-            </w:r>
-            <w:proofErr w:type="spellEnd"/>
-            <w:r>
-              <w:rPr>
-                <w:rFonts w:ascii="TH SarabunPSK" w:hAnsi="TH SarabunPSK" w:cs="TH SarabunPSK"/>
-              </w:rPr>
-              <w:t xml:space="preserve"> </w:t>
-            </w:r>
-            <w:r>
-              <w:rPr>
-                <w:rFonts w:ascii="TH SarabunPSK" w:hAnsi="TH SarabunPSK" w:cs="TH SarabunPSK"/>
-              </w:rPr>
-              <w:fldChar w:fldCharType="begin"/>
-            </w:r>
-            <w:r>
-              <w:rPr>
-                <w:rFonts w:ascii="TH SarabunPSK" w:hAnsi="TH SarabunPSK" w:cs="TH SarabunPSK"/>
-              </w:rPr>
-              <w:instrText xml:space="preserve"> MERGEFIELD PS24 </w:instrText>
-            </w:r>
-            <w:r>
-              <w:rPr>
-                <w:rFonts w:ascii="TH SarabunPSK" w:hAnsi="TH SarabunPSK" w:cs="TH SarabunPSK"/>
-              </w:rPr>
-              <w:fldChar w:fldCharType="separate"/>
-            </w:r>
-            <w:r>
-              <w:rPr>
-                <w:rFonts w:ascii="TH SarabunPSK" w:hAnsi="TH SarabunPSK" w:cs="TH SarabunPSK"/>
-                <w:noProof/>
-              </w:rPr>
-              <w:t>«PS24»</w:t>
+              <w:t>«PS26»</w:t>
             </w:r>
             <w:r>
               <w:rPr>
@@ -4393,6 +5119,9 @@
           <w:tcPr>
             <w:tcW w:w="1593" w:type="dxa"/>
             <w:gridSpan w:val="3"/>
+            <w:tcBorders>
+              <w:left w:val="single" w:sz="4" w:space="0" w:color="auto"/>
+            </w:tcBorders>
           </w:tcPr>
           <w:p>
             <w:pPr>
@@ -4407,14 +5136,17 @@
                 <w:rFonts w:ascii="TH SarabunPSK" w:hAnsi="TH SarabunPSK" w:cs="TH SarabunPSK"/>
                 <w:cs/>
               </w:rPr>
-              <w:t xml:space="preserve">     คดีดำ</w:t>
-            </w:r>
-          </w:p>
-        </w:tc>
-        <w:tc>
-          <w:tcPr>
-            <w:tcW w:w="1587" w:type="dxa"/>
-            <w:gridSpan w:val="5"/>
+              <w:t xml:space="preserve">     คำพิพากษา</w:t>
+            </w:r>
+          </w:p>
+        </w:tc>
+        <w:tc>
+          <w:tcPr>
+            <w:tcW w:w="4116" w:type="dxa"/>
+            <w:gridSpan w:val="7"/>
+            <w:tcBorders>
+              <w:top w:val="dotted" w:sz="4" w:space="0" w:color="auto"/>
+            </w:tcBorders>
           </w:tcPr>
           <w:p>
             <w:pPr>
@@ -4424,177 +5156,6 @@
                 <w:cs/>
               </w:rPr>
             </w:pPr>
-            <w:r>
-              <w:rPr>
-                <w:rFonts w:ascii="TH SarabunPSK" w:hAnsi="TH SarabunPSK" w:cs="TH SarabunPSK"/>
-              </w:rPr>
-              <w:fldChar w:fldCharType="begin"/>
-            </w:r>
-            <w:r>
-              <w:rPr>
-                <w:rFonts w:ascii="TH SarabunPSK" w:hAnsi="TH SarabunPSK" w:cs="TH SarabunPSK"/>
-              </w:rPr>
-              <w:instrText xml:space="preserve"> MERGEFIELD C30 </w:instrText>
-            </w:r>
-            <w:r>
-              <w:rPr>
-                <w:rFonts w:ascii="TH SarabunPSK" w:hAnsi="TH SarabunPSK" w:cs="TH SarabunPSK"/>
-              </w:rPr>
-              <w:fldChar w:fldCharType="separate"/>
-            </w:r>
-            <w:r>
-              <w:rPr>
-                <w:rFonts w:ascii="TH SarabunPSK" w:hAnsi="TH SarabunPSK" w:cs="TH SarabunPSK"/>
-                <w:noProof/>
-              </w:rPr>
-              <w:t>«C30»</w:t>
-            </w:r>
-            <w:r>
-              <w:rPr>
-                <w:rFonts w:ascii="TH SarabunPSK" w:hAnsi="TH SarabunPSK" w:cs="TH SarabunPSK"/>
-              </w:rPr>
-              <w:fldChar w:fldCharType="end"/>
-            </w:r>
-            <w:r>
-              <w:rPr>
-                <w:rFonts w:ascii="TH SarabunPSK" w:hAnsi="TH SarabunPSK" w:cs="TH SarabunPSK"/>
-              </w:rPr>
-              <w:t>/</w:t>
-            </w:r>
-            <w:r>
-              <w:rPr>
-                <w:rFonts w:ascii="TH SarabunPSK" w:hAnsi="TH SarabunPSK" w:cs="TH SarabunPSK"/>
-              </w:rPr>
-              <w:fldChar w:fldCharType="begin"/>
-            </w:r>
-            <w:r>
-              <w:rPr>
-                <w:rFonts w:ascii="TH SarabunPSK" w:hAnsi="TH SarabunPSK" w:cs="TH SarabunPSK"/>
-              </w:rPr>
-              <w:instrText xml:space="preserve"> MERGEFIELD C31 </w:instrText>
-            </w:r>
-            <w:r>
-              <w:rPr>
-                <w:rFonts w:ascii="TH SarabunPSK" w:hAnsi="TH SarabunPSK" w:cs="TH SarabunPSK"/>
-              </w:rPr>
-              <w:fldChar w:fldCharType="separate"/>
-            </w:r>
-            <w:r>
-              <w:rPr>
-                <w:rFonts w:ascii="TH SarabunPSK" w:hAnsi="TH SarabunPSK" w:cs="TH SarabunPSK"/>
-                <w:noProof/>
-              </w:rPr>
-              <w:t>«C31»</w:t>
-            </w:r>
-            <w:r>
-              <w:rPr>
-                <w:rFonts w:ascii="TH SarabunPSK" w:hAnsi="TH SarabunPSK" w:cs="TH SarabunPSK"/>
-              </w:rPr>
-              <w:fldChar w:fldCharType="end"/>
-            </w:r>
-          </w:p>
-        </w:tc>
-        <w:tc>
-          <w:tcPr>
-            <w:tcW w:w="1020" w:type="dxa"/>
-          </w:tcPr>
-          <w:p>
-            <w:pPr>
-              <w:spacing w:line="328" w:lineRule="exact"/>
-              <w:rPr>
-                <w:rFonts w:ascii="TH SarabunPSK" w:hAnsi="TH SarabunPSK" w:cs="TH SarabunPSK"/>
-                <w:cs/>
-              </w:rPr>
-            </w:pPr>
-            <w:r>
-              <w:rPr>
-                <w:rFonts w:ascii="TH SarabunPSK" w:hAnsi="TH SarabunPSK" w:cs="TH SarabunPSK"/>
-                <w:cs/>
-              </w:rPr>
-              <w:t>คดีแดง</w:t>
-            </w:r>
-          </w:p>
-        </w:tc>
-        <w:tc>
-          <w:tcPr>
-            <w:tcW w:w="1509" w:type="dxa"/>
-          </w:tcPr>
-          <w:p>
-            <w:pPr>
-              <w:spacing w:line="328" w:lineRule="exact"/>
-              <w:rPr>
-                <w:rFonts w:ascii="TH SarabunPSK" w:hAnsi="TH SarabunPSK" w:cs="TH SarabunPSK"/>
-                <w:cs/>
-              </w:rPr>
-            </w:pPr>
-            <w:r>
-              <w:rPr>
-                <w:rFonts w:ascii="TH SarabunPSK" w:hAnsi="TH SarabunPSK" w:cs="TH SarabunPSK"/>
-              </w:rPr>
-              <w:fldChar w:fldCharType="begin"/>
-            </w:r>
-            <w:r>
-              <w:rPr>
-                <w:rFonts w:ascii="TH SarabunPSK" w:hAnsi="TH SarabunPSK" w:cs="TH SarabunPSK"/>
-              </w:rPr>
-              <w:instrText xml:space="preserve"> MERGEFIELD C32 </w:instrText>
-            </w:r>
-            <w:r>
-              <w:rPr>
-                <w:rFonts w:ascii="TH SarabunPSK" w:hAnsi="TH SarabunPSK" w:cs="TH SarabunPSK"/>
-              </w:rPr>
-              <w:fldChar w:fldCharType="separate"/>
-            </w:r>
-            <w:r>
-              <w:rPr>
-                <w:rFonts w:ascii="TH SarabunPSK" w:hAnsi="TH SarabunPSK" w:cs="TH SarabunPSK"/>
-                <w:noProof/>
-              </w:rPr>
-              <w:t>«C32»</w:t>
-            </w:r>
-            <w:r>
-              <w:rPr>
-                <w:rFonts w:ascii="TH SarabunPSK" w:hAnsi="TH SarabunPSK" w:cs="TH SarabunPSK"/>
-              </w:rPr>
-              <w:fldChar w:fldCharType="end"/>
-            </w:r>
-            <w:r>
-              <w:rPr>
-                <w:rFonts w:ascii="TH SarabunPSK" w:hAnsi="TH SarabunPSK" w:cs="TH SarabunPSK"/>
-              </w:rPr>
-              <w:t>/</w:t>
-            </w:r>
-            <w:r>
-              <w:rPr>
-                <w:rFonts w:ascii="TH SarabunPSK" w:hAnsi="TH SarabunPSK" w:cs="TH SarabunPSK"/>
-              </w:rPr>
-              <w:fldChar w:fldCharType="begin"/>
-            </w:r>
-            <w:r>
-              <w:rPr>
-                <w:rFonts w:ascii="TH SarabunPSK" w:hAnsi="TH SarabunPSK" w:cs="TH SarabunPSK"/>
-              </w:rPr>
-              <w:instrText xml:space="preserve"> MERGEFIELD C33 </w:instrText>
-            </w:r>
-            <w:r>
-              <w:rPr>
-                <w:rFonts w:ascii="TH SarabunPSK" w:hAnsi="TH SarabunPSK" w:cs="TH SarabunPSK"/>
-              </w:rPr>
-              <w:fldChar w:fldCharType="separate"/>
-            </w:r>
-            <w:r>
-              <w:rPr>
-                <w:rFonts w:ascii="TH SarabunPSK" w:hAnsi="TH SarabunPSK" w:cs="TH SarabunPSK"/>
-                <w:noProof/>
-              </w:rPr>
-              <w:t>«C33»</w:t>
-            </w:r>
-            <w:r>
-              <w:rPr>
-                <w:rFonts w:ascii="TH SarabunPSK" w:hAnsi="TH SarabunPSK" w:cs="TH SarabunPSK"/>
-              </w:rPr>
-              <w:fldChar w:fldCharType="end"/>
-            </w:r>
           </w:p>
         </w:tc>
       </w:tr>
@@ -4604,44 +5165,45 @@
         </w:trPr>
         <w:tc>
           <w:tcPr>
-            <w:tcW w:w="5468" w:type="dxa"/>
-            <w:gridSpan w:val="31"/>
+            <w:tcW w:w="820" w:type="dxa"/>
+            <w:gridSpan w:val="7"/>
+            <w:tcBorders>
+              <w:top w:val="dotted" w:sz="4" w:space="0" w:color="auto"/>
+            </w:tcBorders>
           </w:tcPr>
           <w:p>
             <w:pPr>
               <w:spacing w:line="328" w:lineRule="exact"/>
               <w:rPr>
                 <w:rFonts w:ascii="TH SarabunPSK" w:hAnsi="TH SarabunPSK" w:cs="TH SarabunPSK"/>
-              </w:rPr>
-            </w:pPr>
-            <w:proofErr w:type="spellStart"/>
-            <w:r>
-              <w:rPr>
-                <w:rFonts w:ascii="TH SarabunPSK" w:hAnsi="TH SarabunPSK" w:cs="TH SarabunPSK"/>
-              </w:rPr>
-              <w:t>เขต</w:t>
-            </w:r>
-            <w:proofErr w:type="spellEnd"/>
-            <w:r>
-              <w:rPr>
-                <w:rFonts w:ascii="TH SarabunPSK" w:hAnsi="TH SarabunPSK" w:cs="TH SarabunPSK"/>
-              </w:rPr>
-              <w:t>/</w:t>
-            </w:r>
-            <w:proofErr w:type="spellStart"/>
-            <w:r>
-              <w:rPr>
-                <w:rFonts w:ascii="TH SarabunPSK" w:hAnsi="TH SarabunPSK" w:cs="TH SarabunPSK"/>
-              </w:rPr>
-              <w:t>อำเภอ</w:t>
-            </w:r>
-            <w:proofErr w:type="spellEnd"/>
-            <w:r>
-              <w:rPr>
-                <w:rFonts w:ascii="TH SarabunPSK" w:hAnsi="TH SarabunPSK" w:cs="TH SarabunPSK"/>
-              </w:rPr>
-              <w:t xml:space="preserve"> </w:t>
-            </w:r>
+                <w:cs/>
+              </w:rPr>
+            </w:pPr>
+            <w:r>
+              <w:rPr>
+                <w:rFonts w:ascii="TH SarabunPSK" w:hAnsi="TH SarabunPSK" w:cs="TH SarabunPSK"/>
+                <w:cs/>
+              </w:rPr>
+              <w:t>อาชีพ</w:t>
+            </w:r>
+          </w:p>
+        </w:tc>
+        <w:tc>
+          <w:tcPr>
+            <w:tcW w:w="4648" w:type="dxa"/>
+            <w:gridSpan w:val="25"/>
+            <w:tcBorders>
+              <w:top w:val="dotted" w:sz="4" w:space="0" w:color="auto"/>
+              <w:right w:val="single" w:sz="4" w:space="0" w:color="auto"/>
+            </w:tcBorders>
+          </w:tcPr>
+          <w:p>
+            <w:pPr>
+              <w:spacing w:line="328" w:lineRule="exact"/>
+              <w:rPr>
+                <w:rFonts w:ascii="TH SarabunPSK" w:hAnsi="TH SarabunPSK" w:cs="TH SarabunPSK"/>
+              </w:rPr>
+            </w:pPr>
             <w:r>
               <w:rPr>
                 <w:rFonts w:ascii="TH SarabunPSK" w:hAnsi="TH SarabunPSK" w:cs="TH SarabunPSK"/>
@@ -4652,7 +5214,7 @@
               <w:rPr>
                 <w:rFonts w:ascii="TH SarabunPSK" w:hAnsi="TH SarabunPSK" w:cs="TH SarabunPSK"/>
               </w:rPr>
-              <w:instrText xml:space="preserve"> MERGEFIELD PS25 </w:instrText>
+              <w:instrText xml:space="preserve"> MERGEFIELD PS17 </w:instrText>
             </w:r>
             <w:r>
               <w:rPr>
@@ -4665,7 +5227,7 @@
                 <w:rFonts w:ascii="TH SarabunPSK" w:hAnsi="TH SarabunPSK" w:cs="TH SarabunPSK"/>
                 <w:noProof/>
               </w:rPr>
-              <w:t>«PS25»</w:t>
+              <w:t>«PS17»</w:t>
             </w:r>
             <w:r>
               <w:rPr>
@@ -4673,63 +5235,15 @@
               </w:rPr>
               <w:fldChar w:fldCharType="end"/>
             </w:r>
-            <w:r>
-              <w:rPr>
-                <w:rFonts w:ascii="TH SarabunPSK" w:hAnsi="TH SarabunPSK" w:cs="TH SarabunPSK"/>
-              </w:rPr>
-              <w:t xml:space="preserve"> </w:t>
-            </w:r>
-            <w:proofErr w:type="spellStart"/>
-            <w:r>
-              <w:rPr>
-                <w:rFonts w:ascii="TH SarabunPSK" w:hAnsi="TH SarabunPSK" w:cs="TH SarabunPSK"/>
-              </w:rPr>
-              <w:t>จังหวัด</w:t>
-            </w:r>
-            <w:proofErr w:type="spellEnd"/>
-            <w:r>
-              <w:rPr>
-                <w:rFonts w:ascii="TH SarabunPSK" w:hAnsi="TH SarabunPSK" w:cs="TH SarabunPSK"/>
-              </w:rPr>
-              <w:t xml:space="preserve"> </w:t>
-            </w:r>
-            <w:r>
-              <w:rPr>
-                <w:rFonts w:ascii="TH SarabunPSK" w:hAnsi="TH SarabunPSK" w:cs="TH SarabunPSK"/>
-              </w:rPr>
-              <w:fldChar w:fldCharType="begin"/>
-            </w:r>
-            <w:r>
-              <w:rPr>
-                <w:rFonts w:ascii="TH SarabunPSK" w:hAnsi="TH SarabunPSK" w:cs="TH SarabunPSK"/>
-              </w:rPr>
-              <w:instrText xml:space="preserve"> MERGEFIELD PS26 </w:instrText>
-            </w:r>
-            <w:r>
-              <w:rPr>
-                <w:rFonts w:ascii="TH SarabunPSK" w:hAnsi="TH SarabunPSK" w:cs="TH SarabunPSK"/>
-              </w:rPr>
-              <w:fldChar w:fldCharType="separate"/>
-            </w:r>
-            <w:r>
-              <w:rPr>
-                <w:rFonts w:ascii="TH SarabunPSK" w:hAnsi="TH SarabunPSK" w:cs="TH SarabunPSK"/>
-                <w:noProof/>
-              </w:rPr>
-              <w:t>«PS26»</w:t>
-            </w:r>
-            <w:r>
-              <w:rPr>
-                <w:rFonts w:ascii="TH SarabunPSK" w:hAnsi="TH SarabunPSK" w:cs="TH SarabunPSK"/>
-              </w:rPr>
-              <w:fldChar w:fldCharType="end"/>
-            </w:r>
-          </w:p>
-        </w:tc>
-        <w:tc>
-          <w:tcPr>
-            <w:tcW w:w="1593" w:type="dxa"/>
-            <w:gridSpan w:val="3"/>
+          </w:p>
+        </w:tc>
+        <w:tc>
+          <w:tcPr>
+            <w:tcW w:w="1310" w:type="dxa"/>
+            <w:gridSpan w:val="2"/>
+            <w:tcBorders>
+              <w:left w:val="single" w:sz="4" w:space="0" w:color="auto"/>
+            </w:tcBorders>
           </w:tcPr>
           <w:p>
             <w:pPr>
@@ -4744,14 +5258,14 @@
                 <w:rFonts w:ascii="TH SarabunPSK" w:hAnsi="TH SarabunPSK" w:cs="TH SarabunPSK"/>
                 <w:cs/>
               </w:rPr>
-              <w:t xml:space="preserve">     คำพิพากษา</w:t>
-            </w:r>
-          </w:p>
-        </w:tc>
-        <w:tc>
-          <w:tcPr>
-            <w:tcW w:w="4116" w:type="dxa"/>
-            <w:gridSpan w:val="7"/>
+              <w:t xml:space="preserve">     ฐาน</w:t>
+            </w:r>
+          </w:p>
+        </w:tc>
+        <w:tc>
+          <w:tcPr>
+            <w:tcW w:w="4399" w:type="dxa"/>
+            <w:gridSpan w:val="8"/>
           </w:tcPr>
           <w:p>
             <w:pPr>
@@ -4770,8 +5284,8 @@
         </w:trPr>
         <w:tc>
           <w:tcPr>
-            <w:tcW w:w="821" w:type="dxa"/>
-            <w:gridSpan w:val="7"/>
+            <w:tcW w:w="1366" w:type="dxa"/>
+            <w:gridSpan w:val="11"/>
           </w:tcPr>
           <w:p>
             <w:pPr>
@@ -4786,14 +5300,19 @@
                 <w:rFonts w:ascii="TH SarabunPSK" w:hAnsi="TH SarabunPSK" w:cs="TH SarabunPSK"/>
                 <w:cs/>
               </w:rPr>
-              <w:t>อาชีพ</w:t>
-            </w:r>
-          </w:p>
-        </w:tc>
-        <w:tc>
-          <w:tcPr>
-            <w:tcW w:w="4647" w:type="dxa"/>
-            <w:gridSpan w:val="24"/>
+              <w:t>สถานที่ทำงาน</w:t>
+            </w:r>
+          </w:p>
+        </w:tc>
+        <w:tc>
+          <w:tcPr>
+            <w:tcW w:w="4102" w:type="dxa"/>
+            <w:gridSpan w:val="21"/>
+            <w:tcBorders>
+              <w:top w:val="dotted" w:sz="4" w:space="0" w:color="auto"/>
+              <w:bottom w:val="dotted" w:sz="4" w:space="0" w:color="auto"/>
+              <w:right w:val="single" w:sz="4" w:space="0" w:color="auto"/>
+            </w:tcBorders>
           </w:tcPr>
           <w:p>
             <w:pPr>
@@ -4812,7 +5331,7 @@
               <w:rPr>
                 <w:rFonts w:ascii="TH SarabunPSK" w:hAnsi="TH SarabunPSK" w:cs="TH SarabunPSK"/>
               </w:rPr>
-              <w:instrText xml:space="preserve"> MERGEFIELD PS17 </w:instrText>
+              <w:instrText xml:space="preserve"> MERGEFIELD PS76 </w:instrText>
             </w:r>
             <w:r>
               <w:rPr>
@@ -4825,7 +5344,7 @@
                 <w:rFonts w:ascii="TH SarabunPSK" w:hAnsi="TH SarabunPSK" w:cs="TH SarabunPSK"/>
                 <w:noProof/>
               </w:rPr>
-              <w:t>«PS17»</w:t>
+              <w:t>«PS76»</w:t>
             </w:r>
             <w:r>
               <w:rPr>
@@ -4837,8 +5356,11 @@
         </w:tc>
         <w:tc>
           <w:tcPr>
-            <w:tcW w:w="1310" w:type="dxa"/>
-            <w:gridSpan w:val="2"/>
+            <w:tcW w:w="2018" w:type="dxa"/>
+            <w:gridSpan w:val="6"/>
+            <w:tcBorders>
+              <w:left w:val="single" w:sz="4" w:space="0" w:color="auto"/>
+            </w:tcBorders>
           </w:tcPr>
           <w:p>
             <w:pPr>
@@ -4853,14 +5375,14 @@
                 <w:rFonts w:ascii="TH SarabunPSK" w:hAnsi="TH SarabunPSK" w:cs="TH SarabunPSK"/>
                 <w:cs/>
               </w:rPr>
-              <w:t xml:space="preserve">     ฐาน</w:t>
-            </w:r>
-          </w:p>
-        </w:tc>
-        <w:tc>
-          <w:tcPr>
-            <w:tcW w:w="4399" w:type="dxa"/>
-            <w:gridSpan w:val="8"/>
+              <w:t xml:space="preserve">     ต้องตามกฎหมาย</w:t>
+            </w:r>
+          </w:p>
+        </w:tc>
+        <w:tc>
+          <w:tcPr>
+            <w:tcW w:w="3691" w:type="dxa"/>
+            <w:gridSpan w:val="4"/>
           </w:tcPr>
           <w:p>
             <w:pPr>
@@ -4879,8 +5401,8 @@
         </w:trPr>
         <w:tc>
           <w:tcPr>
-            <w:tcW w:w="1366" w:type="dxa"/>
-            <w:gridSpan w:val="11"/>
+            <w:tcW w:w="820" w:type="dxa"/>
+            <w:gridSpan w:val="7"/>
           </w:tcPr>
           <w:p>
             <w:pPr>
@@ -4895,14 +5417,18 @@
                 <w:rFonts w:ascii="TH SarabunPSK" w:hAnsi="TH SarabunPSK" w:cs="TH SarabunPSK"/>
                 <w:cs/>
               </w:rPr>
-              <w:t>สถานที่ทำงาน</w:t>
-            </w:r>
-          </w:p>
-        </w:tc>
-        <w:tc>
-          <w:tcPr>
-            <w:tcW w:w="4102" w:type="dxa"/>
-            <w:gridSpan w:val="20"/>
+              <w:t>ชื่อบิดา</w:t>
+            </w:r>
+          </w:p>
+        </w:tc>
+        <w:tc>
+          <w:tcPr>
+            <w:tcW w:w="4648" w:type="dxa"/>
+            <w:gridSpan w:val="25"/>
+            <w:tcBorders>
+              <w:bottom w:val="dotted" w:sz="4" w:space="0" w:color="auto"/>
+              <w:right w:val="single" w:sz="4" w:space="0" w:color="auto"/>
+            </w:tcBorders>
           </w:tcPr>
           <w:p>
             <w:pPr>
@@ -4921,7 +5447,7 @@
               <w:rPr>
                 <w:rFonts w:ascii="TH SarabunPSK" w:hAnsi="TH SarabunPSK" w:cs="TH SarabunPSK"/>
               </w:rPr>
-              <w:instrText xml:space="preserve"> MERGEFIELD PS76 </w:instrText>
+              <w:instrText xml:space="preserve"> MERGEFIELD PS31 </w:instrText>
             </w:r>
             <w:r>
               <w:rPr>
@@ -4934,7 +5460,7 @@
                 <w:rFonts w:ascii="TH SarabunPSK" w:hAnsi="TH SarabunPSK" w:cs="TH SarabunPSK"/>
                 <w:noProof/>
               </w:rPr>
-              <w:t>«PS76»</w:t>
+              <w:t>«PS31»</w:t>
             </w:r>
             <w:r>
               <w:rPr>
@@ -4942,34 +5468,87 @@
               </w:rPr>
               <w:fldChar w:fldCharType="end"/>
             </w:r>
-          </w:p>
-        </w:tc>
-        <w:tc>
-          <w:tcPr>
-            <w:tcW w:w="2018" w:type="dxa"/>
+            <w:r>
+              <w:rPr>
+                <w:rFonts w:ascii="TH SarabunPSK" w:hAnsi="TH SarabunPSK" w:cs="TH SarabunPSK"/>
+              </w:rPr>
+              <w:t xml:space="preserve"> </w:t>
+            </w:r>
+            <w:r>
+              <w:rPr>
+                <w:rFonts w:ascii="TH SarabunPSK" w:hAnsi="TH SarabunPSK" w:cs="TH SarabunPSK"/>
+                <w:cs/>
+              </w:rPr>
+              <w:t>ชื่อมารดา</w:t>
+            </w:r>
+            <w:r>
+              <w:rPr>
+                <w:rFonts w:ascii="TH SarabunPSK" w:hAnsi="TH SarabunPSK" w:cs="TH SarabunPSK"/>
+              </w:rPr>
+              <w:t xml:space="preserve"> </w:t>
+            </w:r>
+            <w:r>
+              <w:rPr>
+                <w:rFonts w:ascii="TH SarabunPSK" w:hAnsi="TH SarabunPSK" w:cs="TH SarabunPSK"/>
+              </w:rPr>
+              <w:fldChar w:fldCharType="begin"/>
+            </w:r>
+            <w:r>
+              <w:rPr>
+                <w:rFonts w:ascii="TH SarabunPSK" w:hAnsi="TH SarabunPSK" w:cs="TH SarabunPSK"/>
+              </w:rPr>
+              <w:instrText xml:space="preserve"> MERGEFIELD PS2 </w:instrText>
+            </w:r>
+            <w:r>
+              <w:rPr>
+                <w:rFonts w:ascii="TH SarabunPSK" w:hAnsi="TH SarabunPSK" w:cs="TH SarabunPSK"/>
+              </w:rPr>
+              <w:fldChar w:fldCharType="separate"/>
+            </w:r>
+            <w:r>
+              <w:rPr>
+                <w:rFonts w:ascii="TH SarabunPSK" w:hAnsi="TH SarabunPSK" w:cs="TH SarabunPSK"/>
+                <w:noProof/>
+              </w:rPr>
+              <w:t>«PS2»</w:t>
+            </w:r>
+            <w:r>
+              <w:rPr>
+                <w:rFonts w:ascii="TH SarabunPSK" w:hAnsi="TH SarabunPSK" w:cs="TH SarabunPSK"/>
+              </w:rPr>
+              <w:fldChar w:fldCharType="end"/>
+            </w:r>
+          </w:p>
+        </w:tc>
+        <w:tc>
+          <w:tcPr>
+            <w:tcW w:w="1735" w:type="dxa"/>
+            <w:gridSpan w:val="4"/>
+            <w:tcBorders>
+              <w:left w:val="single" w:sz="4" w:space="0" w:color="auto"/>
+            </w:tcBorders>
+          </w:tcPr>
+          <w:p>
+            <w:pPr>
+              <w:spacing w:line="328" w:lineRule="exact"/>
+              <w:rPr>
+                <w:rFonts w:ascii="TH SarabunPSK" w:hAnsi="TH SarabunPSK" w:cs="TH SarabunPSK"/>
+                <w:cs/>
+              </w:rPr>
+            </w:pPr>
+            <w:r>
+              <w:rPr>
+                <w:rFonts w:ascii="TH SarabunPSK" w:hAnsi="TH SarabunPSK" w:cs="TH SarabunPSK"/>
+                <w:cs/>
+              </w:rPr>
+              <w:t xml:space="preserve">     วันพิพากษา</w:t>
+            </w:r>
+          </w:p>
+        </w:tc>
+        <w:tc>
+          <w:tcPr>
+            <w:tcW w:w="3974" w:type="dxa"/>
             <w:gridSpan w:val="6"/>
-          </w:tcPr>
-          <w:p>
-            <w:pPr>
-              <w:spacing w:line="328" w:lineRule="exact"/>
-              <w:rPr>
-                <w:rFonts w:ascii="TH SarabunPSK" w:hAnsi="TH SarabunPSK" w:cs="TH SarabunPSK"/>
-                <w:cs/>
-              </w:rPr>
-            </w:pPr>
-            <w:r>
-              <w:rPr>
-                <w:rFonts w:ascii="TH SarabunPSK" w:hAnsi="TH SarabunPSK" w:cs="TH SarabunPSK"/>
-                <w:cs/>
-              </w:rPr>
-              <w:t xml:space="preserve">     ต้องตามกฎหมาย</w:t>
-            </w:r>
-          </w:p>
-        </w:tc>
-        <w:tc>
-          <w:tcPr>
-            <w:tcW w:w="3691" w:type="dxa"/>
-            <w:gridSpan w:val="4"/>
           </w:tcPr>
           <w:p>
             <w:pPr>
@@ -4988,8 +5567,8 @@
         </w:trPr>
         <w:tc>
           <w:tcPr>
-            <w:tcW w:w="821" w:type="dxa"/>
-            <w:gridSpan w:val="7"/>
+            <w:tcW w:w="1366" w:type="dxa"/>
+            <w:gridSpan w:val="11"/>
           </w:tcPr>
           <w:p>
             <w:pPr>
@@ -5004,14 +5583,19 @@
                 <w:rFonts w:ascii="TH SarabunPSK" w:hAnsi="TH SarabunPSK" w:cs="TH SarabunPSK"/>
                 <w:cs/>
               </w:rPr>
-              <w:t>ชื่อบิดา</w:t>
-            </w:r>
-          </w:p>
-        </w:tc>
-        <w:tc>
-          <w:tcPr>
-            <w:tcW w:w="4647" w:type="dxa"/>
-            <w:gridSpan w:val="24"/>
+              <w:t>ชื่อภริยา/สามี</w:t>
+            </w:r>
+          </w:p>
+        </w:tc>
+        <w:tc>
+          <w:tcPr>
+            <w:tcW w:w="4102" w:type="dxa"/>
+            <w:gridSpan w:val="21"/>
+            <w:tcBorders>
+              <w:top w:val="dotted" w:sz="4" w:space="0" w:color="auto"/>
+              <w:bottom w:val="dotted" w:sz="4" w:space="0" w:color="auto"/>
+              <w:right w:val="single" w:sz="4" w:space="0" w:color="auto"/>
+            </w:tcBorders>
           </w:tcPr>
           <w:p>
             <w:pPr>
@@ -5020,115 +5604,40 @@
                 <w:rFonts w:ascii="TH SarabunPSK" w:hAnsi="TH SarabunPSK" w:cs="TH SarabunPSK"/>
               </w:rPr>
             </w:pPr>
-            <w:r>
-              <w:rPr>
-                <w:rFonts w:ascii="TH SarabunPSK" w:hAnsi="TH SarabunPSK" w:cs="TH SarabunPSK"/>
-              </w:rPr>
-              <w:fldChar w:fldCharType="begin"/>
-            </w:r>
-            <w:r>
-              <w:rPr>
-                <w:rFonts w:ascii="TH SarabunPSK" w:hAnsi="TH SarabunPSK" w:cs="TH SarabunPSK"/>
-              </w:rPr>
-              <w:instrText xml:space="preserve"> MERGEFIELD PS31 </w:instrText>
-            </w:r>
-            <w:r>
-              <w:rPr>
-                <w:rFonts w:ascii="TH SarabunPSK" w:hAnsi="TH SarabunPSK" w:cs="TH SarabunPSK"/>
-              </w:rPr>
-              <w:fldChar w:fldCharType="separate"/>
-            </w:r>
-            <w:r>
-              <w:rPr>
-                <w:rFonts w:ascii="TH SarabunPSK" w:hAnsi="TH SarabunPSK" w:cs="TH SarabunPSK"/>
-                <w:noProof/>
-              </w:rPr>
-              <w:t>«PS31»</w:t>
-            </w:r>
-            <w:r>
-              <w:rPr>
-                <w:rFonts w:ascii="TH SarabunPSK" w:hAnsi="TH SarabunPSK" w:cs="TH SarabunPSK"/>
-              </w:rPr>
-              <w:fldChar w:fldCharType="end"/>
-            </w:r>
-            <w:r>
-              <w:rPr>
-                <w:rFonts w:ascii="TH SarabunPSK" w:hAnsi="TH SarabunPSK" w:cs="TH SarabunPSK"/>
-              </w:rPr>
-              <w:t xml:space="preserve"> </w:t>
-            </w:r>
-            <w:r>
-              <w:rPr>
-                <w:rFonts w:ascii="TH SarabunPSK" w:hAnsi="TH SarabunPSK" w:cs="TH SarabunPSK"/>
-                <w:cs/>
-              </w:rPr>
-              <w:t>ชื่อมารดา</w:t>
-            </w:r>
-            <w:r>
-              <w:rPr>
-                <w:rFonts w:ascii="TH SarabunPSK" w:hAnsi="TH SarabunPSK" w:cs="TH SarabunPSK"/>
-              </w:rPr>
-              <w:t xml:space="preserve"> </w:t>
-            </w:r>
-            <w:r>
-              <w:rPr>
-                <w:rFonts w:ascii="TH SarabunPSK" w:hAnsi="TH SarabunPSK" w:cs="TH SarabunPSK"/>
-              </w:rPr>
-              <w:fldChar w:fldCharType="begin"/>
-            </w:r>
-            <w:r>
-              <w:rPr>
-                <w:rFonts w:ascii="TH SarabunPSK" w:hAnsi="TH SarabunPSK" w:cs="TH SarabunPSK"/>
-              </w:rPr>
-              <w:instrText xml:space="preserve"> MERGEFIELD PS2 </w:instrText>
-            </w:r>
-            <w:r>
-              <w:rPr>
-                <w:rFonts w:ascii="TH SarabunPSK" w:hAnsi="TH SarabunPSK" w:cs="TH SarabunPSK"/>
-              </w:rPr>
-              <w:fldChar w:fldCharType="separate"/>
-            </w:r>
-            <w:r>
-              <w:rPr>
-                <w:rFonts w:ascii="TH SarabunPSK" w:hAnsi="TH SarabunPSK" w:cs="TH SarabunPSK"/>
-                <w:noProof/>
-              </w:rPr>
-              <w:t>«PS2»</w:t>
-            </w:r>
-            <w:r>
-              <w:rPr>
-                <w:rFonts w:ascii="TH SarabunPSK" w:hAnsi="TH SarabunPSK" w:cs="TH SarabunPSK"/>
-              </w:rPr>
-              <w:fldChar w:fldCharType="end"/>
-            </w:r>
-          </w:p>
-        </w:tc>
-        <w:tc>
-          <w:tcPr>
-            <w:tcW w:w="1735" w:type="dxa"/>
+          </w:p>
+        </w:tc>
+        <w:tc>
+          <w:tcPr>
+            <w:tcW w:w="2018" w:type="dxa"/>
+            <w:gridSpan w:val="6"/>
+            <w:tcBorders>
+              <w:left w:val="single" w:sz="4" w:space="0" w:color="auto"/>
+            </w:tcBorders>
+          </w:tcPr>
+          <w:p>
+            <w:pPr>
+              <w:spacing w:line="328" w:lineRule="exact"/>
+              <w:rPr>
+                <w:rFonts w:ascii="TH SarabunPSK" w:hAnsi="TH SarabunPSK" w:cs="TH SarabunPSK"/>
+                <w:cs/>
+              </w:rPr>
+            </w:pPr>
+            <w:r>
+              <w:rPr>
+                <w:rFonts w:ascii="TH SarabunPSK" w:hAnsi="TH SarabunPSK" w:cs="TH SarabunPSK"/>
+                <w:cs/>
+              </w:rPr>
+              <w:t xml:space="preserve">     กำหนดวันพ้นโทษ</w:t>
+            </w:r>
+          </w:p>
+        </w:tc>
+        <w:tc>
+          <w:tcPr>
+            <w:tcW w:w="3691" w:type="dxa"/>
             <w:gridSpan w:val="4"/>
-          </w:tcPr>
-          <w:p>
-            <w:pPr>
-              <w:spacing w:line="328" w:lineRule="exact"/>
-              <w:rPr>
-                <w:rFonts w:ascii="TH SarabunPSK" w:hAnsi="TH SarabunPSK" w:cs="TH SarabunPSK"/>
-                <w:cs/>
-              </w:rPr>
-            </w:pPr>
-            <w:r>
-              <w:rPr>
-                <w:rFonts w:ascii="TH SarabunPSK" w:hAnsi="TH SarabunPSK" w:cs="TH SarabunPSK"/>
-                <w:cs/>
-              </w:rPr>
-              <w:t xml:space="preserve">     วันพิพากษา</w:t>
-            </w:r>
-          </w:p>
-        </w:tc>
-        <w:tc>
-          <w:tcPr>
-            <w:tcW w:w="3974" w:type="dxa"/>
-            <w:gridSpan w:val="6"/>
+            <w:tcBorders>
+              <w:left w:val="nil"/>
+            </w:tcBorders>
           </w:tcPr>
           <w:p>
             <w:pPr>
@@ -5147,78 +5656,212 @@
         </w:trPr>
         <w:tc>
           <w:tcPr>
-            <w:tcW w:w="1366" w:type="dxa"/>
-            <w:gridSpan w:val="11"/>
-          </w:tcPr>
-          <w:p>
-            <w:pPr>
-              <w:spacing w:line="328" w:lineRule="exact"/>
-              <w:rPr>
-                <w:rFonts w:ascii="TH SarabunPSK" w:hAnsi="TH SarabunPSK" w:cs="TH SarabunPSK"/>
-                <w:cs/>
-              </w:rPr>
-            </w:pPr>
-            <w:r>
-              <w:rPr>
-                <w:rFonts w:ascii="TH SarabunPSK" w:hAnsi="TH SarabunPSK" w:cs="TH SarabunPSK"/>
-                <w:cs/>
-              </w:rPr>
-              <w:t>ชื่อภริยา/สามี</w:t>
-            </w:r>
-          </w:p>
-        </w:tc>
-        <w:tc>
-          <w:tcPr>
-            <w:tcW w:w="4102" w:type="dxa"/>
-            <w:gridSpan w:val="20"/>
-          </w:tcPr>
-          <w:p>
-            <w:pPr>
-              <w:spacing w:line="328" w:lineRule="exact"/>
-              <w:rPr>
-                <w:rFonts w:ascii="TH SarabunPSK" w:hAnsi="TH SarabunPSK" w:cs="TH SarabunPSK"/>
-              </w:rPr>
-            </w:pPr>
-          </w:p>
-        </w:tc>
-        <w:tc>
-          <w:tcPr>
-            <w:tcW w:w="2018" w:type="dxa"/>
+            <w:tcW w:w="722" w:type="dxa"/>
+            <w:gridSpan w:val="5"/>
+          </w:tcPr>
+          <w:p>
+            <w:pPr>
+              <w:spacing w:before="480" w:line="328" w:lineRule="exact"/>
+              <w:rPr>
+                <w:rFonts w:ascii="TH SarabunPSK" w:hAnsi="TH SarabunPSK" w:cs="TH SarabunPSK"/>
+                <w:cs/>
+              </w:rPr>
+            </w:pPr>
+            <w:r>
+              <w:rPr>
+                <w:rFonts w:ascii="TH SarabunPSK" w:hAnsi="TH SarabunPSK" w:cs="TH SarabunPSK"/>
+                <w:cs/>
+              </w:rPr>
+              <w:t>ลงชื่อ</w:t>
+            </w:r>
+          </w:p>
+        </w:tc>
+        <w:tc>
+          <w:tcPr>
+            <w:tcW w:w="1704" w:type="dxa"/>
+            <w:gridSpan w:val="12"/>
+            <w:tcBorders>
+              <w:top w:val="dotted" w:sz="4" w:space="0" w:color="auto"/>
+            </w:tcBorders>
+          </w:tcPr>
+          <w:p>
+            <w:pPr>
+              <w:spacing w:before="480" w:line="328" w:lineRule="exact"/>
+              <w:ind w:left="-113"/>
+              <w:rPr>
+                <w:rFonts w:ascii="TH SarabunPSK" w:hAnsi="TH SarabunPSK" w:cs="TH SarabunPSK"/>
+              </w:rPr>
+            </w:pPr>
+          </w:p>
+        </w:tc>
+        <w:tc>
+          <w:tcPr>
+            <w:tcW w:w="770" w:type="dxa"/>
             <w:gridSpan w:val="6"/>
-          </w:tcPr>
-          <w:p>
-            <w:pPr>
-              <w:spacing w:line="328" w:lineRule="exact"/>
-              <w:rPr>
-                <w:rFonts w:ascii="TH SarabunPSK" w:hAnsi="TH SarabunPSK" w:cs="TH SarabunPSK"/>
-                <w:cs/>
-              </w:rPr>
-            </w:pPr>
-            <w:r>
-              <w:rPr>
-                <w:rFonts w:ascii="TH SarabunPSK" w:hAnsi="TH SarabunPSK" w:cs="TH SarabunPSK"/>
-                <w:cs/>
-              </w:rPr>
-              <w:t xml:space="preserve">     กำหนดวันพ้นโทษ</w:t>
-            </w:r>
-          </w:p>
-        </w:tc>
-        <w:tc>
-          <w:tcPr>
-            <w:tcW w:w="3691" w:type="dxa"/>
-            <w:gridSpan w:val="4"/>
-            <w:tcBorders>
-              <w:left w:val="nil"/>
-            </w:tcBorders>
-          </w:tcPr>
-          <w:p>
-            <w:pPr>
-              <w:spacing w:line="328" w:lineRule="exact"/>
-              <w:rPr>
-                <w:rFonts w:ascii="TH SarabunPSK" w:hAnsi="TH SarabunPSK" w:cs="TH SarabunPSK"/>
-                <w:cs/>
-              </w:rPr>
-            </w:pPr>
+            <w:tcBorders>
+              <w:top w:val="dotted" w:sz="4" w:space="0" w:color="auto"/>
+            </w:tcBorders>
+          </w:tcPr>
+          <w:p>
+            <w:pPr>
+              <w:spacing w:before="480" w:line="328" w:lineRule="exact"/>
+              <w:jc w:val="right"/>
+              <w:rPr>
+                <w:rFonts w:ascii="TH SarabunPSK" w:hAnsi="TH SarabunPSK" w:cs="TH SarabunPSK"/>
+                <w:cs/>
+              </w:rPr>
+            </w:pPr>
+            <w:r>
+              <w:rPr>
+                <w:rFonts w:ascii="TH SarabunPSK" w:hAnsi="TH SarabunPSK" w:cs="TH SarabunPSK"/>
+                <w:cs/>
+              </w:rPr>
+              <w:t>ลงชื่อ</w:t>
+            </w:r>
+          </w:p>
+        </w:tc>
+        <w:tc>
+          <w:tcPr>
+            <w:tcW w:w="1985" w:type="dxa"/>
+            <w:gridSpan w:val="8"/>
+            <w:tcBorders>
+              <w:top w:val="dotted" w:sz="4" w:space="0" w:color="auto"/>
+            </w:tcBorders>
+          </w:tcPr>
+          <w:p>
+            <w:pPr>
+              <w:spacing w:before="480" w:line="328" w:lineRule="exact"/>
+              <w:rPr>
+                <w:rFonts w:ascii="TH SarabunPSK" w:hAnsi="TH SarabunPSK" w:cs="TH SarabunPSK"/>
+              </w:rPr>
+            </w:pPr>
+            <w:r>
+              <w:rPr>
+                <w:rFonts w:ascii="TH SarabunPSK" w:hAnsi="TH SarabunPSK" w:cs="TH SarabunPSK"/>
+              </w:rPr>
+              <w:fldChar w:fldCharType="begin"/>
+            </w:r>
+            <w:r>
+              <w:rPr>
+                <w:rFonts w:ascii="TH SarabunPSK" w:hAnsi="TH SarabunPSK" w:cs="TH SarabunPSK"/>
+              </w:rPr>
+              <w:instrText xml:space="preserve"> MERGEFIELD P02 </w:instrText>
+            </w:r>
+            <w:r>
+              <w:rPr>
+                <w:rFonts w:ascii="TH SarabunPSK" w:hAnsi="TH SarabunPSK" w:cs="TH SarabunPSK"/>
+              </w:rPr>
+              <w:fldChar w:fldCharType="separate"/>
+            </w:r>
+            <w:r>
+              <w:rPr>
+                <w:rFonts w:ascii="TH SarabunPSK" w:hAnsi="TH SarabunPSK" w:cs="TH SarabunPSK"/>
+                <w:noProof/>
+              </w:rPr>
+              <w:t>«P02»</w:t>
+            </w:r>
+            <w:r>
+              <w:rPr>
+                <w:rFonts w:ascii="TH SarabunPSK" w:hAnsi="TH SarabunPSK" w:cs="TH SarabunPSK"/>
+              </w:rPr>
+              <w:fldChar w:fldCharType="end"/>
+            </w:r>
+          </w:p>
+        </w:tc>
+        <w:tc>
+          <w:tcPr>
+            <w:tcW w:w="287" w:type="dxa"/>
+            <w:tcBorders>
+              <w:top w:val="dotted" w:sz="4" w:space="0" w:color="auto"/>
+              <w:right w:val="single" w:sz="4" w:space="0" w:color="auto"/>
+            </w:tcBorders>
+          </w:tcPr>
+          <w:p>
+            <w:pPr>
+              <w:spacing w:before="480" w:line="328" w:lineRule="exact"/>
+              <w:rPr>
+                <w:rFonts w:ascii="TH SarabunPSK" w:hAnsi="TH SarabunPSK" w:cs="TH SarabunPSK"/>
+                <w:cs/>
+              </w:rPr>
+            </w:pPr>
+          </w:p>
+        </w:tc>
+        <w:tc>
+          <w:tcPr>
+            <w:tcW w:w="5709" w:type="dxa"/>
+            <w:gridSpan w:val="10"/>
+            <w:vMerge w:val="restart"/>
+            <w:tcBorders>
+              <w:left w:val="single" w:sz="4" w:space="0" w:color="auto"/>
+            </w:tcBorders>
+          </w:tcPr>
+          <w:p>
+            <w:pPr>
+              <w:spacing w:line="240" w:lineRule="exact"/>
+              <w:jc w:val="center"/>
+              <w:rPr>
+                <w:rFonts w:ascii="TH SarabunPSK" w:hAnsi="TH SarabunPSK" w:cs="TH SarabunPSK"/>
+                <w:cs/>
+              </w:rPr>
+            </w:pPr>
+            <w:r>
+              <w:rPr>
+                <w:rFonts w:ascii="TH SarabunPSK" w:hAnsi="TH SarabunPSK" w:cs="TH SarabunPSK"/>
+                <w:cs/>
+              </w:rPr>
+              <w:t>เรือนจำ………………………….……………………………………………………………</w:t>
+            </w:r>
+          </w:p>
+          <w:p>
+            <w:pPr>
+              <w:spacing w:before="480" w:line="240" w:lineRule="exact"/>
+              <w:jc w:val="center"/>
+              <w:rPr>
+                <w:rFonts w:ascii="TH SarabunPSK" w:hAnsi="TH SarabunPSK" w:cs="TH SarabunPSK"/>
+                <w:cs/>
+              </w:rPr>
+            </w:pPr>
+            <w:r>
+              <w:rPr>
+                <w:rFonts w:ascii="TH SarabunPSK" w:hAnsi="TH SarabunPSK" w:cs="TH SarabunPSK"/>
+                <w:cs/>
+              </w:rPr>
+              <w:t>ลงชื่อ…………………………………………………..ผู้บันทึก</w:t>
+            </w:r>
+          </w:p>
+          <w:p>
+            <w:pPr>
+              <w:spacing w:line="240" w:lineRule="exact"/>
+              <w:jc w:val="center"/>
+              <w:rPr>
+                <w:rFonts w:ascii="TH SarabunPSK" w:hAnsi="TH SarabunPSK" w:cs="TH SarabunPSK"/>
+                <w:cs/>
+              </w:rPr>
+            </w:pPr>
+            <w:r>
+              <w:rPr>
+                <w:rFonts w:ascii="TH SarabunPSK" w:hAnsi="TH SarabunPSK" w:cs="TH SarabunPSK"/>
+                <w:cs/>
+              </w:rPr>
+              <w:t>(……………………………………………..)</w:t>
+            </w:r>
+          </w:p>
+          <w:p>
+            <w:pPr>
+              <w:spacing w:line="240" w:lineRule="exact"/>
+              <w:jc w:val="center"/>
+              <w:rPr>
+                <w:rFonts w:ascii="TH SarabunPSK" w:hAnsi="TH SarabunPSK" w:cs="TH SarabunPSK"/>
+                <w:cs/>
+              </w:rPr>
+            </w:pPr>
+            <w:r>
+              <w:rPr>
+                <w:rFonts w:ascii="TH SarabunPSK" w:hAnsi="TH SarabunPSK" w:cs="TH SarabunPSK"/>
+                <w:cs/>
+              </w:rPr>
+              <w:t>ตำแหน่ง……………………………………………….</w:t>
+            </w:r>
           </w:p>
         </w:tc>
       </w:tr>
@@ -5228,75 +5871,79 @@
         </w:trPr>
         <w:tc>
           <w:tcPr>
-            <w:tcW w:w="723" w:type="dxa"/>
+            <w:tcW w:w="533" w:type="dxa"/>
+          </w:tcPr>
+          <w:p>
+            <w:pPr>
+              <w:spacing w:line="328" w:lineRule="exact"/>
+              <w:jc w:val="right"/>
+              <w:rPr>
+                <w:rFonts w:ascii="TH SarabunPSK" w:hAnsi="TH SarabunPSK" w:cs="TH SarabunPSK"/>
+                <w:cs/>
+              </w:rPr>
+            </w:pPr>
+            <w:r>
+              <w:rPr>
+                <w:rFonts w:ascii="TH SarabunPSK" w:hAnsi="TH SarabunPSK" w:cs="TH SarabunPSK"/>
+                <w:cs/>
+              </w:rPr>
+              <w:t>(</w:t>
+            </w:r>
+          </w:p>
+        </w:tc>
+        <w:tc>
+          <w:tcPr>
+            <w:tcW w:w="1984" w:type="dxa"/>
+            <w:gridSpan w:val="17"/>
+          </w:tcPr>
+          <w:p>
+            <w:pPr>
+              <w:spacing w:line="328" w:lineRule="exact"/>
+              <w:ind w:left="-170" w:right="-170"/>
+              <w:jc w:val="center"/>
+              <w:rPr>
+                <w:rFonts w:ascii="TH SarabunPSK" w:hAnsi="TH SarabunPSK" w:cs="TH SarabunPSK"/>
+              </w:rPr>
+            </w:pPr>
+          </w:p>
+        </w:tc>
+        <w:tc>
+          <w:tcPr>
+            <w:tcW w:w="567" w:type="dxa"/>
             <w:gridSpan w:val="4"/>
           </w:tcPr>
           <w:p>
             <w:pPr>
-              <w:spacing w:before="480" w:line="328" w:lineRule="exact"/>
-              <w:jc w:val="right"/>
-              <w:rPr>
-                <w:rFonts w:ascii="TH SarabunPSK" w:hAnsi="TH SarabunPSK" w:cs="TH SarabunPSK"/>
-                <w:cs/>
-              </w:rPr>
-            </w:pPr>
-            <w:r>
-              <w:rPr>
-                <w:rFonts w:ascii="TH SarabunPSK" w:hAnsi="TH SarabunPSK" w:cs="TH SarabunPSK"/>
-                <w:cs/>
-              </w:rPr>
-              <w:t>ลงชื่อ</w:t>
-            </w:r>
-          </w:p>
-        </w:tc>
-        <w:tc>
-          <w:tcPr>
-            <w:tcW w:w="1704" w:type="dxa"/>
-            <w:gridSpan w:val="12"/>
-          </w:tcPr>
-          <w:p>
-            <w:pPr>
-              <w:spacing w:before="480" w:line="328" w:lineRule="exact"/>
-              <w:ind w:left="-113"/>
-              <w:rPr>
-                <w:rFonts w:ascii="TH SarabunPSK" w:hAnsi="TH SarabunPSK" w:cs="TH SarabunPSK"/>
-              </w:rPr>
-            </w:pPr>
-          </w:p>
-        </w:tc>
-        <w:tc>
-          <w:tcPr>
-            <w:tcW w:w="770" w:type="dxa"/>
-            <w:gridSpan w:val="6"/>
-          </w:tcPr>
-          <w:p>
-            <w:pPr>
-              <w:spacing w:before="480" w:line="328" w:lineRule="exact"/>
-              <w:jc w:val="right"/>
-              <w:rPr>
-                <w:rFonts w:ascii="TH SarabunPSK" w:hAnsi="TH SarabunPSK" w:cs="TH SarabunPSK"/>
-                <w:cs/>
-              </w:rPr>
-            </w:pPr>
-            <w:r>
-              <w:rPr>
-                <w:rFonts w:ascii="TH SarabunPSK" w:hAnsi="TH SarabunPSK" w:cs="TH SarabunPSK"/>
-                <w:cs/>
-              </w:rPr>
-              <w:t>ลงชื่อ</w:t>
-            </w:r>
-          </w:p>
-        </w:tc>
-        <w:tc>
-          <w:tcPr>
-            <w:tcW w:w="1985" w:type="dxa"/>
-            <w:gridSpan w:val="8"/>
-          </w:tcPr>
-          <w:p>
-            <w:pPr>
-              <w:spacing w:before="480" w:line="328" w:lineRule="exact"/>
-              <w:rPr>
-                <w:rFonts w:ascii="TH SarabunPSK" w:hAnsi="TH SarabunPSK" w:cs="TH SarabunPSK"/>
+              <w:spacing w:line="328" w:lineRule="exact"/>
+              <w:rPr>
+                <w:rFonts w:ascii="TH SarabunPSK" w:hAnsi="TH SarabunPSK" w:cs="TH SarabunPSK"/>
+                <w:cs/>
+              </w:rPr>
+            </w:pPr>
+            <w:r>
+              <w:rPr>
+                <w:rFonts w:ascii="TH SarabunPSK" w:hAnsi="TH SarabunPSK" w:cs="TH SarabunPSK"/>
+                <w:cs/>
+              </w:rPr>
+              <w:t>)   (</w:t>
+            </w:r>
+          </w:p>
+        </w:tc>
+        <w:tc>
+          <w:tcPr>
+            <w:tcW w:w="2384" w:type="dxa"/>
+            <w:gridSpan w:val="10"/>
+            <w:tcBorders>
+              <w:right w:val="single" w:sz="4" w:space="0" w:color="auto"/>
+            </w:tcBorders>
+          </w:tcPr>
+          <w:p>
+            <w:pPr>
+              <w:spacing w:line="328" w:lineRule="exact"/>
+              <w:ind w:left="-170" w:right="-170"/>
+              <w:rPr>
+                <w:rFonts w:ascii="TH SarabunPSK" w:hAnsi="TH SarabunPSK" w:cs="TH SarabunPSK"/>
+                <w:cs/>
               </w:rPr>
             </w:pPr>
             <w:r>
@@ -5309,7 +5956,7 @@
               <w:rPr>
                 <w:rFonts w:ascii="TH SarabunPSK" w:hAnsi="TH SarabunPSK" w:cs="TH SarabunPSK"/>
               </w:rPr>
-              <w:instrText xml:space="preserve"> MERGEFIELD P02 </w:instrText>
+              <w:instrText xml:space="preserve"> MERGEFIELD P03 </w:instrText>
             </w:r>
             <w:r>
               <w:rPr>
@@ -5322,7 +5969,7 @@
                 <w:rFonts w:ascii="TH SarabunPSK" w:hAnsi="TH SarabunPSK" w:cs="TH SarabunPSK"/>
                 <w:noProof/>
               </w:rPr>
-              <w:t>«P02»</w:t>
+              <w:t>«P03»</w:t>
             </w:r>
             <w:r>
               <w:rPr>
@@ -5330,95 +5977,75 @@
               </w:rPr>
               <w:fldChar w:fldCharType="end"/>
             </w:r>
-          </w:p>
-        </w:tc>
-        <w:tc>
-          <w:tcPr>
-            <w:tcW w:w="286" w:type="dxa"/>
-          </w:tcPr>
-          <w:p>
-            <w:pPr>
-              <w:spacing w:before="480" w:line="328" w:lineRule="exact"/>
-              <w:rPr>
-                <w:rFonts w:ascii="TH SarabunPSK" w:hAnsi="TH SarabunPSK" w:cs="TH SarabunPSK"/>
-                <w:cs/>
-              </w:rPr>
-            </w:pPr>
+            <w:r>
+              <w:rPr>
+                <w:rFonts w:ascii="TH SarabunPSK" w:hAnsi="TH SarabunPSK" w:cs="TH SarabunPSK"/>
+              </w:rPr>
+              <w:t xml:space="preserve"> </w:t>
+            </w:r>
+            <w:r>
+              <w:rPr>
+                <w:rFonts w:ascii="TH SarabunPSK" w:hAnsi="TH SarabunPSK" w:cs="TH SarabunPSK"/>
+              </w:rPr>
+              <w:fldChar w:fldCharType="begin"/>
+            </w:r>
+            <w:r>
+              <w:rPr>
+                <w:rFonts w:ascii="TH SarabunPSK" w:hAnsi="TH SarabunPSK" w:cs="TH SarabunPSK"/>
+              </w:rPr>
+              <w:instrText xml:space="preserve"> MERGEFIELD P04 </w:instrText>
+            </w:r>
+            <w:r>
+              <w:rPr>
+                <w:rFonts w:ascii="TH SarabunPSK" w:hAnsi="TH SarabunPSK" w:cs="TH SarabunPSK"/>
+              </w:rPr>
+              <w:fldChar w:fldCharType="separate"/>
+            </w:r>
+            <w:r>
+              <w:rPr>
+                <w:rFonts w:ascii="TH SarabunPSK" w:hAnsi="TH SarabunPSK" w:cs="TH SarabunPSK"/>
+                <w:noProof/>
+              </w:rPr>
+              <w:t>«P04»</w:t>
+            </w:r>
+            <w:r>
+              <w:rPr>
+                <w:rFonts w:ascii="TH SarabunPSK" w:hAnsi="TH SarabunPSK" w:cs="TH SarabunPSK"/>
+              </w:rPr>
+              <w:fldChar w:fldCharType="end"/>
+            </w:r>
+            <w:r>
+              <w:rPr>
+                <w:rFonts w:ascii="TH SarabunPSK" w:hAnsi="TH SarabunPSK" w:cs="TH SarabunPSK"/>
+              </w:rPr>
+              <w:t xml:space="preserve"> </w:t>
+            </w:r>
+            <w:r>
+              <w:rPr>
+                <w:rFonts w:ascii="TH SarabunPSK" w:hAnsi="TH SarabunPSK" w:cs="TH SarabunPSK"/>
+                <w:cs/>
+              </w:rPr>
+              <w:t>)</w:t>
+            </w:r>
           </w:p>
         </w:tc>
         <w:tc>
           <w:tcPr>
             <w:tcW w:w="5709" w:type="dxa"/>
             <w:gridSpan w:val="10"/>
-            <w:vMerge w:val="restart"/>
-          </w:tcPr>
-          <w:p>
-            <w:pPr>
-              <w:spacing w:line="240" w:lineRule="exact"/>
-              <w:jc w:val="center"/>
-              <w:rPr>
-                <w:rFonts w:ascii="TH SarabunPSK" w:hAnsi="TH SarabunPSK" w:cs="TH SarabunPSK"/>
-                <w:cs/>
-              </w:rPr>
-            </w:pPr>
-            <w:r>
-              <w:rPr>
-                <w:rFonts w:ascii="TH SarabunPSK" w:hAnsi="TH SarabunPSK" w:cs="TH SarabunPSK"/>
-                <w:cs/>
-              </w:rPr>
-              <w:t>เรือนจำ………………………….……………………………………………………………</w:t>
-            </w:r>
-          </w:p>
-          <w:p>
-            <w:pPr>
-              <w:spacing w:before="480" w:line="240" w:lineRule="exact"/>
-              <w:jc w:val="center"/>
-              <w:rPr>
-                <w:rFonts w:ascii="TH SarabunPSK" w:hAnsi="TH SarabunPSK" w:cs="TH SarabunPSK"/>
-                <w:cs/>
-              </w:rPr>
-            </w:pPr>
-            <w:r>
-              <w:rPr>
-                <w:rFonts w:ascii="TH SarabunPSK" w:hAnsi="TH SarabunPSK" w:cs="TH SarabunPSK"/>
-                <w:cs/>
-              </w:rPr>
-              <w:t>ลงชื่อ…………………………………………………..ผู้บันทึก</w:t>
-            </w:r>
-          </w:p>
-          <w:p>
-            <w:pPr>
-              <w:spacing w:line="240" w:lineRule="exact"/>
-              <w:jc w:val="center"/>
-              <w:rPr>
-                <w:rFonts w:ascii="TH SarabunPSK" w:hAnsi="TH SarabunPSK" w:cs="TH SarabunPSK"/>
-                <w:cs/>
-              </w:rPr>
-            </w:pPr>
-            <w:r>
-              <w:rPr>
-                <w:rFonts w:ascii="TH SarabunPSK" w:hAnsi="TH SarabunPSK" w:cs="TH SarabunPSK"/>
-                <w:cs/>
-              </w:rPr>
-              <w:t>(……………………………………………..)</w:t>
-            </w:r>
-          </w:p>
-          <w:p>
-            <w:pPr>
-              <w:spacing w:line="240" w:lineRule="exact"/>
-              <w:jc w:val="center"/>
-              <w:rPr>
-                <w:rFonts w:ascii="TH SarabunPSK" w:hAnsi="TH SarabunPSK" w:cs="TH SarabunPSK"/>
-                <w:cs/>
-              </w:rPr>
-            </w:pPr>
-            <w:r>
-              <w:rPr>
-                <w:rFonts w:ascii="TH SarabunPSK" w:hAnsi="TH SarabunPSK" w:cs="TH SarabunPSK"/>
-                <w:cs/>
-              </w:rPr>
-              <w:t>ตำแหน่ง……………………………………………….</w:t>
-            </w:r>
+            <w:vMerge/>
+            <w:tcBorders>
+              <w:left w:val="single" w:sz="4" w:space="0" w:color="auto"/>
+            </w:tcBorders>
+          </w:tcPr>
+          <w:p>
+            <w:pPr>
+              <w:spacing w:line="380" w:lineRule="exact"/>
+              <w:rPr>
+                <w:rFonts w:ascii="TH SarabunPSK" w:hAnsi="TH SarabunPSK" w:cs="TH SarabunPSK"/>
+                <w:cs/>
+              </w:rPr>
+            </w:pPr>
           </w:p>
         </w:tc>
       </w:tr>
@@ -5428,46 +6055,46 @@
         </w:trPr>
         <w:tc>
           <w:tcPr>
-            <w:tcW w:w="534" w:type="dxa"/>
+            <w:tcW w:w="806" w:type="dxa"/>
+            <w:gridSpan w:val="6"/>
           </w:tcPr>
           <w:p>
             <w:pPr>
               <w:spacing w:line="328" w:lineRule="exact"/>
-              <w:jc w:val="right"/>
-              <w:rPr>
-                <w:rFonts w:ascii="TH SarabunPSK" w:hAnsi="TH SarabunPSK" w:cs="TH SarabunPSK"/>
-                <w:cs/>
-              </w:rPr>
-            </w:pPr>
-            <w:r>
-              <w:rPr>
-                <w:rFonts w:ascii="TH SarabunPSK" w:hAnsi="TH SarabunPSK" w:cs="TH SarabunPSK"/>
-                <w:cs/>
-              </w:rPr>
-              <w:t>(</w:t>
-            </w:r>
-          </w:p>
-        </w:tc>
-        <w:tc>
-          <w:tcPr>
-            <w:tcW w:w="1984" w:type="dxa"/>
-            <w:gridSpan w:val="16"/>
+              <w:rPr>
+                <w:rFonts w:ascii="TH SarabunPSK" w:hAnsi="TH SarabunPSK" w:cs="TH SarabunPSK"/>
+                <w:cs/>
+              </w:rPr>
+            </w:pPr>
+          </w:p>
+        </w:tc>
+        <w:tc>
+          <w:tcPr>
+            <w:tcW w:w="1620" w:type="dxa"/>
+            <w:gridSpan w:val="11"/>
           </w:tcPr>
           <w:p>
             <w:pPr>
               <w:spacing w:line="328" w:lineRule="exact"/>
-              <w:ind w:left="-170" w:right="-170"/>
               <w:jc w:val="center"/>
               <w:rPr>
                 <w:rFonts w:ascii="TH SarabunPSK" w:hAnsi="TH SarabunPSK" w:cs="TH SarabunPSK"/>
-              </w:rPr>
-            </w:pPr>
-          </w:p>
-        </w:tc>
-        <w:tc>
-          <w:tcPr>
-            <w:tcW w:w="567" w:type="dxa"/>
-            <w:gridSpan w:val="4"/>
+                <w:cs/>
+              </w:rPr>
+            </w:pPr>
+            <w:r>
+              <w:rPr>
+                <w:rFonts w:ascii="TH SarabunPSK" w:hAnsi="TH SarabunPSK" w:cs="TH SarabunPSK"/>
+                <w:cs/>
+              </w:rPr>
+              <w:t>ผู้บันทึก</w:t>
+            </w:r>
+          </w:p>
+        </w:tc>
+        <w:tc>
+          <w:tcPr>
+            <w:tcW w:w="896" w:type="dxa"/>
+            <w:gridSpan w:val="8"/>
           </w:tcPr>
           <w:p>
             <w:pPr>
@@ -5477,110 +6104,46 @@
                 <w:cs/>
               </w:rPr>
             </w:pPr>
-            <w:r>
-              <w:rPr>
-                <w:rFonts w:ascii="TH SarabunPSK" w:hAnsi="TH SarabunPSK" w:cs="TH SarabunPSK"/>
-                <w:cs/>
-              </w:rPr>
-              <w:t>)   (</w:t>
-            </w:r>
-          </w:p>
-        </w:tc>
-        <w:tc>
-          <w:tcPr>
-            <w:tcW w:w="2383" w:type="dxa"/>
-            <w:gridSpan w:val="10"/>
+          </w:p>
+        </w:tc>
+        <w:tc>
+          <w:tcPr>
+            <w:tcW w:w="1859" w:type="dxa"/>
+            <w:gridSpan w:val="6"/>
           </w:tcPr>
           <w:p>
             <w:pPr>
               <w:spacing w:line="328" w:lineRule="exact"/>
-              <w:ind w:left="-170" w:right="-170"/>
-              <w:rPr>
-                <w:rFonts w:ascii="TH SarabunPSK" w:hAnsi="TH SarabunPSK" w:cs="TH SarabunPSK"/>
-                <w:cs/>
-              </w:rPr>
-            </w:pPr>
-            <w:r>
-              <w:rPr>
-                <w:rFonts w:ascii="TH SarabunPSK" w:hAnsi="TH SarabunPSK" w:cs="TH SarabunPSK"/>
-              </w:rPr>
-              <w:fldChar w:fldCharType="begin"/>
-            </w:r>
-            <w:r>
-              <w:rPr>
-                <w:rFonts w:ascii="TH SarabunPSK" w:hAnsi="TH SarabunPSK" w:cs="TH SarabunPSK"/>
-              </w:rPr>
-              <w:instrText xml:space="preserve"> MERGEFIELD P03 </w:instrText>
-            </w:r>
-            <w:r>
-              <w:rPr>
-                <w:rFonts w:ascii="TH SarabunPSK" w:hAnsi="TH SarabunPSK" w:cs="TH SarabunPSK"/>
-              </w:rPr>
-              <w:fldChar w:fldCharType="separate"/>
-            </w:r>
-            <w:r>
-              <w:rPr>
-                <w:rFonts w:ascii="TH SarabunPSK" w:hAnsi="TH SarabunPSK" w:cs="TH SarabunPSK"/>
-                <w:noProof/>
-              </w:rPr>
-              <w:t>«P03»</w:t>
-            </w:r>
-            <w:r>
-              <w:rPr>
-                <w:rFonts w:ascii="TH SarabunPSK" w:hAnsi="TH SarabunPSK" w:cs="TH SarabunPSK"/>
-              </w:rPr>
-              <w:fldChar w:fldCharType="end"/>
-            </w:r>
-            <w:r>
-              <w:rPr>
-                <w:rFonts w:ascii="TH SarabunPSK" w:hAnsi="TH SarabunPSK" w:cs="TH SarabunPSK"/>
-              </w:rPr>
-              <w:t xml:space="preserve"> </w:t>
-            </w:r>
-            <w:r>
-              <w:rPr>
-                <w:rFonts w:ascii="TH SarabunPSK" w:hAnsi="TH SarabunPSK" w:cs="TH SarabunPSK"/>
-              </w:rPr>
-              <w:fldChar w:fldCharType="begin"/>
-            </w:r>
-            <w:r>
-              <w:rPr>
-                <w:rFonts w:ascii="TH SarabunPSK" w:hAnsi="TH SarabunPSK" w:cs="TH SarabunPSK"/>
-              </w:rPr>
-              <w:instrText xml:space="preserve"> MERGEFIELD P04 </w:instrText>
-            </w:r>
-            <w:r>
-              <w:rPr>
-                <w:rFonts w:ascii="TH SarabunPSK" w:hAnsi="TH SarabunPSK" w:cs="TH SarabunPSK"/>
-              </w:rPr>
-              <w:fldChar w:fldCharType="separate"/>
-            </w:r>
-            <w:r>
-              <w:rPr>
-                <w:rFonts w:ascii="TH SarabunPSK" w:hAnsi="TH SarabunPSK" w:cs="TH SarabunPSK"/>
-                <w:noProof/>
-              </w:rPr>
-              <w:t>«P04»</w:t>
-            </w:r>
-            <w:r>
-              <w:rPr>
-                <w:rFonts w:ascii="TH SarabunPSK" w:hAnsi="TH SarabunPSK" w:cs="TH SarabunPSK"/>
-              </w:rPr>
-              <w:fldChar w:fldCharType="end"/>
-            </w:r>
-            <w:r>
-              <w:rPr>
-                <w:rFonts w:ascii="TH SarabunPSK" w:hAnsi="TH SarabunPSK" w:cs="TH SarabunPSK"/>
-              </w:rPr>
-              <w:t xml:space="preserve"> </w:t>
-            </w:r>
-            <w:r>
-              <w:rPr>
-                <w:rFonts w:ascii="TH SarabunPSK" w:hAnsi="TH SarabunPSK" w:cs="TH SarabunPSK"/>
-                <w:cs/>
-              </w:rPr>
-              <w:t>)</w:t>
-            </w:r>
+              <w:jc w:val="center"/>
+              <w:rPr>
+                <w:rFonts w:ascii="TH SarabunPSK" w:hAnsi="TH SarabunPSK" w:cs="TH SarabunPSK"/>
+                <w:cs/>
+              </w:rPr>
+            </w:pPr>
+            <w:r>
+              <w:rPr>
+                <w:rFonts w:ascii="TH SarabunPSK" w:hAnsi="TH SarabunPSK" w:cs="TH SarabunPSK"/>
+                <w:cs/>
+              </w:rPr>
+              <w:t>พนักงานสอบสวน</w:t>
+            </w:r>
+          </w:p>
+        </w:tc>
+        <w:tc>
+          <w:tcPr>
+            <w:tcW w:w="287" w:type="dxa"/>
+            <w:tcBorders>
+              <w:right w:val="single" w:sz="4" w:space="0" w:color="auto"/>
+            </w:tcBorders>
+          </w:tcPr>
+          <w:p>
+            <w:pPr>
+              <w:spacing w:line="328" w:lineRule="exact"/>
+              <w:rPr>
+                <w:rFonts w:ascii="TH SarabunPSK" w:hAnsi="TH SarabunPSK" w:cs="TH SarabunPSK"/>
+                <w:cs/>
+              </w:rPr>
+            </w:pPr>
           </w:p>
         </w:tc>
         <w:tc>
@@ -5588,6 +6151,9 @@
             <w:tcW w:w="5709" w:type="dxa"/>
             <w:gridSpan w:val="10"/>
             <w:vMerge/>
+            <w:tcBorders>
+              <w:left w:val="single" w:sz="4" w:space="0" w:color="auto"/>
+            </w:tcBorders>
           </w:tcPr>
           <w:p>
             <w:pPr>
@@ -5606,8 +6172,11 @@
         </w:trPr>
         <w:tc>
           <w:tcPr>
-            <w:tcW w:w="807" w:type="dxa"/>
-            <w:gridSpan w:val="6"/>
+            <w:tcW w:w="5468" w:type="dxa"/>
+            <w:gridSpan w:val="32"/>
+            <w:tcBorders>
+              <w:right w:val="single" w:sz="4" w:space="0" w:color="auto"/>
+            </w:tcBorders>
           </w:tcPr>
           <w:p>
             <w:pPr>
@@ -5617,130 +6186,22 @@
                 <w:cs/>
               </w:rPr>
             </w:pPr>
-          </w:p>
-        </w:tc>
-        <w:tc>
-          <w:tcPr>
-            <w:tcW w:w="1620" w:type="dxa"/>
-            <w:gridSpan w:val="10"/>
-          </w:tcPr>
-          <w:p>
-            <w:pPr>
-              <w:spacing w:line="328" w:lineRule="exact"/>
-              <w:jc w:val="center"/>
-              <w:rPr>
-                <w:rFonts w:ascii="TH SarabunPSK" w:hAnsi="TH SarabunPSK" w:cs="TH SarabunPSK"/>
-                <w:cs/>
-              </w:rPr>
-            </w:pPr>
-            <w:r>
-              <w:rPr>
-                <w:rFonts w:ascii="TH SarabunPSK" w:hAnsi="TH SarabunPSK" w:cs="TH SarabunPSK"/>
-                <w:cs/>
-              </w:rPr>
-              <w:t>ผู้บันทึก</w:t>
-            </w:r>
-          </w:p>
-        </w:tc>
-        <w:tc>
-          <w:tcPr>
-            <w:tcW w:w="896" w:type="dxa"/>
-            <w:gridSpan w:val="8"/>
-          </w:tcPr>
-          <w:p>
-            <w:pPr>
-              <w:spacing w:line="328" w:lineRule="exact"/>
-              <w:rPr>
-                <w:rFonts w:ascii="TH SarabunPSK" w:hAnsi="TH SarabunPSK" w:cs="TH SarabunPSK"/>
-                <w:cs/>
-              </w:rPr>
-            </w:pPr>
-          </w:p>
-        </w:tc>
-        <w:tc>
-          <w:tcPr>
-            <w:tcW w:w="1859" w:type="dxa"/>
-            <w:gridSpan w:val="6"/>
-          </w:tcPr>
-          <w:p>
-            <w:pPr>
-              <w:spacing w:line="328" w:lineRule="exact"/>
-              <w:jc w:val="center"/>
-              <w:rPr>
-                <w:rFonts w:ascii="TH SarabunPSK" w:hAnsi="TH SarabunPSK" w:cs="TH SarabunPSK"/>
-                <w:cs/>
-              </w:rPr>
-            </w:pPr>
-            <w:r>
-              <w:rPr>
-                <w:rFonts w:ascii="TH SarabunPSK" w:hAnsi="TH SarabunPSK" w:cs="TH SarabunPSK"/>
-                <w:cs/>
-              </w:rPr>
-              <w:t>พนักงานสอบสวน</w:t>
-            </w:r>
-          </w:p>
-        </w:tc>
-        <w:tc>
-          <w:tcPr>
-            <w:tcW w:w="286" w:type="dxa"/>
-          </w:tcPr>
-          <w:p>
-            <w:pPr>
-              <w:spacing w:line="328" w:lineRule="exact"/>
-              <w:rPr>
-                <w:rFonts w:ascii="TH SarabunPSK" w:hAnsi="TH SarabunPSK" w:cs="TH SarabunPSK"/>
-                <w:cs/>
-              </w:rPr>
-            </w:pPr>
+            <w:r>
+              <w:rPr>
+                <w:rFonts w:ascii="TH SarabunPSK" w:hAnsi="TH SarabunPSK" w:cs="TH SarabunPSK"/>
+                <w:cs/>
+              </w:rPr>
+              <w:t>พลม.25–ต. 539</w:t>
+            </w:r>
           </w:p>
         </w:tc>
         <w:tc>
           <w:tcPr>
             <w:tcW w:w="5709" w:type="dxa"/>
             <w:gridSpan w:val="10"/>
-            <w:vMerge/>
-          </w:tcPr>
-          <w:p>
-            <w:pPr>
-              <w:spacing w:line="380" w:lineRule="exact"/>
-              <w:rPr>
-                <w:rFonts w:ascii="TH SarabunPSK" w:hAnsi="TH SarabunPSK" w:cs="TH SarabunPSK"/>
-                <w:cs/>
-              </w:rPr>
-            </w:pPr>
-          </w:p>
-        </w:tc>
-      </w:tr>
-      <w:tr>
-        <w:trPr>
-          <w:cantSplit/>
-        </w:trPr>
-        <w:tc>
-          <w:tcPr>
-            <w:tcW w:w="5468" w:type="dxa"/>
-            <w:gridSpan w:val="31"/>
-          </w:tcPr>
-          <w:p>
-            <w:pPr>
-              <w:spacing w:line="328" w:lineRule="exact"/>
-              <w:rPr>
-                <w:rFonts w:ascii="TH SarabunPSK" w:hAnsi="TH SarabunPSK" w:cs="TH SarabunPSK"/>
-                <w:cs/>
-              </w:rPr>
-            </w:pPr>
-            <w:r>
-              <w:rPr>
-                <w:rFonts w:ascii="TH SarabunPSK" w:hAnsi="TH SarabunPSK" w:cs="TH SarabunPSK"/>
-                <w:cs/>
-              </w:rPr>
-              <w:t>พลม.25–ต. 539</w:t>
-            </w:r>
-          </w:p>
-        </w:tc>
-        <w:tc>
-          <w:tcPr>
-            <w:tcW w:w="5709" w:type="dxa"/>
-            <w:gridSpan w:val="10"/>
+            <w:tcBorders>
+              <w:left w:val="single" w:sz="4" w:space="0" w:color="auto"/>
+            </w:tcBorders>
           </w:tcPr>
           <w:p>
             <w:pPr>
@@ -5790,12 +6251,8 @@
         <w:gridCol w:w="851"/>
         <w:gridCol w:w="1984"/>
         <w:gridCol w:w="709"/>
-        <w:gridCol w:w="1127"/>
-        <w:gridCol w:w="999"/>
-        <w:gridCol w:w="128"/>
-        <w:gridCol w:w="1127"/>
-        <w:gridCol w:w="1127"/>
-        <w:gridCol w:w="1127"/>
+        <w:gridCol w:w="2126"/>
+        <w:gridCol w:w="3509"/>
       </w:tblGrid>
       <w:tr>
         <w:tc>
@@ -5871,7 +6328,7 @@
         <w:tc>
           <w:tcPr>
             <w:tcW w:w="2835" w:type="dxa"/>
-            <w:gridSpan w:val="3"/>
+            <w:gridSpan w:val="2"/>
           </w:tcPr>
           <w:p>
             <w:pPr>
@@ -5900,7 +6357,6 @@
         <w:tc>
           <w:tcPr>
             <w:tcW w:w="3509" w:type="dxa"/>
-            <w:gridSpan w:val="4"/>
           </w:tcPr>
           <w:p>
             <w:pPr>
@@ -5944,7 +6400,7 @@
         <w:tc>
           <w:tcPr>
             <w:tcW w:w="8328" w:type="dxa"/>
-            <w:gridSpan w:val="8"/>
+            <w:gridSpan w:val="4"/>
             <w:tcBorders>
               <w:bottom w:val="dotted" w:sz="4" w:space="0" w:color="000000"/>
             </w:tcBorders>
@@ -5991,68 +6447,11 @@
         </w:tc>
         <w:tc>
           <w:tcPr>
-            <w:tcW w:w="3118" w:type="dxa"/>
-            <w:gridSpan w:val="3"/>
+            <w:tcW w:w="3827" w:type="dxa"/>
+            <w:gridSpan w:val="4"/>
             <w:tcBorders>
               <w:bottom w:val="dotted" w:sz="4" w:space="0" w:color="000000"/>
             </w:tcBorders>
-          </w:tcPr>
-          <w:p>
-            <w:pPr>
-              <w:spacing w:line="500" w:lineRule="exact"/>
-              <w:ind w:firstLine="175"/>
-              <w:rPr>
-                <w:rFonts w:ascii="TH SarabunPSK" w:hAnsi="TH SarabunPSK" w:cs="TH SarabunPSK"/>
-                <w:b/>
-                <w:bCs/>
-              </w:rPr>
-            </w:pPr>
-            <w:r>
-              <w:rPr>
-                <w:rFonts w:ascii="TH SarabunPSK" w:hAnsi="TH SarabunPSK" w:cs="TH SarabunPSK"/>
-                <w:b/>
-                <w:bCs/>
-              </w:rPr>
-              <w:fldChar w:fldCharType="begin"/>
-            </w:r>
-            <w:r>
-              <w:rPr>
-                <w:rFonts w:ascii="TH SarabunPSK" w:hAnsi="TH SarabunPSK" w:cs="TH SarabunPSK"/>
-                <w:b/>
-                <w:bCs/>
-              </w:rPr>
-              <w:instrText xml:space="preserve"> MERGEFIELD S02 </w:instrText>
-            </w:r>
-            <w:r>
-              <w:rPr>
-                <w:rFonts w:ascii="TH SarabunPSK" w:hAnsi="TH SarabunPSK" w:cs="TH SarabunPSK"/>
-                <w:b/>
-                <w:bCs/>
-              </w:rPr>
-              <w:fldChar w:fldCharType="separate"/>
-            </w:r>
-            <w:r>
-              <w:rPr>
-                <w:rFonts w:ascii="TH SarabunPSK" w:hAnsi="TH SarabunPSK" w:cs="TH SarabunPSK"/>
-                <w:b/>
-                <w:bCs/>
-                <w:noProof/>
-              </w:rPr>
-              <w:t>«S02»</w:t>
-            </w:r>
-            <w:r>
-              <w:rPr>
-                <w:rFonts w:ascii="TH SarabunPSK" w:hAnsi="TH SarabunPSK" w:cs="TH SarabunPSK"/>
-                <w:b/>
-                <w:bCs/>
-              </w:rPr>
-              <w:fldChar w:fldCharType="end"/>
-            </w:r>
-          </w:p>
-        </w:tc>
-        <w:tc>
-          <w:tcPr>
-            <w:tcW w:w="709" w:type="dxa"/>
           </w:tcPr>
           <w:p>
             <w:pPr>
@@ -6067,258 +6466,248 @@
             </w:pPr>
             <w:r>
               <w:rPr>
+                <w:rFonts w:ascii="TH SarabunPSK" w:hAnsi="TH SarabunPSK" w:cs="TH SarabunPSK"/>
+                <w:b/>
+                <w:bCs/>
+              </w:rPr>
+              <w:t>สถานีตำรวจ</w:t>
+            </w:r>
+            <w:r>
+              <w:rPr>
+                <w:rFonts w:ascii="TH SarabunPSK" w:hAnsi="TH SarabunPSK" w:cs="TH SarabunPSK"/>
+                <w:b/>
+                <w:bCs/>
+              </w:rPr>
+              <w:fldChar w:fldCharType="begin"/>
+            </w:r>
+            <w:r>
+              <w:rPr>
+                <w:rFonts w:ascii="TH SarabunPSK" w:hAnsi="TH SarabunPSK" w:cs="TH SarabunPSK"/>
+                <w:b/>
+                <w:bCs/>
+              </w:rPr>
+              <w:instrText xml:space="preserve"> MERGEFIELD S2 </w:instrText>
+            </w:r>
+            <w:r>
+              <w:rPr>
+                <w:rFonts w:ascii="TH SarabunPSK" w:hAnsi="TH SarabunPSK" w:cs="TH SarabunPSK"/>
+                <w:b/>
+                <w:bCs/>
+              </w:rPr>
+              <w:fldChar w:fldCharType="separate"/>
+            </w:r>
+            <w:r>
+              <w:rPr>
+                <w:rFonts w:ascii="TH SarabunPSK" w:hAnsi="TH SarabunPSK" w:cs="TH SarabunPSK"/>
+                <w:b/>
+                <w:bCs/>
+                <w:noProof/>
+              </w:rPr>
+              <w:t>«S2»</w:t>
+            </w:r>
+            <w:r>
+              <w:rPr>
+                <w:rFonts w:ascii="TH SarabunPSK" w:hAnsi="TH SarabunPSK" w:cs="TH SarabunPSK"/>
+                <w:b/>
+                <w:bCs/>
+              </w:rPr>
+              <w:fldChar w:fldCharType="end"/>
+            </w:r>
+          </w:p>
+        </w:tc>
+        <w:tc>
+          <w:tcPr>
+            <w:tcW w:w="5635" w:type="dxa"/>
+            <w:gridSpan w:val="2"/>
+            <w:tcBorders>
+              <w:bottom w:val="dotted" w:sz="4" w:space="0" w:color="000000"/>
+            </w:tcBorders>
+          </w:tcPr>
+          <w:p>
+            <w:pPr>
+              <w:spacing w:line="500" w:lineRule="exact"/>
+              <w:ind w:firstLine="601"/>
+              <w:jc w:val="right"/>
+              <w:rPr>
+                <w:rFonts w:ascii="TH SarabunPSK" w:hAnsi="TH SarabunPSK" w:cs="TH SarabunPSK"/>
+                <w:b/>
+                <w:bCs/>
+              </w:rPr>
+            </w:pPr>
+            <w:r>
+              <w:rPr>
+                <w:rFonts w:ascii="TH SarabunPSK" w:hAnsi="TH SarabunPSK" w:cs="TH SarabunPSK"/>
+                <w:b/>
+                <w:bCs/>
+              </w:rPr>
+              <w:t xml:space="preserve">วันที่ </w:t>
+            </w:r>
+            <w:r>
+              <w:rPr>
+                <w:rFonts w:ascii="TH SarabunPSK" w:hAnsi="TH SarabunPSK" w:cs="TH SarabunPSK"/>
+                <w:b/>
+                <w:bCs/>
+              </w:rPr>
+              <w:fldChar w:fldCharType="begin"/>
+            </w:r>
+            <w:r>
+              <w:rPr>
+                <w:rFonts w:ascii="TH SarabunPSK" w:hAnsi="TH SarabunPSK" w:cs="TH SarabunPSK"/>
+                <w:b/>
+                <w:bCs/>
+              </w:rPr>
+              <w:instrText xml:space="preserve"> MERGEFIELD C1 </w:instrText>
+            </w:r>
+            <w:r>
+              <w:rPr>
+                <w:rFonts w:ascii="TH SarabunPSK" w:hAnsi="TH SarabunPSK" w:cs="TH SarabunPSK"/>
+                <w:b/>
+                <w:bCs/>
+              </w:rPr>
+              <w:fldChar w:fldCharType="separate"/>
+            </w:r>
+            <w:r>
+              <w:rPr>
+                <w:rFonts w:ascii="TH SarabunPSK" w:hAnsi="TH SarabunPSK" w:cs="TH SarabunPSK"/>
+                <w:b/>
+                <w:bCs/>
+                <w:noProof/>
+              </w:rPr>
+              <w:t>«C1»</w:t>
+            </w:r>
+            <w:r>
+              <w:rPr>
+                <w:rFonts w:ascii="TH SarabunPSK" w:hAnsi="TH SarabunPSK" w:cs="TH SarabunPSK"/>
+                <w:b/>
+                <w:bCs/>
+              </w:rPr>
+              <w:fldChar w:fldCharType="end"/>
+            </w:r>
+            <w:r>
+              <w:rPr>
+                <w:rFonts w:ascii="TH SarabunPSK" w:hAnsi="TH SarabunPSK" w:cs="TH SarabunPSK"/>
+                <w:b/>
+                <w:bCs/>
+              </w:rPr>
+              <w:t xml:space="preserve"> เดือน </w:t>
+            </w:r>
+            <w:r>
+              <w:rPr>
+                <w:rFonts w:ascii="TH SarabunPSK" w:hAnsi="TH SarabunPSK" w:cs="TH SarabunPSK"/>
+                <w:b/>
+                <w:bCs/>
+              </w:rPr>
+              <w:fldChar w:fldCharType="begin"/>
+            </w:r>
+            <w:r>
+              <w:rPr>
+                <w:rFonts w:ascii="TH SarabunPSK" w:hAnsi="TH SarabunPSK" w:cs="TH SarabunPSK"/>
+                <w:b/>
+                <w:bCs/>
+              </w:rPr>
+              <w:instrText xml:space="preserve"> MERGEFIELD C01 </w:instrText>
+            </w:r>
+            <w:r>
+              <w:rPr>
+                <w:rFonts w:ascii="TH SarabunPSK" w:hAnsi="TH SarabunPSK" w:cs="TH SarabunPSK"/>
+                <w:b/>
+                <w:bCs/>
+              </w:rPr>
+              <w:fldChar w:fldCharType="separate"/>
+            </w:r>
+            <w:r>
+              <w:rPr>
+                <w:rFonts w:ascii="TH SarabunPSK" w:hAnsi="TH SarabunPSK" w:cs="TH SarabunPSK"/>
+                <w:b/>
+                <w:bCs/>
+                <w:noProof/>
+              </w:rPr>
+              <w:t>«C01»</w:t>
+            </w:r>
+            <w:r>
+              <w:rPr>
+                <w:rFonts w:ascii="TH SarabunPSK" w:hAnsi="TH SarabunPSK" w:cs="TH SarabunPSK"/>
+                <w:b/>
+                <w:bCs/>
+              </w:rPr>
+              <w:fldChar w:fldCharType="end"/>
+            </w:r>
+            <w:r>
+              <w:rPr>
+                <w:rFonts w:ascii="TH SarabunPSK" w:hAnsi="TH SarabunPSK" w:cs="TH SarabunPSK"/>
+                <w:b/>
+                <w:bCs/>
+              </w:rPr>
+              <w:t xml:space="preserve"> พ.ศ.</w:t>
+            </w:r>
+            <w:r>
+              <w:rPr>
+                <w:rFonts w:ascii="TH SarabunPSK" w:hAnsi="TH SarabunPSK" w:cs="TH SarabunPSK"/>
+                <w:b/>
+                <w:bCs/>
+              </w:rPr>
+              <w:fldChar w:fldCharType="begin"/>
+            </w:r>
+            <w:r>
+              <w:rPr>
+                <w:rFonts w:ascii="TH SarabunPSK" w:hAnsi="TH SarabunPSK" w:cs="TH SarabunPSK"/>
+                <w:b/>
+                <w:bCs/>
+              </w:rPr>
+              <w:instrText xml:space="preserve"> MERGEFIELD C001 </w:instrText>
+            </w:r>
+            <w:r>
+              <w:rPr>
+                <w:rFonts w:ascii="TH SarabunPSK" w:hAnsi="TH SarabunPSK" w:cs="TH SarabunPSK"/>
+                <w:b/>
+                <w:bCs/>
+              </w:rPr>
+              <w:fldChar w:fldCharType="separate"/>
+            </w:r>
+            <w:r>
+              <w:rPr>
+                <w:rFonts w:ascii="TH SarabunPSK" w:hAnsi="TH SarabunPSK" w:cs="TH SarabunPSK"/>
+                <w:b/>
+                <w:bCs/>
+                <w:noProof/>
+              </w:rPr>
+              <w:t>«C001»</w:t>
+            </w:r>
+            <w:r>
+              <w:rPr>
+                <w:rFonts w:ascii="TH SarabunPSK" w:hAnsi="TH SarabunPSK" w:cs="TH SarabunPSK"/>
+                <w:b/>
+                <w:bCs/>
+              </w:rPr>
+              <w:fldChar w:fldCharType="end"/>
+            </w:r>
+          </w:p>
+        </w:tc>
+      </w:tr>
+      <w:tr>
+        <w:tc>
+          <w:tcPr>
+            <w:tcW w:w="675" w:type="dxa"/>
+            <w:gridSpan w:val="2"/>
+          </w:tcPr>
+          <w:p>
+            <w:pPr>
+              <w:spacing w:line="500" w:lineRule="exact"/>
+              <w:rPr>
                 <w:rFonts w:ascii="TH SarabunPSK" w:eastAsia="Angsana New" w:hAnsi="TH SarabunPSK" w:cs="TH SarabunPSK"/>
                 <w:b/>
                 <w:bCs/>
                 <w:sz w:val="36"/>
                 <w:szCs w:val="36"/>
-                <w:cs/>
-              </w:rPr>
-              <w:t>วันที่</w:t>
-            </w:r>
-          </w:p>
-        </w:tc>
-        <w:tc>
-          <w:tcPr>
-            <w:tcW w:w="1127" w:type="dxa"/>
-            <w:tcBorders>
-              <w:bottom w:val="dotted" w:sz="4" w:space="0" w:color="000000"/>
-            </w:tcBorders>
-          </w:tcPr>
-          <w:p>
-            <w:pPr>
-              <w:spacing w:line="500" w:lineRule="exact"/>
-              <w:rPr>
-                <w:rFonts w:ascii="TH SarabunPSK" w:hAnsi="TH SarabunPSK" w:cs="TH SarabunPSK"/>
-                <w:b/>
-                <w:bCs/>
-              </w:rPr>
-            </w:pPr>
-            <w:r>
-              <w:rPr>
-                <w:rFonts w:ascii="TH SarabunPSK" w:hAnsi="TH SarabunPSK" w:cs="TH SarabunPSK"/>
-                <w:b/>
-                <w:bCs/>
-              </w:rPr>
-              <w:fldChar w:fldCharType="begin"/>
-            </w:r>
-            <w:r>
-              <w:rPr>
-                <w:rFonts w:ascii="TH SarabunPSK" w:hAnsi="TH SarabunPSK" w:cs="TH SarabunPSK"/>
-                <w:b/>
-                <w:bCs/>
-              </w:rPr>
-              <w:instrText xml:space="preserve"> MERGEFIELD C1 </w:instrText>
-            </w:r>
-            <w:r>
-              <w:rPr>
-                <w:rFonts w:ascii="TH SarabunPSK" w:hAnsi="TH SarabunPSK" w:cs="TH SarabunPSK"/>
-                <w:b/>
-                <w:bCs/>
-              </w:rPr>
-              <w:fldChar w:fldCharType="separate"/>
-            </w:r>
-            <w:r>
-              <w:rPr>
-                <w:rFonts w:ascii="TH SarabunPSK" w:hAnsi="TH SarabunPSK" w:cs="TH SarabunPSK"/>
-                <w:b/>
-                <w:bCs/>
-                <w:noProof/>
-              </w:rPr>
-              <w:t>«C1»</w:t>
-            </w:r>
-            <w:r>
-              <w:rPr>
-                <w:rFonts w:ascii="TH SarabunPSK" w:hAnsi="TH SarabunPSK" w:cs="TH SarabunPSK"/>
-                <w:b/>
-                <w:bCs/>
-              </w:rPr>
-              <w:fldChar w:fldCharType="end"/>
-            </w:r>
-          </w:p>
-        </w:tc>
-        <w:tc>
-          <w:tcPr>
-            <w:tcW w:w="1127" w:type="dxa"/>
-            <w:gridSpan w:val="2"/>
-            <w:tcBorders>
-              <w:bottom w:val="dotted" w:sz="4" w:space="0" w:color="000000"/>
-            </w:tcBorders>
-          </w:tcPr>
-          <w:p>
-            <w:pPr>
-              <w:spacing w:line="500" w:lineRule="exact"/>
-              <w:rPr>
-                <w:rFonts w:ascii="TH SarabunPSK" w:hAnsi="TH SarabunPSK" w:cs="TH SarabunPSK"/>
-                <w:b/>
-                <w:bCs/>
-              </w:rPr>
-            </w:pPr>
-            <w:r>
-              <w:rPr>
-                <w:rFonts w:ascii="TH SarabunPSK" w:hAnsi="TH SarabunPSK" w:cs="TH SarabunPSK"/>
-                <w:b/>
-                <w:bCs/>
-              </w:rPr>
-              <w:fldChar w:fldCharType="begin"/>
-            </w:r>
-            <w:r>
-              <w:rPr>
-                <w:rFonts w:ascii="TH SarabunPSK" w:hAnsi="TH SarabunPSK" w:cs="TH SarabunPSK"/>
-                <w:b/>
-                <w:bCs/>
-              </w:rPr>
-              <w:instrText xml:space="preserve"> MERGEFIELD C01 </w:instrText>
-            </w:r>
-            <w:r>
-              <w:rPr>
-                <w:rFonts w:ascii="TH SarabunPSK" w:hAnsi="TH SarabunPSK" w:cs="TH SarabunPSK"/>
-                <w:b/>
-                <w:bCs/>
-              </w:rPr>
-              <w:fldChar w:fldCharType="separate"/>
-            </w:r>
-            <w:r>
-              <w:rPr>
-                <w:rFonts w:ascii="TH SarabunPSK" w:hAnsi="TH SarabunPSK" w:cs="TH SarabunPSK"/>
-                <w:b/>
-                <w:bCs/>
-                <w:noProof/>
-              </w:rPr>
-              <w:t>«C01»</w:t>
-            </w:r>
-            <w:r>
-              <w:rPr>
-                <w:rFonts w:ascii="TH SarabunPSK" w:hAnsi="TH SarabunPSK" w:cs="TH SarabunPSK"/>
-                <w:b/>
-                <w:bCs/>
-              </w:rPr>
-              <w:fldChar w:fldCharType="end"/>
-            </w:r>
-          </w:p>
-        </w:tc>
-        <w:tc>
-          <w:tcPr>
-            <w:tcW w:w="1127" w:type="dxa"/>
-            <w:tcBorders>
-              <w:bottom w:val="dotted" w:sz="4" w:space="0" w:color="000000"/>
-            </w:tcBorders>
-          </w:tcPr>
-          <w:p>
-            <w:pPr>
-              <w:spacing w:line="500" w:lineRule="exact"/>
-              <w:rPr>
-                <w:rFonts w:ascii="TH SarabunPSK" w:hAnsi="TH SarabunPSK" w:cs="TH SarabunPSK"/>
-                <w:b/>
-                <w:bCs/>
-              </w:rPr>
-            </w:pPr>
-            <w:r>
-              <w:rPr>
-                <w:rFonts w:ascii="TH SarabunPSK" w:hAnsi="TH SarabunPSK" w:cs="TH SarabunPSK"/>
-                <w:b/>
-                <w:bCs/>
-              </w:rPr>
-              <w:fldChar w:fldCharType="begin"/>
-            </w:r>
-            <w:r>
-              <w:rPr>
-                <w:rFonts w:ascii="TH SarabunPSK" w:hAnsi="TH SarabunPSK" w:cs="TH SarabunPSK"/>
-                <w:b/>
-                <w:bCs/>
-              </w:rPr>
-              <w:instrText xml:space="preserve"> MERGEFIELD C001 </w:instrText>
-            </w:r>
-            <w:r>
-              <w:rPr>
-                <w:rFonts w:ascii="TH SarabunPSK" w:hAnsi="TH SarabunPSK" w:cs="TH SarabunPSK"/>
-                <w:b/>
-                <w:bCs/>
-              </w:rPr>
-              <w:fldChar w:fldCharType="separate"/>
-            </w:r>
-            <w:r>
-              <w:rPr>
-                <w:rFonts w:ascii="TH SarabunPSK" w:hAnsi="TH SarabunPSK" w:cs="TH SarabunPSK"/>
-                <w:b/>
-                <w:bCs/>
-                <w:noProof/>
-              </w:rPr>
-              <w:t>«C001»</w:t>
-            </w:r>
-            <w:r>
-              <w:rPr>
-                <w:rFonts w:ascii="TH SarabunPSK" w:hAnsi="TH SarabunPSK" w:cs="TH SarabunPSK"/>
-                <w:b/>
-                <w:bCs/>
-              </w:rPr>
-              <w:fldChar w:fldCharType="end"/>
-            </w:r>
-          </w:p>
-        </w:tc>
-        <w:tc>
-          <w:tcPr>
-            <w:tcW w:w="1127" w:type="dxa"/>
-            <w:tcBorders>
-              <w:bottom w:val="dotted" w:sz="4" w:space="0" w:color="000000"/>
-            </w:tcBorders>
-          </w:tcPr>
-          <w:p>
-            <w:pPr>
-              <w:spacing w:line="500" w:lineRule="exact"/>
-              <w:ind w:firstLine="601"/>
-              <w:rPr>
-                <w:rFonts w:ascii="TH SarabunPSK" w:hAnsi="TH SarabunPSK" w:cs="TH SarabunPSK"/>
-                <w:b/>
-                <w:bCs/>
-              </w:rPr>
-            </w:pPr>
-          </w:p>
-        </w:tc>
-        <w:tc>
-          <w:tcPr>
-            <w:tcW w:w="1127" w:type="dxa"/>
-            <w:tcBorders>
-              <w:bottom w:val="dotted" w:sz="4" w:space="0" w:color="000000"/>
-            </w:tcBorders>
-          </w:tcPr>
-          <w:p>
-            <w:pPr>
-              <w:spacing w:line="500" w:lineRule="exact"/>
-              <w:ind w:firstLine="601"/>
-              <w:rPr>
-                <w:rFonts w:ascii="TH SarabunPSK" w:hAnsi="TH SarabunPSK" w:cs="TH SarabunPSK"/>
-                <w:b/>
-                <w:bCs/>
-              </w:rPr>
-            </w:pPr>
-          </w:p>
-        </w:tc>
-      </w:tr>
-      <w:tr>
-        <w:tc>
-          <w:tcPr>
-            <w:tcW w:w="675" w:type="dxa"/>
-            <w:gridSpan w:val="2"/>
-          </w:tcPr>
-          <w:p>
-            <w:pPr>
-              <w:spacing w:line="500" w:lineRule="exact"/>
+              </w:rPr>
+            </w:pPr>
+            <w:r>
               <w:rPr>
                 <w:rFonts w:ascii="TH SarabunPSK" w:eastAsia="Angsana New" w:hAnsi="TH SarabunPSK" w:cs="TH SarabunPSK"/>
                 <w:b/>
                 <w:bCs/>
                 <w:sz w:val="36"/>
                 <w:szCs w:val="36"/>
-              </w:rPr>
-            </w:pPr>
-            <w:r>
-              <w:rPr>
-                <w:rFonts w:ascii="TH SarabunPSK" w:eastAsia="Angsana New" w:hAnsi="TH SarabunPSK" w:cs="TH SarabunPSK"/>
-                <w:b/>
-                <w:bCs/>
-                <w:sz w:val="36"/>
-                <w:szCs w:val="36"/>
                 <w:cs/>
               </w:rPr>
               <w:t>เรื่อง</w:t>
@@ -6328,7 +6717,7 @@
         <w:tc>
           <w:tcPr>
             <w:tcW w:w="9179" w:type="dxa"/>
-            <w:gridSpan w:val="9"/>
+            <w:gridSpan w:val="5"/>
             <w:tcBorders>
               <w:bottom w:val="dotted" w:sz="4" w:space="0" w:color="000000"/>
             </w:tcBorders>
@@ -6368,7 +6757,7 @@
         <w:tc>
           <w:tcPr>
             <w:tcW w:w="9854" w:type="dxa"/>
-            <w:gridSpan w:val="11"/>
+            <w:gridSpan w:val="7"/>
             <w:tcBorders>
               <w:bottom w:val="single" w:sz="8" w:space="0" w:color="auto"/>
             </w:tcBorders>
@@ -6464,7 +6853,6 @@
         </w:rPr>
         <w:t xml:space="preserve">ลง </w:t>
       </w:r>
-      <w:proofErr w:type="gramStart"/>
       <w:r>
         <w:rPr>
           <w:rFonts w:ascii="TH SarabunPSK" w:hAnsi="TH SarabunPSK" w:cs="TH SarabunPSK"/>
@@ -6476,15 +6864,7 @@
           <w:rFonts w:ascii="TH SarabunPSK" w:hAnsi="TH SarabunPSK" w:cs="TH SarabunPSK"/>
           <w:cs/>
         </w:rPr>
-        <w:t>ตุลาคม</w:t>
-      </w:r>
-      <w:proofErr w:type="gramEnd"/>
-      <w:r>
-        <w:rPr>
-          <w:rFonts w:ascii="TH SarabunPSK" w:hAnsi="TH SarabunPSK" w:cs="TH SarabunPSK"/>
-          <w:cs/>
-        </w:rPr>
-        <w:t xml:space="preserve"> </w:t>
+        <w:t xml:space="preserve">ตุลาคม </w:t>
       </w:r>
       <w:r>
         <w:rPr>
@@ -6655,25 +7035,21 @@
           <w:szCs w:val="32"/>
           <w:cs/>
         </w:rPr>
-        <w:t xml:space="preserve">มายังท่าน เพื่อขอตรวจสอบประวัติ ผลการตรวจสอบได้ผลประการใด </w:t>
+        <w:t>มายังท่าน เพื่อขอตรวจสอบประวัติ ผลการตรวจสอบได้ผลประการใด โปรดกรุณาแจ้งให้</w:t>
       </w:r>
-      <w:proofErr w:type="gramStart"/>
       <w:r>
         <w:rPr>
           <w:rFonts w:ascii="TH SarabunPSK" w:eastAsia="Angsana New" w:hAnsi="TH SarabunPSK" w:cs="TH SarabunPSK"/>
           <w:sz w:val="32"/>
           <w:szCs w:val="32"/>
-          <w:cs/>
         </w:rPr>
-        <w:t xml:space="preserve">โปรดกรุณาแจ้งให้ </w:t>
+        <w:t>สถานีตำรวจ</w:t>
       </w:r>
-      <w:proofErr w:type="gramEnd"/>
       <w:r>
         <w:rPr>
           <w:rFonts w:ascii="TH SarabunPSK" w:eastAsia="Angsana New" w:hAnsi="TH SarabunPSK" w:cs="TH SarabunPSK"/>
           <w:sz w:val="32"/>
           <w:szCs w:val="32"/>
-          <w:cs/>
         </w:rPr>
         <w:fldChar w:fldCharType="begin"/>
       </w:r>
@@ -6682,33 +7058,14 @@
           <w:rFonts w:ascii="TH SarabunPSK" w:eastAsia="Angsana New" w:hAnsi="TH SarabunPSK" w:cs="TH SarabunPSK"/>
           <w:sz w:val="32"/>
           <w:szCs w:val="32"/>
-          <w:cs/>
         </w:rPr>
-        <w:instrText xml:space="preserve"> </w:instrText>
+        <w:instrText xml:space="preserve"> MERGEFIELD S2 </w:instrText>
       </w:r>
       <w:r>
         <w:rPr>
           <w:rFonts w:ascii="TH SarabunPSK" w:eastAsia="Angsana New" w:hAnsi="TH SarabunPSK" w:cs="TH SarabunPSK"/>
           <w:sz w:val="32"/>
           <w:szCs w:val="32"/>
-        </w:rPr>
-        <w:instrText>MERGEFIELD S</w:instrText>
-      </w:r>
-      <w:r>
-        <w:rPr>
-          <w:rFonts w:ascii="TH SarabunPSK" w:eastAsia="Angsana New" w:hAnsi="TH SarabunPSK" w:cs="TH SarabunPSK"/>
-          <w:sz w:val="32"/>
-          <w:szCs w:val="32"/>
-          <w:cs/>
-        </w:rPr>
-        <w:instrText xml:space="preserve">02 </w:instrText>
-      </w:r>
-      <w:r>
-        <w:rPr>
-          <w:rFonts w:ascii="TH SarabunPSK" w:eastAsia="Angsana New" w:hAnsi="TH SarabunPSK" w:cs="TH SarabunPSK"/>
-          <w:sz w:val="32"/>
-          <w:szCs w:val="32"/>
-          <w:cs/>
         </w:rPr>
         <w:fldChar w:fldCharType="separate"/>
       </w:r>
@@ -6719,27 +7076,18 @@
           <w:sz w:val="32"/>
           <w:szCs w:val="32"/>
         </w:rPr>
-        <w:t>«S</w:t>
+        <w:t>«S2»</w:t>
       </w:r>
       <w:r>
         <w:rPr>
           <w:rFonts w:ascii="TH SarabunPSK" w:eastAsia="Angsana New" w:hAnsi="TH SarabunPSK" w:cs="TH SarabunPSK"/>
-          <w:noProof/>
-          <w:sz w:val="32"/>
-          <w:szCs w:val="32"/>
-          <w:cs/>
-        </w:rPr>
-        <w:t>02</w:t>
-      </w:r>
-      <w:r>
-        <w:rPr>
-          <w:rFonts w:ascii="TH SarabunPSK" w:eastAsia="Angsana New" w:hAnsi="TH SarabunPSK" w:cs="TH SarabunPSK"/>
-          <w:noProof/>
           <w:sz w:val="32"/>
           <w:szCs w:val="32"/>
         </w:rPr>
-        <w:t>»</w:t>
+        <w:fldChar w:fldCharType="end"/>
       </w:r>
+      <w:bookmarkStart w:id="18" w:name="_GoBack"/>
+      <w:bookmarkEnd w:id="18"/>
       <w:r>
         <w:rPr>
           <w:rFonts w:ascii="TH SarabunPSK" w:eastAsia="Angsana New" w:hAnsi="TH SarabunPSK" w:cs="TH SarabunPSK"/>
@@ -6747,27 +7095,8 @@
           <w:szCs w:val="32"/>
           <w:cs/>
         </w:rPr>
-        <w:fldChar w:fldCharType="end"/>
+        <w:t>ราบต่อไปด้วย</w:t>
       </w:r>
-      <w:proofErr w:type="gramStart"/>
-      <w:r>
-        <w:rPr>
-          <w:rFonts w:ascii="TH SarabunPSK" w:eastAsia="Angsana New" w:hAnsi="TH SarabunPSK" w:cs="TH SarabunPSK"/>
-          <w:sz w:val="32"/>
-          <w:szCs w:val="32"/>
-        </w:rPr>
-        <w:t xml:space="preserve"> </w:t>
-      </w:r>
-      <w:r>
-        <w:rPr>
-          <w:rFonts w:ascii="TH SarabunPSK" w:eastAsia="Angsana New" w:hAnsi="TH SarabunPSK" w:cs="TH SarabunPSK"/>
-          <w:sz w:val="32"/>
-          <w:szCs w:val="32"/>
-          <w:cs/>
-        </w:rPr>
-        <w:t>ทราบต่อไปด้วย</w:t>
-      </w:r>
-      <w:proofErr w:type="gramEnd"/>
     </w:p>
     <w:p>
       <w:pPr>
@@ -6888,39 +7217,18 @@
       <w:r>
         <w:rPr>
           <w:rFonts w:ascii="TH SarabunPSK" w:eastAsia="Angsana New" w:hAnsi="TH SarabunPSK" w:cs="TH SarabunPSK"/>
-          <w:spacing w:val="-16"/>
-          <w:cs/>
         </w:rPr>
         <w:fldChar w:fldCharType="begin"/>
       </w:r>
       <w:r>
         <w:rPr>
           <w:rFonts w:ascii="TH SarabunPSK" w:eastAsia="Angsana New" w:hAnsi="TH SarabunPSK" w:cs="TH SarabunPSK"/>
-          <w:spacing w:val="-16"/>
-          <w:cs/>
         </w:rPr>
-        <w:instrText xml:space="preserve"> </w:instrText>
+        <w:instrText xml:space="preserve"> MERGEFIELD P03 </w:instrText>
       </w:r>
       <w:r>
         <w:rPr>
           <w:rFonts w:ascii="TH SarabunPSK" w:eastAsia="Angsana New" w:hAnsi="TH SarabunPSK" w:cs="TH SarabunPSK"/>
-          <w:spacing w:val="-16"/>
-        </w:rPr>
-        <w:instrText>MERGEFIELD P</w:instrText>
-      </w:r>
-      <w:r>
-        <w:rPr>
-          <w:rFonts w:ascii="TH SarabunPSK" w:eastAsia="Angsana New" w:hAnsi="TH SarabunPSK" w:cs="TH SarabunPSK"/>
-          <w:spacing w:val="-16"/>
-          <w:cs/>
-        </w:rPr>
-        <w:instrText xml:space="preserve">03 </w:instrText>
-      </w:r>
-      <w:r>
-        <w:rPr>
-          <w:rFonts w:ascii="TH SarabunPSK" w:eastAsia="Angsana New" w:hAnsi="TH SarabunPSK" w:cs="TH SarabunPSK"/>
-          <w:spacing w:val="-16"/>
-          <w:cs/>
         </w:rPr>
         <w:fldChar w:fldCharType="separate"/>
       </w:r>
@@ -6928,41 +7236,20 @@
         <w:rPr>
           <w:rFonts w:ascii="TH SarabunPSK" w:eastAsia="Angsana New" w:hAnsi="TH SarabunPSK" w:cs="TH SarabunPSK"/>
           <w:noProof/>
-          <w:spacing w:val="-16"/>
         </w:rPr>
-        <w:t>«P</w:t>
+        <w:t>«P03»</w:t>
       </w:r>
       <w:r>
         <w:rPr>
           <w:rFonts w:ascii="TH SarabunPSK" w:eastAsia="Angsana New" w:hAnsi="TH SarabunPSK" w:cs="TH SarabunPSK"/>
-          <w:noProof/>
-          <w:spacing w:val="-16"/>
-          <w:cs/>
-        </w:rPr>
-        <w:t>03</w:t>
-      </w:r>
-      <w:r>
-        <w:rPr>
-          <w:rFonts w:ascii="TH SarabunPSK" w:eastAsia="Angsana New" w:hAnsi="TH SarabunPSK" w:cs="TH SarabunPSK"/>
-          <w:noProof/>
-          <w:spacing w:val="-16"/>
-        </w:rPr>
-        <w:t>»</w:t>
-      </w:r>
-      <w:r>
-        <w:rPr>
-          <w:rFonts w:ascii="TH SarabunPSK" w:eastAsia="Angsana New" w:hAnsi="TH SarabunPSK" w:cs="TH SarabunPSK"/>
-          <w:spacing w:val="-16"/>
-          <w:cs/>
         </w:rPr>
         <w:fldChar w:fldCharType="end"/>
       </w:r>
       <w:r>
         <w:rPr>
           <w:rFonts w:ascii="TH SarabunPSK" w:eastAsia="Angsana New" w:hAnsi="TH SarabunPSK" w:cs="TH SarabunPSK"/>
-          <w:spacing w:val="-16"/>
         </w:rPr>
-        <w:t xml:space="preserve"> </w:t>
+        <w:t xml:space="preserve">  </w:t>
       </w:r>
       <w:r>
         <w:rPr>
@@ -7062,8 +7349,6 @@
         </w:rPr>
         <w:fldChar w:fldCharType="end"/>
       </w:r>
-      <w:bookmarkStart w:id="18" w:name="_GoBack"/>
-      <w:bookmarkEnd w:id="18"/>
     </w:p>
     <w:sectPr>
       <w:pgSz w:w="11906" w:h="16838" w:code="9"/>
@@ -7903,7 +8188,7 @@
 </file>
 
 <file path=customXml/itemProps1.xml><?xml version="1.0" encoding="utf-8"?>
-<ds:datastoreItem xmlns:ds="http://schemas.openxmlformats.org/officeDocument/2006/customXml" ds:itemID="{09E5D76A-C0C5-4D94-96B1-C198C0F78746}">
+<ds:datastoreItem xmlns:ds="http://schemas.openxmlformats.org/officeDocument/2006/customXml" ds:itemID="{5EBF43F4-E1BE-48F0-A541-5618F955C08B}">
   <ds:schemaRefs>
     <ds:schemaRef ds:uri="http://schemas.openxmlformats.org/officeDocument/2006/bibliography"/>
   </ds:schemaRefs>

--- a/TEMPLATE/w79.docx
+++ b/TEMPLATE/w79.docx
@@ -66,7 +66,9 @@
               </w:rPr>
             </w:pPr>
             <w:bookmarkStart w:id="0" w:name="BM0"/>
+            <w:bookmarkStart w:id="1" w:name="_GoBack"/>
             <w:bookmarkEnd w:id="0"/>
+            <w:bookmarkEnd w:id="1"/>
             <w:r>
               <w:rPr>
                 <w:rFonts w:ascii="TH SarabunPSK" w:hAnsi="TH SarabunPSK" w:cs="TH SarabunPSK"/>
@@ -380,8 +382,8 @@
             </w:r>
           </w:p>
         </w:tc>
-        <w:bookmarkStart w:id="1" w:name="BM1"/>
-        <w:bookmarkEnd w:id="1"/>
+        <w:bookmarkStart w:id="2" w:name="BM1"/>
+        <w:bookmarkEnd w:id="2"/>
         <w:tc>
           <w:tcPr>
             <w:tcW w:w="1276" w:type="dxa"/>
@@ -454,8 +456,8 @@
                 <w:bCs/>
               </w:rPr>
             </w:pPr>
-            <w:bookmarkStart w:id="2" w:name="BM2"/>
-            <w:bookmarkEnd w:id="2"/>
+            <w:bookmarkStart w:id="3" w:name="BM2"/>
+            <w:bookmarkEnd w:id="3"/>
           </w:p>
         </w:tc>
         <w:tc>
@@ -1727,7 +1729,23 @@
                 <w:rFonts w:ascii="TH SarabunPSK" w:hAnsi="TH SarabunPSK" w:cs="TH SarabunPSK"/>
                 <w:cs/>
               </w:rPr>
-              <w:t>2. นิ้วชื้ขวา</w:t>
+              <w:t>2. นิ้ว</w:t>
+            </w:r>
+            <w:proofErr w:type="spellStart"/>
+            <w:r>
+              <w:rPr>
+                <w:rFonts w:ascii="TH SarabunPSK" w:hAnsi="TH SarabunPSK" w:cs="TH SarabunPSK"/>
+                <w:cs/>
+              </w:rPr>
+              <w:t>ชื้</w:t>
+            </w:r>
+            <w:proofErr w:type="spellEnd"/>
+            <w:r>
+              <w:rPr>
+                <w:rFonts w:ascii="TH SarabunPSK" w:hAnsi="TH SarabunPSK" w:cs="TH SarabunPSK"/>
+                <w:cs/>
+              </w:rPr>
+              <w:t>ขวา</w:t>
             </w:r>
           </w:p>
         </w:tc>
@@ -2537,8 +2555,7 @@
         <w:gridCol w:w="142"/>
         <w:gridCol w:w="49"/>
         <w:gridCol w:w="238"/>
-        <w:gridCol w:w="138"/>
-        <w:gridCol w:w="112"/>
+        <w:gridCol w:w="250"/>
         <w:gridCol w:w="30"/>
         <w:gridCol w:w="96"/>
         <w:gridCol w:w="46"/>
@@ -2589,7 +2606,7 @@
         <w:tc>
           <w:tcPr>
             <w:tcW w:w="4115" w:type="dxa"/>
-            <w:gridSpan w:val="25"/>
+            <w:gridSpan w:val="24"/>
           </w:tcPr>
           <w:p>
             <w:pPr>
@@ -2719,7 +2736,7 @@
         <w:tc>
           <w:tcPr>
             <w:tcW w:w="10503" w:type="dxa"/>
-            <w:gridSpan w:val="38"/>
+            <w:gridSpan w:val="37"/>
           </w:tcPr>
           <w:p>
             <w:pPr>
@@ -2795,7 +2812,7 @@
         <w:tc>
           <w:tcPr>
             <w:tcW w:w="3488" w:type="dxa"/>
-            <w:gridSpan w:val="18"/>
+            <w:gridSpan w:val="17"/>
             <w:tcBorders>
               <w:bottom w:val="single" w:sz="4" w:space="0" w:color="auto"/>
             </w:tcBorders>
@@ -2863,6 +2880,7 @@
               </w:rPr>
               <w:t xml:space="preserve">วัน </w:t>
             </w:r>
+            <w:proofErr w:type="spellStart"/>
             <w:r>
               <w:rPr>
                 <w:rFonts w:ascii="TH SarabunPSK" w:hAnsi="TH SarabunPSK" w:cs="TH SarabunPSK"/>
@@ -2874,7 +2892,15 @@
                 <w:rFonts w:ascii="TH SarabunPSK" w:hAnsi="TH SarabunPSK" w:cs="TH SarabunPSK"/>
                 <w:cs/>
               </w:rPr>
-              <w:t>อน ปี ที่ถูกจับกุม</w:t>
+              <w:t>อน</w:t>
+            </w:r>
+            <w:proofErr w:type="spellEnd"/>
+            <w:r>
+              <w:rPr>
+                <w:rFonts w:ascii="TH SarabunPSK" w:hAnsi="TH SarabunPSK" w:cs="TH SarabunPSK"/>
+                <w:cs/>
+              </w:rPr>
+              <w:t xml:space="preserve"> ปี ที่ถูกจับกุม</w:t>
             </w:r>
           </w:p>
         </w:tc>
@@ -2934,7 +2960,7 @@
         <w:tc>
           <w:tcPr>
             <w:tcW w:w="5468" w:type="dxa"/>
-            <w:gridSpan w:val="32"/>
+            <w:gridSpan w:val="31"/>
             <w:tcBorders>
               <w:top w:val="single" w:sz="4" w:space="0" w:color="auto"/>
               <w:right w:val="single" w:sz="4" w:space="0" w:color="auto"/>
@@ -3022,7 +3048,7 @@
         <w:tc>
           <w:tcPr>
             <w:tcW w:w="3419" w:type="dxa"/>
-            <w:gridSpan w:val="17"/>
+            <w:gridSpan w:val="16"/>
             <w:tcBorders>
               <w:left w:val="dotted" w:sz="4" w:space="0" w:color="auto"/>
               <w:right w:val="single" w:sz="4" w:space="0" w:color="auto"/>
@@ -3165,7 +3191,7 @@
         <w:tc>
           <w:tcPr>
             <w:tcW w:w="5468" w:type="dxa"/>
-            <w:gridSpan w:val="32"/>
+            <w:gridSpan w:val="31"/>
             <w:tcBorders>
               <w:top w:val="dotted" w:sz="4" w:space="0" w:color="auto"/>
               <w:right w:val="single" w:sz="4" w:space="0" w:color="auto"/>
@@ -3181,20 +3207,19 @@
                 <w:cs/>
               </w:rPr>
             </w:pPr>
-            <w:bookmarkStart w:id="3" w:name="T1"/>
-            <w:bookmarkStart w:id="4" w:name="T2"/>
-            <w:bookmarkStart w:id="5" w:name="T3"/>
-            <w:bookmarkStart w:id="6" w:name="T4"/>
-            <w:bookmarkStart w:id="7" w:name="T5"/>
-            <w:bookmarkStart w:id="8" w:name="T6"/>
-            <w:bookmarkStart w:id="9" w:name="T7"/>
-            <w:bookmarkStart w:id="10" w:name="T8"/>
-            <w:bookmarkStart w:id="11" w:name="T9"/>
-            <w:bookmarkStart w:id="12" w:name="T10"/>
-            <w:bookmarkStart w:id="13" w:name="T11"/>
-            <w:bookmarkStart w:id="14" w:name="T12"/>
-            <w:bookmarkStart w:id="15" w:name="T13"/>
-            <w:bookmarkEnd w:id="3"/>
+            <w:bookmarkStart w:id="4" w:name="T1"/>
+            <w:bookmarkStart w:id="5" w:name="T2"/>
+            <w:bookmarkStart w:id="6" w:name="T3"/>
+            <w:bookmarkStart w:id="7" w:name="T4"/>
+            <w:bookmarkStart w:id="8" w:name="T5"/>
+            <w:bookmarkStart w:id="9" w:name="T6"/>
+            <w:bookmarkStart w:id="10" w:name="T7"/>
+            <w:bookmarkStart w:id="11" w:name="T8"/>
+            <w:bookmarkStart w:id="12" w:name="T9"/>
+            <w:bookmarkStart w:id="13" w:name="T10"/>
+            <w:bookmarkStart w:id="14" w:name="T11"/>
+            <w:bookmarkStart w:id="15" w:name="T12"/>
+            <w:bookmarkStart w:id="16" w:name="T13"/>
             <w:bookmarkEnd w:id="4"/>
             <w:bookmarkEnd w:id="5"/>
             <w:bookmarkEnd w:id="6"/>
@@ -3207,6 +3232,7 @@
             <w:bookmarkEnd w:id="13"/>
             <w:bookmarkEnd w:id="14"/>
             <w:bookmarkEnd w:id="15"/>
+            <w:bookmarkEnd w:id="16"/>
             <w:r>
               <w:rPr>
                 <w:rFonts w:ascii="TH SarabunPSK" w:hAnsi="TH SarabunPSK" w:cs="TH SarabunPSK"/>
@@ -3289,7 +3315,7 @@
         <w:tc>
           <w:tcPr>
             <w:tcW w:w="758" w:type="dxa"/>
-            <w:gridSpan w:val="7"/>
+            <w:gridSpan w:val="6"/>
           </w:tcPr>
           <w:p>
             <w:pPr>
@@ -3384,7 +3410,7 @@
         <w:tc>
           <w:tcPr>
             <w:tcW w:w="2809" w:type="dxa"/>
-            <w:gridSpan w:val="13"/>
+            <w:gridSpan w:val="12"/>
             <w:tcBorders>
               <w:bottom w:val="dotted" w:sz="4" w:space="0" w:color="auto"/>
               <w:right w:val="single" w:sz="4" w:space="0" w:color="auto"/>
@@ -3455,7 +3481,7 @@
         <w:tc>
           <w:tcPr>
             <w:tcW w:w="1560" w:type="dxa"/>
-            <w:gridSpan w:val="14"/>
+            <w:gridSpan w:val="13"/>
             <w:tcBorders>
               <w:bottom w:val="dotted" w:sz="4" w:space="0" w:color="auto"/>
             </w:tcBorders>
@@ -3568,12 +3594,12 @@
             </w:r>
           </w:p>
         </w:tc>
-        <w:bookmarkStart w:id="16" w:name="BM3"/>
-        <w:bookmarkEnd w:id="16"/>
+        <w:bookmarkStart w:id="17" w:name="BM3"/>
+        <w:bookmarkEnd w:id="17"/>
         <w:tc>
           <w:tcPr>
             <w:tcW w:w="4922" w:type="dxa"/>
-            <w:gridSpan w:val="30"/>
+            <w:gridSpan w:val="29"/>
             <w:tcBorders>
               <w:left w:val="nil"/>
               <w:bottom w:val="dotted" w:sz="4" w:space="0" w:color="auto"/>
@@ -3669,7 +3695,7 @@
         <w:tc>
           <w:tcPr>
             <w:tcW w:w="4312" w:type="dxa"/>
-            <w:gridSpan w:val="22"/>
+            <w:gridSpan w:val="21"/>
             <w:tcBorders>
               <w:top w:val="dotted" w:sz="4" w:space="0" w:color="auto"/>
               <w:left w:val="nil"/>
@@ -3766,7 +3792,7 @@
         <w:tc>
           <w:tcPr>
             <w:tcW w:w="4648" w:type="dxa"/>
-            <w:gridSpan w:val="25"/>
+            <w:gridSpan w:val="24"/>
             <w:tcBorders>
               <w:right w:val="single" w:sz="4" w:space="0" w:color="auto"/>
             </w:tcBorders>
@@ -3909,7 +3935,7 @@
         <w:tc>
           <w:tcPr>
             <w:tcW w:w="908" w:type="dxa"/>
-            <w:gridSpan w:val="8"/>
+            <w:gridSpan w:val="7"/>
             <w:tcBorders>
               <w:top w:val="dotted" w:sz="4" w:space="0" w:color="auto"/>
             </w:tcBorders>
@@ -3999,6 +4025,7 @@
                 <w:cs/>
               </w:rPr>
             </w:pPr>
+            <w:proofErr w:type="spellStart"/>
             <w:r>
               <w:rPr>
                 <w:rFonts w:ascii="TH SarabunPSK" w:hAnsi="TH SarabunPSK" w:cs="TH SarabunPSK"/>
@@ -4007,6 +4034,7 @@
               </w:rPr>
               <w:t>ผลคดีชั้นศาล</w:t>
             </w:r>
+            <w:proofErr w:type="spellEnd"/>
           </w:p>
         </w:tc>
       </w:tr>
@@ -4089,7 +4117,7 @@
         <w:tc>
           <w:tcPr>
             <w:tcW w:w="1418" w:type="dxa"/>
-            <w:gridSpan w:val="13"/>
+            <w:gridSpan w:val="12"/>
           </w:tcPr>
           <w:p>
             <w:pPr>
@@ -4270,7 +4298,7 @@
         <w:tc>
           <w:tcPr>
             <w:tcW w:w="758" w:type="dxa"/>
-            <w:gridSpan w:val="7"/>
+            <w:gridSpan w:val="6"/>
           </w:tcPr>
           <w:p>
             <w:pPr>
@@ -4387,7 +4415,7 @@
         <w:tc>
           <w:tcPr>
             <w:tcW w:w="3518" w:type="dxa"/>
-            <w:gridSpan w:val="19"/>
+            <w:gridSpan w:val="18"/>
             <w:tcBorders>
               <w:bottom w:val="dotted" w:sz="4" w:space="0" w:color="auto"/>
               <w:right w:val="single" w:sz="4" w:space="0" w:color="auto"/>
@@ -4454,7 +4482,7 @@
         <w:tc>
           <w:tcPr>
             <w:tcW w:w="5468" w:type="dxa"/>
-            <w:gridSpan w:val="32"/>
+            <w:gridSpan w:val="31"/>
             <w:tcBorders>
               <w:bottom w:val="dotted" w:sz="4" w:space="0" w:color="auto"/>
               <w:right w:val="single" w:sz="4" w:space="0" w:color="auto"/>
@@ -4468,8 +4496,8 @@
                 <w:cs/>
               </w:rPr>
             </w:pPr>
-            <w:bookmarkStart w:id="17" w:name="BM5"/>
-            <w:bookmarkEnd w:id="17"/>
+            <w:bookmarkStart w:id="18" w:name="BM5"/>
+            <w:bookmarkEnd w:id="18"/>
           </w:p>
         </w:tc>
         <w:tc>
@@ -4555,7 +4583,7 @@
         <w:tc>
           <w:tcPr>
             <w:tcW w:w="2522" w:type="dxa"/>
-            <w:gridSpan w:val="11"/>
+            <w:gridSpan w:val="10"/>
             <w:tcBorders>
               <w:top w:val="dotted" w:sz="4" w:space="0" w:color="auto"/>
               <w:bottom w:val="dotted" w:sz="4" w:space="0" w:color="auto"/>
@@ -4677,7 +4705,7 @@
         <w:tc>
           <w:tcPr>
             <w:tcW w:w="4368" w:type="dxa"/>
-            <w:gridSpan w:val="23"/>
+            <w:gridSpan w:val="22"/>
             <w:tcBorders>
               <w:bottom w:val="dotted" w:sz="4" w:space="0" w:color="auto"/>
               <w:right w:val="single" w:sz="4" w:space="0" w:color="auto"/>
@@ -4691,11 +4719,19 @@
                 <w:cs/>
               </w:rPr>
             </w:pPr>
-            <w:r>
-              <w:rPr>
-                <w:rFonts w:ascii="TH SarabunPSK" w:hAnsi="TH SarabunPSK" w:cs="TH SarabunPSK"/>
-              </w:rPr>
-              <w:t xml:space="preserve">เลขที่ </w:t>
+            <w:proofErr w:type="spellStart"/>
+            <w:r>
+              <w:rPr>
+                <w:rFonts w:ascii="TH SarabunPSK" w:hAnsi="TH SarabunPSK" w:cs="TH SarabunPSK"/>
+              </w:rPr>
+              <w:t>เลขที่</w:t>
+            </w:r>
+            <w:proofErr w:type="spellEnd"/>
+            <w:r>
+              <w:rPr>
+                <w:rFonts w:ascii="TH SarabunPSK" w:hAnsi="TH SarabunPSK" w:cs="TH SarabunPSK"/>
+              </w:rPr>
+              <w:t xml:space="preserve"> </w:t>
             </w:r>
             <w:r>
               <w:rPr>
@@ -4732,7 +4768,21 @@
               <w:rPr>
                 <w:rFonts w:ascii="TH SarabunPSK" w:hAnsi="TH SarabunPSK" w:cs="TH SarabunPSK"/>
               </w:rPr>
-              <w:t xml:space="preserve"> หมู่ </w:t>
+              <w:t xml:space="preserve"> </w:t>
+            </w:r>
+            <w:proofErr w:type="spellStart"/>
+            <w:r>
+              <w:rPr>
+                <w:rFonts w:ascii="TH SarabunPSK" w:hAnsi="TH SarabunPSK" w:cs="TH SarabunPSK"/>
+              </w:rPr>
+              <w:t>หมู่</w:t>
+            </w:r>
+            <w:proofErr w:type="spellEnd"/>
+            <w:r>
+              <w:rPr>
+                <w:rFonts w:ascii="TH SarabunPSK" w:hAnsi="TH SarabunPSK" w:cs="TH SarabunPSK"/>
+              </w:rPr>
+              <w:t xml:space="preserve"> </w:t>
             </w:r>
             <w:r>
               <w:rPr>
@@ -4769,7 +4819,35 @@
               <w:rPr>
                 <w:rFonts w:ascii="TH SarabunPSK" w:hAnsi="TH SarabunPSK" w:cs="TH SarabunPSK"/>
               </w:rPr>
-              <w:t xml:space="preserve"> แขวง/ตำบล </w:t>
+              <w:t xml:space="preserve"> </w:t>
+            </w:r>
+            <w:proofErr w:type="spellStart"/>
+            <w:r>
+              <w:rPr>
+                <w:rFonts w:ascii="TH SarabunPSK" w:hAnsi="TH SarabunPSK" w:cs="TH SarabunPSK"/>
+              </w:rPr>
+              <w:t>แขวง</w:t>
+            </w:r>
+            <w:proofErr w:type="spellEnd"/>
+            <w:r>
+              <w:rPr>
+                <w:rFonts w:ascii="TH SarabunPSK" w:hAnsi="TH SarabunPSK" w:cs="TH SarabunPSK"/>
+              </w:rPr>
+              <w:t>/</w:t>
+            </w:r>
+            <w:proofErr w:type="spellStart"/>
+            <w:r>
+              <w:rPr>
+                <w:rFonts w:ascii="TH SarabunPSK" w:hAnsi="TH SarabunPSK" w:cs="TH SarabunPSK"/>
+              </w:rPr>
+              <w:t>ตำบล</w:t>
+            </w:r>
+            <w:proofErr w:type="spellEnd"/>
+            <w:r>
+              <w:rPr>
+                <w:rFonts w:ascii="TH SarabunPSK" w:hAnsi="TH SarabunPSK" w:cs="TH SarabunPSK"/>
+              </w:rPr>
+              <w:t xml:space="preserve"> </w:t>
             </w:r>
             <w:r>
               <w:rPr>
@@ -5026,7 +5104,7 @@
         <w:tc>
           <w:tcPr>
             <w:tcW w:w="5468" w:type="dxa"/>
-            <w:gridSpan w:val="32"/>
+            <w:gridSpan w:val="31"/>
             <w:tcBorders>
               <w:bottom w:val="dotted" w:sz="4" w:space="0" w:color="auto"/>
               <w:right w:val="single" w:sz="4" w:space="0" w:color="auto"/>
@@ -5039,11 +5117,33 @@
                 <w:rFonts w:ascii="TH SarabunPSK" w:hAnsi="TH SarabunPSK" w:cs="TH SarabunPSK"/>
               </w:rPr>
             </w:pPr>
-            <w:r>
-              <w:rPr>
-                <w:rFonts w:ascii="TH SarabunPSK" w:hAnsi="TH SarabunPSK" w:cs="TH SarabunPSK"/>
-              </w:rPr>
-              <w:t xml:space="preserve">เขต/อำเภอ </w:t>
+            <w:proofErr w:type="spellStart"/>
+            <w:r>
+              <w:rPr>
+                <w:rFonts w:ascii="TH SarabunPSK" w:hAnsi="TH SarabunPSK" w:cs="TH SarabunPSK"/>
+              </w:rPr>
+              <w:t>เขต</w:t>
+            </w:r>
+            <w:proofErr w:type="spellEnd"/>
+            <w:r>
+              <w:rPr>
+                <w:rFonts w:ascii="TH SarabunPSK" w:hAnsi="TH SarabunPSK" w:cs="TH SarabunPSK"/>
+              </w:rPr>
+              <w:t>/</w:t>
+            </w:r>
+            <w:proofErr w:type="spellStart"/>
+            <w:r>
+              <w:rPr>
+                <w:rFonts w:ascii="TH SarabunPSK" w:hAnsi="TH SarabunPSK" w:cs="TH SarabunPSK"/>
+              </w:rPr>
+              <w:t>อำเภอ</w:t>
+            </w:r>
+            <w:proofErr w:type="spellEnd"/>
+            <w:r>
+              <w:rPr>
+                <w:rFonts w:ascii="TH SarabunPSK" w:hAnsi="TH SarabunPSK" w:cs="TH SarabunPSK"/>
+              </w:rPr>
+              <w:t xml:space="preserve"> </w:t>
             </w:r>
             <w:r>
               <w:rPr>
@@ -5080,7 +5180,21 @@
               <w:rPr>
                 <w:rFonts w:ascii="TH SarabunPSK" w:hAnsi="TH SarabunPSK" w:cs="TH SarabunPSK"/>
               </w:rPr>
-              <w:t xml:space="preserve"> จังหวัด </w:t>
+              <w:t xml:space="preserve"> </w:t>
+            </w:r>
+            <w:proofErr w:type="spellStart"/>
+            <w:r>
+              <w:rPr>
+                <w:rFonts w:ascii="TH SarabunPSK" w:hAnsi="TH SarabunPSK" w:cs="TH SarabunPSK"/>
+              </w:rPr>
+              <w:t>จังหวัด</w:t>
+            </w:r>
+            <w:proofErr w:type="spellEnd"/>
+            <w:r>
+              <w:rPr>
+                <w:rFonts w:ascii="TH SarabunPSK" w:hAnsi="TH SarabunPSK" w:cs="TH SarabunPSK"/>
+              </w:rPr>
+              <w:t xml:space="preserve"> </w:t>
             </w:r>
             <w:r>
               <w:rPr>
@@ -5191,7 +5305,7 @@
         <w:tc>
           <w:tcPr>
             <w:tcW w:w="4648" w:type="dxa"/>
-            <w:gridSpan w:val="25"/>
+            <w:gridSpan w:val="24"/>
             <w:tcBorders>
               <w:top w:val="dotted" w:sz="4" w:space="0" w:color="auto"/>
               <w:right w:val="single" w:sz="4" w:space="0" w:color="auto"/>
@@ -5307,7 +5421,7 @@
         <w:tc>
           <w:tcPr>
             <w:tcW w:w="4102" w:type="dxa"/>
-            <w:gridSpan w:val="21"/>
+            <w:gridSpan w:val="20"/>
             <w:tcBorders>
               <w:top w:val="dotted" w:sz="4" w:space="0" w:color="auto"/>
               <w:bottom w:val="dotted" w:sz="4" w:space="0" w:color="auto"/>
@@ -5424,7 +5538,7 @@
         <w:tc>
           <w:tcPr>
             <w:tcW w:w="4648" w:type="dxa"/>
-            <w:gridSpan w:val="25"/>
+            <w:gridSpan w:val="24"/>
             <w:tcBorders>
               <w:bottom w:val="dotted" w:sz="4" w:space="0" w:color="auto"/>
               <w:right w:val="single" w:sz="4" w:space="0" w:color="auto"/>
@@ -5497,7 +5611,7 @@
               <w:rPr>
                 <w:rFonts w:ascii="TH SarabunPSK" w:hAnsi="TH SarabunPSK" w:cs="TH SarabunPSK"/>
               </w:rPr>
-              <w:instrText xml:space="preserve"> MERGEFIELD PS2 </w:instrText>
+              <w:instrText xml:space="preserve"> MERGEFIELD PS32 </w:instrText>
             </w:r>
             <w:r>
               <w:rPr>
@@ -5510,7 +5624,7 @@
                 <w:rFonts w:ascii="TH SarabunPSK" w:hAnsi="TH SarabunPSK" w:cs="TH SarabunPSK"/>
                 <w:noProof/>
               </w:rPr>
-              <w:t>«PS2»</w:t>
+              <w:t>«PS32»</w:t>
             </w:r>
             <w:r>
               <w:rPr>
@@ -5590,7 +5704,7 @@
         <w:tc>
           <w:tcPr>
             <w:tcW w:w="4102" w:type="dxa"/>
-            <w:gridSpan w:val="21"/>
+            <w:gridSpan w:val="20"/>
             <w:tcBorders>
               <w:top w:val="dotted" w:sz="4" w:space="0" w:color="auto"/>
               <w:bottom w:val="dotted" w:sz="4" w:space="0" w:color="auto"/>
@@ -5697,7 +5811,7 @@
         <w:tc>
           <w:tcPr>
             <w:tcW w:w="770" w:type="dxa"/>
-            <w:gridSpan w:val="6"/>
+            <w:gridSpan w:val="5"/>
             <w:tcBorders>
               <w:top w:val="dotted" w:sz="4" w:space="0" w:color="auto"/>
             </w:tcBorders>
@@ -5909,8 +6023,11 @@
         </w:tc>
         <w:tc>
           <w:tcPr>
-            <w:tcW w:w="567" w:type="dxa"/>
-            <w:gridSpan w:val="4"/>
+            <w:tcW w:w="2951" w:type="dxa"/>
+            <w:gridSpan w:val="13"/>
+            <w:tcBorders>
+              <w:right w:val="single" w:sz="4" w:space="0" w:color="auto"/>
+            </w:tcBorders>
           </w:tcPr>
           <w:p>
             <w:pPr>
@@ -5927,25 +6044,13 @@
               </w:rPr>
               <w:t>)   (</w:t>
             </w:r>
-          </w:p>
-        </w:tc>
-        <w:tc>
-          <w:tcPr>
-            <w:tcW w:w="2384" w:type="dxa"/>
-            <w:gridSpan w:val="10"/>
-            <w:tcBorders>
-              <w:right w:val="single" w:sz="4" w:space="0" w:color="auto"/>
-            </w:tcBorders>
-          </w:tcPr>
-          <w:p>
-            <w:pPr>
-              <w:spacing w:line="328" w:lineRule="exact"/>
-              <w:ind w:left="-170" w:right="-170"/>
-              <w:rPr>
-                <w:rFonts w:ascii="TH SarabunPSK" w:hAnsi="TH SarabunPSK" w:cs="TH SarabunPSK"/>
-                <w:cs/>
-              </w:rPr>
-            </w:pPr>
+            <w:r>
+              <w:rPr>
+                <w:rFonts w:ascii="TH SarabunPSK" w:hAnsi="TH SarabunPSK" w:cs="TH SarabunPSK" w:hint="cs"/>
+                <w:cs/>
+              </w:rPr>
+              <w:t xml:space="preserve"> </w:t>
+            </w:r>
             <w:r>
               <w:rPr>
                 <w:rFonts w:ascii="TH SarabunPSK" w:hAnsi="TH SarabunPSK" w:cs="TH SarabunPSK"/>
@@ -6094,7 +6199,7 @@
         <w:tc>
           <w:tcPr>
             <w:tcW w:w="896" w:type="dxa"/>
-            <w:gridSpan w:val="8"/>
+            <w:gridSpan w:val="7"/>
           </w:tcPr>
           <w:p>
             <w:pPr>
@@ -6173,7 +6278,7 @@
         <w:tc>
           <w:tcPr>
             <w:tcW w:w="5468" w:type="dxa"/>
-            <w:gridSpan w:val="32"/>
+            <w:gridSpan w:val="31"/>
             <w:tcBorders>
               <w:right w:val="single" w:sz="4" w:space="0" w:color="auto"/>
             </w:tcBorders>
@@ -6534,13 +6639,23 @@
                 <w:bCs/>
               </w:rPr>
             </w:pPr>
+            <w:proofErr w:type="spellStart"/>
             <w:r>
               <w:rPr>
                 <w:rFonts w:ascii="TH SarabunPSK" w:hAnsi="TH SarabunPSK" w:cs="TH SarabunPSK"/>
                 <w:b/>
                 <w:bCs/>
               </w:rPr>
-              <w:t xml:space="preserve">วันที่ </w:t>
+              <w:t>วันที่</w:t>
+            </w:r>
+            <w:proofErr w:type="spellEnd"/>
+            <w:r>
+              <w:rPr>
+                <w:rFonts w:ascii="TH SarabunPSK" w:hAnsi="TH SarabunPSK" w:cs="TH SarabunPSK"/>
+                <w:b/>
+                <w:bCs/>
+              </w:rPr>
+              <w:t xml:space="preserve"> </w:t>
             </w:r>
             <w:r>
               <w:rPr>
@@ -6589,7 +6704,25 @@
                 <w:b/>
                 <w:bCs/>
               </w:rPr>
-              <w:t xml:space="preserve"> เดือน </w:t>
+              <w:t xml:space="preserve"> </w:t>
+            </w:r>
+            <w:proofErr w:type="spellStart"/>
+            <w:r>
+              <w:rPr>
+                <w:rFonts w:ascii="TH SarabunPSK" w:hAnsi="TH SarabunPSK" w:cs="TH SarabunPSK"/>
+                <w:b/>
+                <w:bCs/>
+              </w:rPr>
+              <w:t>เดือน</w:t>
+            </w:r>
+            <w:proofErr w:type="spellEnd"/>
+            <w:r>
+              <w:rPr>
+                <w:rFonts w:ascii="TH SarabunPSK" w:hAnsi="TH SarabunPSK" w:cs="TH SarabunPSK"/>
+                <w:b/>
+                <w:bCs/>
+              </w:rPr>
+              <w:t xml:space="preserve"> </w:t>
             </w:r>
             <w:r>
               <w:rPr>
@@ -6853,6 +6986,7 @@
         </w:rPr>
         <w:t xml:space="preserve">ลง </w:t>
       </w:r>
+      <w:proofErr w:type="gramStart"/>
       <w:r>
         <w:rPr>
           <w:rFonts w:ascii="TH SarabunPSK" w:hAnsi="TH SarabunPSK" w:cs="TH SarabunPSK"/>
@@ -6864,7 +6998,15 @@
           <w:rFonts w:ascii="TH SarabunPSK" w:hAnsi="TH SarabunPSK" w:cs="TH SarabunPSK"/>
           <w:cs/>
         </w:rPr>
-        <w:t xml:space="preserve">ตุลาคม </w:t>
+        <w:t>ตุลาคม</w:t>
+      </w:r>
+      <w:proofErr w:type="gramEnd"/>
+      <w:r>
+        <w:rPr>
+          <w:rFonts w:ascii="TH SarabunPSK" w:hAnsi="TH SarabunPSK" w:cs="TH SarabunPSK"/>
+          <w:cs/>
+        </w:rPr>
+        <w:t xml:space="preserve"> </w:t>
       </w:r>
       <w:r>
         <w:rPr>
@@ -7086,8 +7228,6 @@
         </w:rPr>
         <w:fldChar w:fldCharType="end"/>
       </w:r>
-      <w:bookmarkStart w:id="18" w:name="_GoBack"/>
-      <w:bookmarkEnd w:id="18"/>
       <w:r>
         <w:rPr>
           <w:rFonts w:ascii="TH SarabunPSK" w:eastAsia="Angsana New" w:hAnsi="TH SarabunPSK" w:cs="TH SarabunPSK"/>
@@ -8188,7 +8328,7 @@
 </file>
 
 <file path=customXml/itemProps1.xml><?xml version="1.0" encoding="utf-8"?>
-<ds:datastoreItem xmlns:ds="http://schemas.openxmlformats.org/officeDocument/2006/customXml" ds:itemID="{5EBF43F4-E1BE-48F0-A541-5618F955C08B}">
+<ds:datastoreItem xmlns:ds="http://schemas.openxmlformats.org/officeDocument/2006/customXml" ds:itemID="{B2FEE8E5-7EF2-46B7-A48D-0A8C1F6A19FB}">
   <ds:schemaRefs>
     <ds:schemaRef ds:uri="http://schemas.openxmlformats.org/officeDocument/2006/bibliography"/>
   </ds:schemaRefs>

--- a/TEMPLATE/w79.docx
+++ b/TEMPLATE/w79.docx
@@ -2519,6 +2519,7 @@
           <w:szCs w:val="24"/>
         </w:rPr>
         <w:sectPr>
+          <w:footerReference w:type="default" r:id="rId7"/>
           <w:type w:val="continuous"/>
           <w:pgSz w:w="12474" w:h="12474" w:code="9"/>
           <w:pgMar w:top="454" w:right="646" w:bottom="896" w:left="737" w:header="720" w:footer="720" w:gutter="0"/>
@@ -6397,7 +6398,7 @@
                           </pic:cNvPicPr>
                         </pic:nvPicPr>
                         <pic:blipFill>
-                          <a:blip r:embed="rId5" cstate="print">
+                          <a:blip r:embed="rId8" cstate="print">
                             <a:extLst>
                               <a:ext uri="{28A0092B-C50C-407E-A947-70E740481C1C}">
                                 <a14:useLocalDpi xmlns:a14="http://schemas.microsoft.com/office/drawing/2010/main" val="0"/>
@@ -7499,6 +7500,86 @@
 </w:document>
 </file>
 
+<file path=word/endnotes.xml><?xml version="1.0" encoding="utf-8"?>
+<w:endnotes xmlns:wpc="http://schemas.microsoft.com/office/word/2010/wordprocessingCanvas" xmlns:cx="http://schemas.microsoft.com/office/drawing/2014/chartex" xmlns:cx1="http://schemas.microsoft.com/office/drawing/2015/9/8/chartex" xmlns:cx2="http://schemas.microsoft.com/office/drawing/2015/10/21/chartex" xmlns:cx3="http://schemas.microsoft.com/office/drawing/2016/5/9/chartex" xmlns:cx4="http://schemas.microsoft.com/office/drawing/2016/5/10/chartex" xmlns:cx5="http://schemas.microsoft.com/office/drawing/2016/5/11/chartex" xmlns:cx6="http://schemas.microsoft.com/office/drawing/2016/5/12/chartex" xmlns:cx7="http://schemas.microsoft.com/office/drawing/2016/5/13/chartex" xmlns:cx8="http://schemas.microsoft.com/office/drawing/2016/5/14/chartex" xmlns:mc="http://schemas.openxmlformats.org/markup-compatibility/2006" xmlns:aink="http://schemas.microsoft.com/office/drawing/2016/ink" xmlns:am3d="http://schemas.microsoft.com/office/drawing/2017/model3d" xmlns:o="urn:schemas-microsoft-com:office:office" xmlns:r="http://schemas.openxmlformats.org/officeDocument/2006/relationships" xmlns:m="http://schemas.openxmlformats.org/officeDocument/2006/math" xmlns:v="urn:schemas-microsoft-com:vml" xmlns:wp14="http://schemas.microsoft.com/office/word/2010/wordprocessingDrawing" xmlns:wp="http://schemas.openxmlformats.org/drawingml/2006/wordprocessingDrawing" xmlns:w10="urn:schemas-microsoft-com:office:word" xmlns:w="http://schemas.openxmlformats.org/wordprocessingml/2006/main" xmlns:w14="http://schemas.microsoft.com/office/word/2010/wordml" xmlns:w15="http://schemas.microsoft.com/office/word/2012/wordml" xmlns:w16cid="http://schemas.microsoft.com/office/word/2016/wordml/cid" xmlns:w16se="http://schemas.microsoft.com/office/word/2015/wordml/symex" xmlns:wpg="http://schemas.microsoft.com/office/word/2010/wordprocessingGroup" xmlns:wpi="http://schemas.microsoft.com/office/word/2010/wordprocessingInk" xmlns:wne="http://schemas.microsoft.com/office/word/2006/wordml" xmlns:wps="http://schemas.microsoft.com/office/word/2010/wordprocessingShape" mc:Ignorable="w14 w15 w16se w16cid wp14">
+  <w:endnote w:type="separator" w:id="-1">
+    <w:p>
+      <w:r>
+        <w:separator/>
+      </w:r>
+    </w:p>
+  </w:endnote>
+  <w:endnote w:type="continuationSeparator" w:id="0">
+    <w:p>
+      <w:r>
+        <w:continuationSeparator/>
+      </w:r>
+    </w:p>
+  </w:endnote>
+</w:endnotes>
+</file>
+
+<file path=word/footer1.xml><?xml version="1.0" encoding="utf-8"?>
+<w:ftr xmlns:wpc="http://schemas.microsoft.com/office/word/2010/wordprocessingCanvas" xmlns:cx="http://schemas.microsoft.com/office/drawing/2014/chartex" xmlns:cx1="http://schemas.microsoft.com/office/drawing/2015/9/8/chartex" xmlns:cx2="http://schemas.microsoft.com/office/drawing/2015/10/21/chartex" xmlns:cx3="http://schemas.microsoft.com/office/drawing/2016/5/9/chartex" xmlns:cx4="http://schemas.microsoft.com/office/drawing/2016/5/10/chartex" xmlns:cx5="http://schemas.microsoft.com/office/drawing/2016/5/11/chartex" xmlns:cx6="http://schemas.microsoft.com/office/drawing/2016/5/12/chartex" xmlns:cx7="http://schemas.microsoft.com/office/drawing/2016/5/13/chartex" xmlns:cx8="http://schemas.microsoft.com/office/drawing/2016/5/14/chartex" xmlns:mc="http://schemas.openxmlformats.org/markup-compatibility/2006" xmlns:aink="http://schemas.microsoft.com/office/drawing/2016/ink" xmlns:am3d="http://schemas.microsoft.com/office/drawing/2017/model3d" xmlns:o="urn:schemas-microsoft-com:office:office" xmlns:r="http://schemas.openxmlformats.org/officeDocument/2006/relationships" xmlns:m="http://schemas.openxmlformats.org/officeDocument/2006/math" xmlns:v="urn:schemas-microsoft-com:vml" xmlns:wp14="http://schemas.microsoft.com/office/word/2010/wordprocessingDrawing" xmlns:wp="http://schemas.openxmlformats.org/drawingml/2006/wordprocessingDrawing" xmlns:w10="urn:schemas-microsoft-com:office:word" xmlns:w="http://schemas.openxmlformats.org/wordprocessingml/2006/main" xmlns:w14="http://schemas.microsoft.com/office/word/2010/wordml" xmlns:w15="http://schemas.microsoft.com/office/word/2012/wordml" xmlns:w16cid="http://schemas.microsoft.com/office/word/2016/wordml/cid" xmlns:w16se="http://schemas.microsoft.com/office/word/2015/wordml/symex" xmlns:wpg="http://schemas.microsoft.com/office/word/2010/wordprocessingGroup" xmlns:wpi="http://schemas.microsoft.com/office/word/2010/wordprocessingInk" xmlns:wne="http://schemas.microsoft.com/office/word/2006/wordml" xmlns:wps="http://schemas.microsoft.com/office/word/2010/wordprocessingShape" mc:Ignorable="w14 w15 w16se w16cid wp14">
+  <w:p>
+    <w:pPr>
+      <w:pStyle w:val="Footer"/>
+      <w:rPr>
+        <w:rFonts w:ascii="TH SarabunPSK" w:hAnsi="TH SarabunPSK" w:cs="TH SarabunPSK"/>
+        <w:sz w:val="24"/>
+        <w:szCs w:val="32"/>
+      </w:rPr>
+    </w:pPr>
+    <w:r>
+      <w:rPr>
+        <w:rFonts w:ascii="TH SarabunPSK" w:hAnsi="TH SarabunPSK" w:cs="TH SarabunPSK"/>
+        <w:sz w:val="24"/>
+        <w:szCs w:val="32"/>
+        <w:cs/>
+      </w:rPr>
+      <w:t xml:space="preserve">( ส ๕๖ - </w:t>
+    </w:r>
+    <w:r>
+      <w:rPr>
+        <w:rFonts w:ascii="TH SarabunPSK" w:hAnsi="TH SarabunPSK" w:cs="TH SarabunPSK" w:hint="cs"/>
+        <w:sz w:val="24"/>
+        <w:szCs w:val="32"/>
+        <w:cs/>
+      </w:rPr>
+      <w:t>๗๐</w:t>
+    </w:r>
+    <w:r>
+      <w:rPr>
+        <w:rFonts w:ascii="TH SarabunPSK" w:hAnsi="TH SarabunPSK" w:cs="TH SarabunPSK"/>
+        <w:sz w:val="24"/>
+        <w:szCs w:val="32"/>
+        <w:cs/>
+      </w:rPr>
+      <w:t>)</w:t>
+    </w:r>
+  </w:p>
+</w:ftr>
+</file>
+
+<file path=word/footnotes.xml><?xml version="1.0" encoding="utf-8"?>
+<w:footnotes xmlns:wpc="http://schemas.microsoft.com/office/word/2010/wordprocessingCanvas" xmlns:cx="http://schemas.microsoft.com/office/drawing/2014/chartex" xmlns:cx1="http://schemas.microsoft.com/office/drawing/2015/9/8/chartex" xmlns:cx2="http://schemas.microsoft.com/office/drawing/2015/10/21/chartex" xmlns:cx3="http://schemas.microsoft.com/office/drawing/2016/5/9/chartex" xmlns:cx4="http://schemas.microsoft.com/office/drawing/2016/5/10/chartex" xmlns:cx5="http://schemas.microsoft.com/office/drawing/2016/5/11/chartex" xmlns:cx6="http://schemas.microsoft.com/office/drawing/2016/5/12/chartex" xmlns:cx7="http://schemas.microsoft.com/office/drawing/2016/5/13/chartex" xmlns:cx8="http://schemas.microsoft.com/office/drawing/2016/5/14/chartex" xmlns:mc="http://schemas.openxmlformats.org/markup-compatibility/2006" xmlns:aink="http://schemas.microsoft.com/office/drawing/2016/ink" xmlns:am3d="http://schemas.microsoft.com/office/drawing/2017/model3d" xmlns:o="urn:schemas-microsoft-com:office:office" xmlns:r="http://schemas.openxmlformats.org/officeDocument/2006/relationships" xmlns:m="http://schemas.openxmlformats.org/officeDocument/2006/math" xmlns:v="urn:schemas-microsoft-com:vml" xmlns:wp14="http://schemas.microsoft.com/office/word/2010/wordprocessingDrawing" xmlns:wp="http://schemas.openxmlformats.org/drawingml/2006/wordprocessingDrawing" xmlns:w10="urn:schemas-microsoft-com:office:word" xmlns:w="http://schemas.openxmlformats.org/wordprocessingml/2006/main" xmlns:w14="http://schemas.microsoft.com/office/word/2010/wordml" xmlns:w15="http://schemas.microsoft.com/office/word/2012/wordml" xmlns:w16cid="http://schemas.microsoft.com/office/word/2016/wordml/cid" xmlns:w16se="http://schemas.microsoft.com/office/word/2015/wordml/symex" xmlns:wpg="http://schemas.microsoft.com/office/word/2010/wordprocessingGroup" xmlns:wpi="http://schemas.microsoft.com/office/word/2010/wordprocessingInk" xmlns:wne="http://schemas.microsoft.com/office/word/2006/wordml" xmlns:wps="http://schemas.microsoft.com/office/word/2010/wordprocessingShape" mc:Ignorable="w14 w15 w16se w16cid wp14">
+  <w:footnote w:type="separator" w:id="-1">
+    <w:p>
+      <w:r>
+        <w:separator/>
+      </w:r>
+    </w:p>
+  </w:footnote>
+  <w:footnote w:type="continuationSeparator" w:id="0">
+    <w:p>
+      <w:r>
+        <w:continuationSeparator/>
+      </w:r>
+    </w:p>
+  </w:footnote>
+</w:footnotes>
+</file>
+
 <file path=word/styles.xml><?xml version="1.0" encoding="utf-8"?>
 <w:styles xmlns:mc="http://schemas.openxmlformats.org/markup-compatibility/2006" xmlns:r="http://schemas.openxmlformats.org/officeDocument/2006/relationships" xmlns:w="http://schemas.openxmlformats.org/wordprocessingml/2006/main" xmlns:w14="http://schemas.microsoft.com/office/word/2010/wordml" xmlns:w15="http://schemas.microsoft.com/office/word/2012/wordml" xmlns:w16cid="http://schemas.microsoft.com/office/word/2016/wordml/cid" xmlns:w16se="http://schemas.microsoft.com/office/word/2015/wordml/symex" mc:Ignorable="w14 w15 w16se w16cid">
   <w:docDefaults>
@@ -8025,6 +8106,66 @@
       <w:szCs w:val="32"/>
     </w:rPr>
   </w:style>
+  <w:style w:type="paragraph" w:styleId="Header">
+    <w:name w:val="header"/>
+    <w:basedOn w:val="Normal"/>
+    <w:link w:val="HeaderChar"/>
+    <w:uiPriority w:val="99"/>
+    <w:unhideWhenUsed/>
+    <w:rsid w:val="003B5BB2"/>
+    <w:pPr>
+      <w:tabs>
+        <w:tab w:val="center" w:pos="4680"/>
+        <w:tab w:val="right" w:pos="9360"/>
+      </w:tabs>
+    </w:pPr>
+    <w:rPr>
+      <w:rFonts w:cs="Angsana New"/>
+      <w:szCs w:val="38"/>
+    </w:rPr>
+  </w:style>
+  <w:style w:type="character" w:customStyle="1" w:styleId="HeaderChar">
+    <w:name w:val="Header Char"/>
+    <w:basedOn w:val="DefaultParagraphFont"/>
+    <w:link w:val="Header"/>
+    <w:uiPriority w:val="99"/>
+    <w:rsid w:val="003B5BB2"/>
+    <w:rPr>
+      <w:rFonts w:ascii="CordiaUPC" w:eastAsia="Times New Roman" w:hAnsi="CordiaUPC" w:cs="Angsana New"/>
+      <w:sz w:val="30"/>
+      <w:szCs w:val="38"/>
+    </w:rPr>
+  </w:style>
+  <w:style w:type="paragraph" w:styleId="Footer">
+    <w:name w:val="footer"/>
+    <w:basedOn w:val="Normal"/>
+    <w:link w:val="FooterChar"/>
+    <w:uiPriority w:val="99"/>
+    <w:unhideWhenUsed/>
+    <w:rsid w:val="003B5BB2"/>
+    <w:pPr>
+      <w:tabs>
+        <w:tab w:val="center" w:pos="4680"/>
+        <w:tab w:val="right" w:pos="9360"/>
+      </w:tabs>
+    </w:pPr>
+    <w:rPr>
+      <w:rFonts w:cs="Angsana New"/>
+      <w:szCs w:val="38"/>
+    </w:rPr>
+  </w:style>
+  <w:style w:type="character" w:customStyle="1" w:styleId="FooterChar">
+    <w:name w:val="Footer Char"/>
+    <w:basedOn w:val="DefaultParagraphFont"/>
+    <w:link w:val="Footer"/>
+    <w:uiPriority w:val="99"/>
+    <w:rsid w:val="003B5BB2"/>
+    <w:rPr>
+      <w:rFonts w:ascii="CordiaUPC" w:eastAsia="Times New Roman" w:hAnsi="CordiaUPC" w:cs="Angsana New"/>
+      <w:sz w:val="30"/>
+      <w:szCs w:val="38"/>
+    </w:rPr>
+  </w:style>
 </w:styles>
 </file>
 
@@ -8328,7 +8469,7 @@
 </file>
 
 <file path=customXml/itemProps1.xml><?xml version="1.0" encoding="utf-8"?>
-<ds:datastoreItem xmlns:ds="http://schemas.openxmlformats.org/officeDocument/2006/customXml" ds:itemID="{B2FEE8E5-7EF2-46B7-A48D-0A8C1F6A19FB}">
+<ds:datastoreItem xmlns:ds="http://schemas.openxmlformats.org/officeDocument/2006/customXml" ds:itemID="{28E3836D-3089-4352-AE7E-416E34546522}">
   <ds:schemaRefs>
     <ds:schemaRef ds:uri="http://schemas.openxmlformats.org/officeDocument/2006/bibliography"/>
   </ds:schemaRefs>
